--- a/customer _details/GANGAMMA/SEP/TUMKUR/DR/PURCHASE DETAILS.docx
+++ b/customer _details/GANGAMMA/SEP/TUMKUR/DR/PURCHASE DETAILS.docx
@@ -13,13 +13,7 @@
         <w:rPr>
           <w:rFonts w:ascii="Courier New" w:hAnsi="Courier New" w:cs="Courier New"/>
         </w:rPr>
-        <w:t>WED Dec 05</w:t>
-      </w:r>
-      <w:r>
-        <w:rPr>
-          <w:rFonts w:ascii="Courier New" w:hAnsi="Courier New" w:cs="Courier New"/>
-        </w:rPr>
-        <w:t xml:space="preserve"> 13:08:08 IST 2018</w:t>
+        <w:t>WED Dec 05 13:08:08 IST 2018</w:t>
       </w:r>
     </w:p>
     <w:p>
@@ -578,6 +572,209 @@
         <w:tab/>
         <w:t>- 6116.0</w:t>
       </w:r>
+    </w:p>
+    <w:p>
+      <w:pPr>
+        <w:pStyle w:val="PlainText"/>
+        <w:rPr>
+          <w:rFonts w:ascii="Courier New" w:hAnsi="Courier New" w:cs="Courier New"/>
+          <w:b/>
+        </w:rPr>
+      </w:pPr>
+    </w:p>
+    <w:p>
+      <w:pPr>
+        <w:pStyle w:val="PlainText"/>
+        <w:rPr>
+          <w:rFonts w:ascii="Courier New" w:hAnsi="Courier New" w:cs="Courier New"/>
+        </w:rPr>
+      </w:pPr>
+      <w:r>
+        <w:rPr>
+          <w:rFonts w:ascii="Courier New" w:hAnsi="Courier New" w:cs="Courier New"/>
+        </w:rPr>
+        <w:t>THU Dec 06</w:t>
+      </w:r>
+      <w:r>
+        <w:rPr>
+          <w:rFonts w:ascii="Courier New" w:hAnsi="Courier New" w:cs="Courier New"/>
+        </w:rPr>
+        <w:t xml:space="preserve"> 11:47:25 IST 2018</w:t>
+      </w:r>
+    </w:p>
+    <w:p>
+      <w:pPr>
+        <w:pStyle w:val="PlainText"/>
+        <w:rPr>
+          <w:rFonts w:ascii="Courier New" w:hAnsi="Courier New" w:cs="Courier New"/>
+        </w:rPr>
+      </w:pPr>
+      <w:r>
+        <w:rPr>
+          <w:rFonts w:ascii="Courier New" w:hAnsi="Courier New" w:cs="Courier New"/>
+        </w:rPr>
+        <w:t>Person Name</w:t>
+      </w:r>
+      <w:r>
+        <w:rPr>
+          <w:rFonts w:ascii="Courier New" w:hAnsi="Courier New" w:cs="Courier New"/>
+        </w:rPr>
+        <w:tab/>
+      </w:r>
+      <w:r>
+        <w:rPr>
+          <w:rFonts w:ascii="Courier New" w:hAnsi="Courier New" w:cs="Courier New"/>
+        </w:rPr>
+        <w:tab/>
+      </w:r>
+      <w:r>
+        <w:rPr>
+          <w:rFonts w:ascii="Courier New" w:hAnsi="Courier New" w:cs="Courier New"/>
+        </w:rPr>
+        <w:tab/>
+      </w:r>
+      <w:r>
+        <w:rPr>
+          <w:rFonts w:ascii="Courier New" w:hAnsi="Courier New" w:cs="Courier New"/>
+        </w:rPr>
+        <w:tab/>
+        <w:t>- DR</w:t>
+      </w:r>
+    </w:p>
+    <w:p>
+      <w:pPr>
+        <w:pStyle w:val="PlainText"/>
+        <w:rPr>
+          <w:rFonts w:ascii="Courier New" w:hAnsi="Courier New" w:cs="Courier New"/>
+        </w:rPr>
+      </w:pPr>
+      <w:r>
+        <w:rPr>
+          <w:rFonts w:ascii="Courier New" w:hAnsi="Courier New" w:cs="Courier New"/>
+        </w:rPr>
+        <w:t>---------------------------------------------------------------</w:t>
+      </w:r>
+    </w:p>
+    <w:p>
+      <w:pPr>
+        <w:pStyle w:val="PlainText"/>
+        <w:rPr>
+          <w:rFonts w:ascii="Courier New" w:hAnsi="Courier New" w:cs="Courier New"/>
+        </w:rPr>
+      </w:pPr>
+      <w:r>
+        <w:rPr>
+          <w:rFonts w:ascii="Courier New" w:hAnsi="Courier New" w:cs="Courier New"/>
+        </w:rPr>
+        <w:t>Item Name</w:t>
+      </w:r>
+      <w:r>
+        <w:rPr>
+          <w:rFonts w:ascii="Courier New" w:hAnsi="Courier New" w:cs="Courier New"/>
+        </w:rPr>
+        <w:tab/>
+      </w:r>
+      <w:r>
+        <w:rPr>
+          <w:rFonts w:ascii="Courier New" w:hAnsi="Courier New" w:cs="Courier New"/>
+        </w:rPr>
+        <w:tab/>
+      </w:r>
+      <w:r>
+        <w:rPr>
+          <w:rFonts w:ascii="Courier New" w:hAnsi="Courier New" w:cs="Courier New"/>
+        </w:rPr>
+        <w:tab/>
+      </w:r>
+      <w:r>
+        <w:rPr>
+          <w:rFonts w:ascii="Courier New" w:hAnsi="Courier New" w:cs="Courier New"/>
+        </w:rPr>
+        <w:tab/>
+        <w:t>- BEET</w:t>
+      </w:r>
+    </w:p>
+    <w:p>
+      <w:pPr>
+        <w:pStyle w:val="PlainText"/>
+        <w:rPr>
+          <w:rFonts w:ascii="Courier New" w:hAnsi="Courier New" w:cs="Courier New"/>
+          <w:color w:val="FF0000"/>
+        </w:rPr>
+      </w:pPr>
+      <w:r>
+        <w:rPr>
+          <w:rFonts w:ascii="Courier New" w:hAnsi="Courier New" w:cs="Courier New"/>
+          <w:color w:val="FF0000"/>
+        </w:rPr>
+        <w:t>Amount Received</w:t>
+      </w:r>
+      <w:r>
+        <w:rPr>
+          <w:rFonts w:ascii="Courier New" w:hAnsi="Courier New" w:cs="Courier New"/>
+          <w:color w:val="FF0000"/>
+        </w:rPr>
+        <w:tab/>
+      </w:r>
+      <w:r>
+        <w:rPr>
+          <w:rFonts w:ascii="Courier New" w:hAnsi="Courier New" w:cs="Courier New"/>
+          <w:color w:val="FF0000"/>
+        </w:rPr>
+        <w:tab/>
+      </w:r>
+      <w:r>
+        <w:rPr>
+          <w:rFonts w:ascii="Courier New" w:hAnsi="Courier New" w:cs="Courier New"/>
+          <w:color w:val="FF0000"/>
+        </w:rPr>
+        <w:tab/>
+        <w:t>- 6116</w:t>
+      </w:r>
+    </w:p>
+    <w:p>
+      <w:pPr>
+        <w:pStyle w:val="PlainText"/>
+        <w:rPr>
+          <w:rFonts w:ascii="Courier New" w:hAnsi="Courier New" w:cs="Courier New"/>
+        </w:rPr>
+      </w:pPr>
+      <w:r>
+        <w:rPr>
+          <w:rFonts w:ascii="Courier New" w:hAnsi="Courier New" w:cs="Courier New"/>
+        </w:rPr>
+        <w:t>Amount Received mode</w:t>
+      </w:r>
+      <w:r>
+        <w:rPr>
+          <w:rFonts w:ascii="Courier New" w:hAnsi="Courier New" w:cs="Courier New"/>
+        </w:rPr>
+        <w:tab/>
+      </w:r>
+      <w:r>
+        <w:rPr>
+          <w:rFonts w:ascii="Courier New" w:hAnsi="Courier New" w:cs="Courier New"/>
+        </w:rPr>
+        <w:tab/>
+        <w:t>- CASH AND CLEARD</w:t>
+      </w:r>
+    </w:p>
+    <w:p>
+      <w:pPr>
+        <w:pStyle w:val="PlainText"/>
+        <w:rPr>
+          <w:rFonts w:ascii="Courier New" w:hAnsi="Courier New" w:cs="Courier New"/>
+        </w:rPr>
+      </w:pPr>
+    </w:p>
+    <w:p>
+      <w:pPr>
+        <w:pStyle w:val="PlainText"/>
+        <w:rPr>
+          <w:rFonts w:ascii="Courier New" w:hAnsi="Courier New" w:cs="Courier New"/>
+          <w:b/>
+        </w:rPr>
+      </w:pPr>
     </w:p>
     <w:p>
       <w:pPr>

--- a/customer _details/GANGAMMA/SEP/TUMKUR/DR/PURCHASE DETAILS.docx
+++ b/customer _details/GANGAMMA/SEP/TUMKUR/DR/PURCHASE DETAILS.docx
@@ -593,13 +593,7 @@
         <w:rPr>
           <w:rFonts w:ascii="Courier New" w:hAnsi="Courier New" w:cs="Courier New"/>
         </w:rPr>
-        <w:t>THU Dec 06</w:t>
-      </w:r>
-      <w:r>
-        <w:rPr>
-          <w:rFonts w:ascii="Courier New" w:hAnsi="Courier New" w:cs="Courier New"/>
-        </w:rPr>
-        <w:t xml:space="preserve"> 11:47:25 IST 2018</w:t>
+        <w:t>THU Dec 06 11:47:25 IST 2018</w:t>
       </w:r>
     </w:p>
     <w:p>
@@ -758,6 +752,599 @@
         <w:tab/>
         <w:t>- CASH AND CLEARD</w:t>
       </w:r>
+    </w:p>
+    <w:p>
+      <w:pPr>
+        <w:pStyle w:val="PlainText"/>
+        <w:rPr>
+          <w:rFonts w:ascii="Courier New" w:hAnsi="Courier New" w:cs="Courier New"/>
+        </w:rPr>
+      </w:pPr>
+    </w:p>
+    <w:p>
+      <w:pPr>
+        <w:pStyle w:val="PlainText"/>
+        <w:rPr>
+          <w:rFonts w:ascii="Courier New" w:hAnsi="Courier New" w:cs="Courier New"/>
+        </w:rPr>
+      </w:pPr>
+      <w:r>
+        <w:rPr>
+          <w:rFonts w:ascii="Courier New" w:hAnsi="Courier New" w:cs="Courier New"/>
+        </w:rPr>
+        <w:t>FRI Dec 07</w:t>
+      </w:r>
+      <w:r>
+        <w:rPr>
+          <w:rFonts w:ascii="Courier New" w:hAnsi="Courier New" w:cs="Courier New"/>
+        </w:rPr>
+        <w:t xml:space="preserve"> 12:30:19 IST 2018</w:t>
+      </w:r>
+    </w:p>
+    <w:p>
+      <w:pPr>
+        <w:pStyle w:val="PlainText"/>
+        <w:rPr>
+          <w:rFonts w:ascii="Courier New" w:hAnsi="Courier New" w:cs="Courier New"/>
+        </w:rPr>
+      </w:pPr>
+      <w:r>
+        <w:rPr>
+          <w:rFonts w:ascii="Courier New" w:hAnsi="Courier New" w:cs="Courier New"/>
+        </w:rPr>
+        <w:t>Person Name</w:t>
+      </w:r>
+      <w:r>
+        <w:rPr>
+          <w:rFonts w:ascii="Courier New" w:hAnsi="Courier New" w:cs="Courier New"/>
+        </w:rPr>
+        <w:tab/>
+      </w:r>
+      <w:r>
+        <w:rPr>
+          <w:rFonts w:ascii="Courier New" w:hAnsi="Courier New" w:cs="Courier New"/>
+        </w:rPr>
+        <w:tab/>
+      </w:r>
+      <w:r>
+        <w:rPr>
+          <w:rFonts w:ascii="Courier New" w:hAnsi="Courier New" w:cs="Courier New"/>
+        </w:rPr>
+        <w:tab/>
+      </w:r>
+      <w:r>
+        <w:rPr>
+          <w:rFonts w:ascii="Courier New" w:hAnsi="Courier New" w:cs="Courier New"/>
+        </w:rPr>
+        <w:tab/>
+        <w:t>- DR</w:t>
+      </w:r>
+    </w:p>
+    <w:p>
+      <w:pPr>
+        <w:pStyle w:val="PlainText"/>
+        <w:rPr>
+          <w:rFonts w:ascii="Courier New" w:hAnsi="Courier New" w:cs="Courier New"/>
+        </w:rPr>
+      </w:pPr>
+      <w:r>
+        <w:rPr>
+          <w:rFonts w:ascii="Courier New" w:hAnsi="Courier New" w:cs="Courier New"/>
+        </w:rPr>
+        <w:t>Bill number</w:t>
+      </w:r>
+      <w:r>
+        <w:rPr>
+          <w:rFonts w:ascii="Courier New" w:hAnsi="Courier New" w:cs="Courier New"/>
+        </w:rPr>
+        <w:tab/>
+      </w:r>
+      <w:r>
+        <w:rPr>
+          <w:rFonts w:ascii="Courier New" w:hAnsi="Courier New" w:cs="Courier New"/>
+        </w:rPr>
+        <w:tab/>
+      </w:r>
+      <w:r>
+        <w:rPr>
+          <w:rFonts w:ascii="Courier New" w:hAnsi="Courier New" w:cs="Courier New"/>
+        </w:rPr>
+        <w:tab/>
+      </w:r>
+      <w:r>
+        <w:rPr>
+          <w:rFonts w:ascii="Courier New" w:hAnsi="Courier New" w:cs="Courier New"/>
+        </w:rPr>
+        <w:tab/>
+        <w:t>- 9345</w:t>
+      </w:r>
+    </w:p>
+    <w:p>
+      <w:pPr>
+        <w:pStyle w:val="PlainText"/>
+        <w:rPr>
+          <w:rFonts w:ascii="Courier New" w:hAnsi="Courier New" w:cs="Courier New"/>
+        </w:rPr>
+      </w:pPr>
+      <w:r>
+        <w:rPr>
+          <w:rFonts w:ascii="Courier New" w:hAnsi="Courier New" w:cs="Courier New"/>
+        </w:rPr>
+        <w:t>---------------------------------------------------------------</w:t>
+      </w:r>
+    </w:p>
+    <w:p>
+      <w:pPr>
+        <w:pStyle w:val="PlainText"/>
+        <w:rPr>
+          <w:rFonts w:ascii="Courier New" w:hAnsi="Courier New" w:cs="Courier New"/>
+        </w:rPr>
+      </w:pPr>
+      <w:r>
+        <w:rPr>
+          <w:rFonts w:ascii="Courier New" w:hAnsi="Courier New" w:cs="Courier New"/>
+        </w:rPr>
+        <w:t>Item Name</w:t>
+      </w:r>
+      <w:r>
+        <w:rPr>
+          <w:rFonts w:ascii="Courier New" w:hAnsi="Courier New" w:cs="Courier New"/>
+        </w:rPr>
+        <w:tab/>
+      </w:r>
+      <w:r>
+        <w:rPr>
+          <w:rFonts w:ascii="Courier New" w:hAnsi="Courier New" w:cs="Courier New"/>
+        </w:rPr>
+        <w:tab/>
+      </w:r>
+      <w:r>
+        <w:rPr>
+          <w:rFonts w:ascii="Courier New" w:hAnsi="Courier New" w:cs="Courier New"/>
+        </w:rPr>
+        <w:tab/>
+      </w:r>
+      <w:r>
+        <w:rPr>
+          <w:rFonts w:ascii="Courier New" w:hAnsi="Courier New" w:cs="Courier New"/>
+        </w:rPr>
+        <w:tab/>
+        <w:t>- BEET</w:t>
+      </w:r>
+    </w:p>
+    <w:p>
+      <w:pPr>
+        <w:pStyle w:val="PlainText"/>
+        <w:rPr>
+          <w:rFonts w:ascii="Courier New" w:hAnsi="Courier New" w:cs="Courier New"/>
+        </w:rPr>
+      </w:pPr>
+      <w:r>
+        <w:rPr>
+          <w:rFonts w:ascii="Courier New" w:hAnsi="Courier New" w:cs="Courier New"/>
+        </w:rPr>
+        <w:t>Number of Pockets</w:t>
+      </w:r>
+      <w:r>
+        <w:rPr>
+          <w:rFonts w:ascii="Courier New" w:hAnsi="Courier New" w:cs="Courier New"/>
+        </w:rPr>
+        <w:tab/>
+      </w:r>
+      <w:r>
+        <w:rPr>
+          <w:rFonts w:ascii="Courier New" w:hAnsi="Courier New" w:cs="Courier New"/>
+        </w:rPr>
+        <w:tab/>
+      </w:r>
+      <w:r>
+        <w:rPr>
+          <w:rFonts w:ascii="Courier New" w:hAnsi="Courier New" w:cs="Courier New"/>
+        </w:rPr>
+        <w:tab/>
+        <w:t>- 1</w:t>
+      </w:r>
+    </w:p>
+    <w:p>
+      <w:pPr>
+        <w:pStyle w:val="PlainText"/>
+        <w:rPr>
+          <w:rFonts w:ascii="Courier New" w:hAnsi="Courier New" w:cs="Courier New"/>
+        </w:rPr>
+      </w:pPr>
+      <w:r>
+        <w:rPr>
+          <w:rFonts w:ascii="Courier New" w:hAnsi="Courier New" w:cs="Courier New"/>
+        </w:rPr>
+        <w:t>Number of KGs</w:t>
+      </w:r>
+      <w:r>
+        <w:rPr>
+          <w:rFonts w:ascii="Courier New" w:hAnsi="Courier New" w:cs="Courier New"/>
+        </w:rPr>
+        <w:tab/>
+      </w:r>
+      <w:r>
+        <w:rPr>
+          <w:rFonts w:ascii="Courier New" w:hAnsi="Courier New" w:cs="Courier New"/>
+        </w:rPr>
+        <w:tab/>
+      </w:r>
+      <w:r>
+        <w:rPr>
+          <w:rFonts w:ascii="Courier New" w:hAnsi="Courier New" w:cs="Courier New"/>
+        </w:rPr>
+        <w:tab/>
+        <w:t>- 59</w:t>
+      </w:r>
+    </w:p>
+    <w:p>
+      <w:pPr>
+        <w:pStyle w:val="PlainText"/>
+        <w:rPr>
+          <w:rFonts w:ascii="Courier New" w:hAnsi="Courier New" w:cs="Courier New"/>
+        </w:rPr>
+      </w:pPr>
+      <w:r>
+        <w:rPr>
+          <w:rFonts w:ascii="Courier New" w:hAnsi="Courier New" w:cs="Courier New"/>
+        </w:rPr>
+        <w:t>Rate</w:t>
+      </w:r>
+      <w:r>
+        <w:rPr>
+          <w:rFonts w:ascii="Courier New" w:hAnsi="Courier New" w:cs="Courier New"/>
+        </w:rPr>
+        <w:tab/>
+      </w:r>
+      <w:r>
+        <w:rPr>
+          <w:rFonts w:ascii="Courier New" w:hAnsi="Courier New" w:cs="Courier New"/>
+        </w:rPr>
+        <w:tab/>
+      </w:r>
+      <w:r>
+        <w:rPr>
+          <w:rFonts w:ascii="Courier New" w:hAnsi="Courier New" w:cs="Courier New"/>
+        </w:rPr>
+        <w:tab/>
+      </w:r>
+      <w:r>
+        <w:rPr>
+          <w:rFonts w:ascii="Courier New" w:hAnsi="Courier New" w:cs="Courier New"/>
+        </w:rPr>
+        <w:tab/>
+      </w:r>
+      <w:r>
+        <w:rPr>
+          <w:rFonts w:ascii="Courier New" w:hAnsi="Courier New" w:cs="Courier New"/>
+        </w:rPr>
+        <w:tab/>
+        <w:t>- 16</w:t>
+      </w:r>
+    </w:p>
+    <w:p>
+      <w:pPr>
+        <w:pStyle w:val="PlainText"/>
+        <w:rPr>
+          <w:rFonts w:ascii="Courier New" w:hAnsi="Courier New" w:cs="Courier New"/>
+        </w:rPr>
+      </w:pPr>
+      <w:r>
+        <w:rPr>
+          <w:rFonts w:ascii="Courier New" w:hAnsi="Courier New" w:cs="Courier New"/>
+        </w:rPr>
+        <w:t>Total Price</w:t>
+      </w:r>
+      <w:r>
+        <w:rPr>
+          <w:rFonts w:ascii="Courier New" w:hAnsi="Courier New" w:cs="Courier New"/>
+        </w:rPr>
+        <w:tab/>
+      </w:r>
+      <w:r>
+        <w:rPr>
+          <w:rFonts w:ascii="Courier New" w:hAnsi="Courier New" w:cs="Courier New"/>
+        </w:rPr>
+        <w:tab/>
+      </w:r>
+      <w:r>
+        <w:rPr>
+          <w:rFonts w:ascii="Courier New" w:hAnsi="Courier New" w:cs="Courier New"/>
+        </w:rPr>
+        <w:tab/>
+      </w:r>
+      <w:r>
+        <w:rPr>
+          <w:rFonts w:ascii="Courier New" w:hAnsi="Courier New" w:cs="Courier New"/>
+        </w:rPr>
+        <w:tab/>
+        <w:t>- 944.0</w:t>
+      </w:r>
+    </w:p>
+    <w:p>
+      <w:pPr>
+        <w:pStyle w:val="PlainText"/>
+        <w:rPr>
+          <w:rFonts w:ascii="Courier New" w:hAnsi="Courier New" w:cs="Courier New"/>
+        </w:rPr>
+      </w:pPr>
+      <w:r>
+        <w:rPr>
+          <w:rFonts w:ascii="Courier New" w:hAnsi="Courier New" w:cs="Courier New"/>
+        </w:rPr>
+        <w:t>Amount balance</w:t>
+      </w:r>
+      <w:r>
+        <w:rPr>
+          <w:rFonts w:ascii="Courier New" w:hAnsi="Courier New" w:cs="Courier New"/>
+        </w:rPr>
+        <w:tab/>
+      </w:r>
+      <w:r>
+        <w:rPr>
+          <w:rFonts w:ascii="Courier New" w:hAnsi="Courier New" w:cs="Courier New"/>
+        </w:rPr>
+        <w:tab/>
+      </w:r>
+      <w:r>
+        <w:rPr>
+          <w:rFonts w:ascii="Courier New" w:hAnsi="Courier New" w:cs="Courier New"/>
+        </w:rPr>
+        <w:tab/>
+        <w:t>- 944.0</w:t>
+      </w:r>
+    </w:p>
+    <w:p>
+      <w:pPr>
+        <w:pStyle w:val="PlainText"/>
+        <w:rPr>
+          <w:rFonts w:ascii="Courier New" w:hAnsi="Courier New" w:cs="Courier New"/>
+        </w:rPr>
+      </w:pPr>
+    </w:p>
+    <w:p>
+      <w:pPr>
+        <w:pStyle w:val="PlainText"/>
+        <w:rPr>
+          <w:rFonts w:ascii="Courier New" w:hAnsi="Courier New" w:cs="Courier New"/>
+        </w:rPr>
+      </w:pPr>
+      <w:r>
+        <w:rPr>
+          <w:rFonts w:ascii="Courier New" w:hAnsi="Courier New" w:cs="Courier New"/>
+        </w:rPr>
+        <w:t>Item Name</w:t>
+      </w:r>
+      <w:r>
+        <w:rPr>
+          <w:rFonts w:ascii="Courier New" w:hAnsi="Courier New" w:cs="Courier New"/>
+        </w:rPr>
+        <w:tab/>
+      </w:r>
+      <w:r>
+        <w:rPr>
+          <w:rFonts w:ascii="Courier New" w:hAnsi="Courier New" w:cs="Courier New"/>
+        </w:rPr>
+        <w:tab/>
+      </w:r>
+      <w:r>
+        <w:rPr>
+          <w:rFonts w:ascii="Courier New" w:hAnsi="Courier New" w:cs="Courier New"/>
+        </w:rPr>
+        <w:tab/>
+      </w:r>
+      <w:r>
+        <w:rPr>
+          <w:rFonts w:ascii="Courier New" w:hAnsi="Courier New" w:cs="Courier New"/>
+        </w:rPr>
+        <w:tab/>
+        <w:t>- CARROT</w:t>
+      </w:r>
+    </w:p>
+    <w:p>
+      <w:pPr>
+        <w:pStyle w:val="PlainText"/>
+        <w:rPr>
+          <w:rFonts w:ascii="Courier New" w:hAnsi="Courier New" w:cs="Courier New"/>
+        </w:rPr>
+      </w:pPr>
+      <w:r>
+        <w:rPr>
+          <w:rFonts w:ascii="Courier New" w:hAnsi="Courier New" w:cs="Courier New"/>
+        </w:rPr>
+        <w:t>Number of Pockets</w:t>
+      </w:r>
+      <w:r>
+        <w:rPr>
+          <w:rFonts w:ascii="Courier New" w:hAnsi="Courier New" w:cs="Courier New"/>
+        </w:rPr>
+        <w:tab/>
+      </w:r>
+      <w:r>
+        <w:rPr>
+          <w:rFonts w:ascii="Courier New" w:hAnsi="Courier New" w:cs="Courier New"/>
+        </w:rPr>
+        <w:tab/>
+      </w:r>
+      <w:r>
+        <w:rPr>
+          <w:rFonts w:ascii="Courier New" w:hAnsi="Courier New" w:cs="Courier New"/>
+        </w:rPr>
+        <w:tab/>
+        <w:t>- 1</w:t>
+      </w:r>
+    </w:p>
+    <w:p>
+      <w:pPr>
+        <w:pStyle w:val="PlainText"/>
+        <w:rPr>
+          <w:rFonts w:ascii="Courier New" w:hAnsi="Courier New" w:cs="Courier New"/>
+        </w:rPr>
+      </w:pPr>
+      <w:r>
+        <w:rPr>
+          <w:rFonts w:ascii="Courier New" w:hAnsi="Courier New" w:cs="Courier New"/>
+        </w:rPr>
+        <w:t>Number of KGs</w:t>
+      </w:r>
+      <w:r>
+        <w:rPr>
+          <w:rFonts w:ascii="Courier New" w:hAnsi="Courier New" w:cs="Courier New"/>
+        </w:rPr>
+        <w:tab/>
+      </w:r>
+      <w:r>
+        <w:rPr>
+          <w:rFonts w:ascii="Courier New" w:hAnsi="Courier New" w:cs="Courier New"/>
+        </w:rPr>
+        <w:tab/>
+      </w:r>
+      <w:r>
+        <w:rPr>
+          <w:rFonts w:ascii="Courier New" w:hAnsi="Courier New" w:cs="Courier New"/>
+        </w:rPr>
+        <w:tab/>
+        <w:t>- 183</w:t>
+      </w:r>
+    </w:p>
+    <w:p>
+      <w:pPr>
+        <w:pStyle w:val="PlainText"/>
+        <w:rPr>
+          <w:rFonts w:ascii="Courier New" w:hAnsi="Courier New" w:cs="Courier New"/>
+        </w:rPr>
+      </w:pPr>
+      <w:r>
+        <w:rPr>
+          <w:rFonts w:ascii="Courier New" w:hAnsi="Courier New" w:cs="Courier New"/>
+        </w:rPr>
+        <w:t>Rate</w:t>
+      </w:r>
+      <w:r>
+        <w:rPr>
+          <w:rFonts w:ascii="Courier New" w:hAnsi="Courier New" w:cs="Courier New"/>
+        </w:rPr>
+        <w:tab/>
+      </w:r>
+      <w:r>
+        <w:rPr>
+          <w:rFonts w:ascii="Courier New" w:hAnsi="Courier New" w:cs="Courier New"/>
+        </w:rPr>
+        <w:tab/>
+      </w:r>
+      <w:r>
+        <w:rPr>
+          <w:rFonts w:ascii="Courier New" w:hAnsi="Courier New" w:cs="Courier New"/>
+        </w:rPr>
+        <w:tab/>
+      </w:r>
+      <w:r>
+        <w:rPr>
+          <w:rFonts w:ascii="Courier New" w:hAnsi="Courier New" w:cs="Courier New"/>
+        </w:rPr>
+        <w:tab/>
+      </w:r>
+      <w:r>
+        <w:rPr>
+          <w:rFonts w:ascii="Courier New" w:hAnsi="Courier New" w:cs="Courier New"/>
+        </w:rPr>
+        <w:tab/>
+        <w:t>- 22</w:t>
+      </w:r>
+    </w:p>
+    <w:p>
+      <w:pPr>
+        <w:pStyle w:val="PlainText"/>
+        <w:rPr>
+          <w:rFonts w:ascii="Courier New" w:hAnsi="Courier New" w:cs="Courier New"/>
+        </w:rPr>
+      </w:pPr>
+      <w:r>
+        <w:rPr>
+          <w:rFonts w:ascii="Courier New" w:hAnsi="Courier New" w:cs="Courier New"/>
+        </w:rPr>
+        <w:t>Total Price</w:t>
+      </w:r>
+      <w:r>
+        <w:rPr>
+          <w:rFonts w:ascii="Courier New" w:hAnsi="Courier New" w:cs="Courier New"/>
+        </w:rPr>
+        <w:tab/>
+      </w:r>
+      <w:r>
+        <w:rPr>
+          <w:rFonts w:ascii="Courier New" w:hAnsi="Courier New" w:cs="Courier New"/>
+        </w:rPr>
+        <w:tab/>
+      </w:r>
+      <w:r>
+        <w:rPr>
+          <w:rFonts w:ascii="Courier New" w:hAnsi="Courier New" w:cs="Courier New"/>
+        </w:rPr>
+        <w:tab/>
+      </w:r>
+      <w:r>
+        <w:rPr>
+          <w:rFonts w:ascii="Courier New" w:hAnsi="Courier New" w:cs="Courier New"/>
+        </w:rPr>
+        <w:tab/>
+        <w:t>- 4026.0</w:t>
+      </w:r>
+    </w:p>
+    <w:p>
+      <w:pPr>
+        <w:pStyle w:val="PlainText"/>
+        <w:rPr>
+          <w:rFonts w:ascii="Courier New" w:hAnsi="Courier New" w:cs="Courier New"/>
+          <w:b/>
+        </w:rPr>
+      </w:pPr>
+      <w:r>
+        <w:rPr>
+          <w:rFonts w:ascii="Courier New" w:hAnsi="Courier New" w:cs="Courier New"/>
+          <w:b/>
+        </w:rPr>
+        <w:t>Amount balance</w:t>
+      </w:r>
+      <w:r>
+        <w:rPr>
+          <w:rFonts w:ascii="Courier New" w:hAnsi="Courier New" w:cs="Courier New"/>
+          <w:b/>
+        </w:rPr>
+        <w:tab/>
+      </w:r>
+      <w:r>
+        <w:rPr>
+          <w:rFonts w:ascii="Courier New" w:hAnsi="Courier New" w:cs="Courier New"/>
+          <w:b/>
+        </w:rPr>
+        <w:tab/>
+      </w:r>
+      <w:r>
+        <w:rPr>
+          <w:rFonts w:ascii="Courier New" w:hAnsi="Courier New" w:cs="Courier New"/>
+          <w:b/>
+        </w:rPr>
+        <w:tab/>
+        <w:t>- 4970.0</w:t>
+      </w:r>
+    </w:p>
+    <w:p>
+      <w:pPr>
+        <w:pStyle w:val="PlainText"/>
+        <w:rPr>
+          <w:rFonts w:ascii="Courier New" w:hAnsi="Courier New" w:cs="Courier New"/>
+        </w:rPr>
+      </w:pPr>
+    </w:p>
+    <w:p>
+      <w:pPr>
+        <w:pStyle w:val="PlainText"/>
+        <w:rPr>
+          <w:rFonts w:ascii="Courier New" w:hAnsi="Courier New" w:cs="Courier New"/>
+        </w:rPr>
+      </w:pPr>
     </w:p>
     <w:p>
       <w:pPr>

--- a/customer _details/GANGAMMA/SEP/TUMKUR/DR/PURCHASE DETAILS.docx
+++ b/customer _details/GANGAMMA/SEP/TUMKUR/DR/PURCHASE DETAILS.docx
@@ -772,13 +772,7 @@
         <w:rPr>
           <w:rFonts w:ascii="Courier New" w:hAnsi="Courier New" w:cs="Courier New"/>
         </w:rPr>
-        <w:t>FRI Dec 07</w:t>
-      </w:r>
-      <w:r>
-        <w:rPr>
-          <w:rFonts w:ascii="Courier New" w:hAnsi="Courier New" w:cs="Courier New"/>
-        </w:rPr>
-        <w:t xml:space="preserve"> 12:30:19 IST 2018</w:t>
+        <w:t>FRI Dec 07 12:30:19 IST 2018</w:t>
       </w:r>
     </w:p>
     <w:p>
@@ -1329,6 +1323,209 @@
         <w:tab/>
         <w:t>- 4970.0</w:t>
       </w:r>
+    </w:p>
+    <w:p>
+      <w:pPr>
+        <w:pStyle w:val="PlainText"/>
+        <w:rPr>
+          <w:rFonts w:ascii="Courier New" w:hAnsi="Courier New" w:cs="Courier New"/>
+          <w:b/>
+        </w:rPr>
+      </w:pPr>
+    </w:p>
+    <w:p>
+      <w:pPr>
+        <w:pStyle w:val="PlainText"/>
+        <w:rPr>
+          <w:rFonts w:ascii="Courier New" w:hAnsi="Courier New" w:cs="Courier New"/>
+        </w:rPr>
+      </w:pPr>
+      <w:r>
+        <w:rPr>
+          <w:rFonts w:ascii="Courier New" w:hAnsi="Courier New" w:cs="Courier New"/>
+        </w:rPr>
+        <w:t>SUN Dec 09</w:t>
+      </w:r>
+      <w:r>
+        <w:rPr>
+          <w:rFonts w:ascii="Courier New" w:hAnsi="Courier New" w:cs="Courier New"/>
+        </w:rPr>
+        <w:t xml:space="preserve"> 12:44:55 IST 2018</w:t>
+      </w:r>
+    </w:p>
+    <w:p>
+      <w:pPr>
+        <w:pStyle w:val="PlainText"/>
+        <w:rPr>
+          <w:rFonts w:ascii="Courier New" w:hAnsi="Courier New" w:cs="Courier New"/>
+        </w:rPr>
+      </w:pPr>
+      <w:r>
+        <w:rPr>
+          <w:rFonts w:ascii="Courier New" w:hAnsi="Courier New" w:cs="Courier New"/>
+        </w:rPr>
+        <w:t>Person Name</w:t>
+      </w:r>
+      <w:r>
+        <w:rPr>
+          <w:rFonts w:ascii="Courier New" w:hAnsi="Courier New" w:cs="Courier New"/>
+        </w:rPr>
+        <w:tab/>
+      </w:r>
+      <w:r>
+        <w:rPr>
+          <w:rFonts w:ascii="Courier New" w:hAnsi="Courier New" w:cs="Courier New"/>
+        </w:rPr>
+        <w:tab/>
+      </w:r>
+      <w:r>
+        <w:rPr>
+          <w:rFonts w:ascii="Courier New" w:hAnsi="Courier New" w:cs="Courier New"/>
+        </w:rPr>
+        <w:tab/>
+      </w:r>
+      <w:r>
+        <w:rPr>
+          <w:rFonts w:ascii="Courier New" w:hAnsi="Courier New" w:cs="Courier New"/>
+        </w:rPr>
+        <w:tab/>
+        <w:t>- DR</w:t>
+      </w:r>
+    </w:p>
+    <w:p>
+      <w:pPr>
+        <w:pStyle w:val="PlainText"/>
+        <w:rPr>
+          <w:rFonts w:ascii="Courier New" w:hAnsi="Courier New" w:cs="Courier New"/>
+        </w:rPr>
+      </w:pPr>
+      <w:r>
+        <w:rPr>
+          <w:rFonts w:ascii="Courier New" w:hAnsi="Courier New" w:cs="Courier New"/>
+        </w:rPr>
+        <w:t>---------------------------------------------------------------</w:t>
+      </w:r>
+    </w:p>
+    <w:p>
+      <w:pPr>
+        <w:pStyle w:val="PlainText"/>
+        <w:rPr>
+          <w:rFonts w:ascii="Courier New" w:hAnsi="Courier New" w:cs="Courier New"/>
+        </w:rPr>
+      </w:pPr>
+      <w:r>
+        <w:rPr>
+          <w:rFonts w:ascii="Courier New" w:hAnsi="Courier New" w:cs="Courier New"/>
+        </w:rPr>
+        <w:t>Item Name</w:t>
+      </w:r>
+      <w:r>
+        <w:rPr>
+          <w:rFonts w:ascii="Courier New" w:hAnsi="Courier New" w:cs="Courier New"/>
+        </w:rPr>
+        <w:tab/>
+      </w:r>
+      <w:r>
+        <w:rPr>
+          <w:rFonts w:ascii="Courier New" w:hAnsi="Courier New" w:cs="Courier New"/>
+        </w:rPr>
+        <w:tab/>
+      </w:r>
+      <w:r>
+        <w:rPr>
+          <w:rFonts w:ascii="Courier New" w:hAnsi="Courier New" w:cs="Courier New"/>
+        </w:rPr>
+        <w:tab/>
+      </w:r>
+      <w:r>
+        <w:rPr>
+          <w:rFonts w:ascii="Courier New" w:hAnsi="Courier New" w:cs="Courier New"/>
+        </w:rPr>
+        <w:tab/>
+        <w:t>- BEET</w:t>
+      </w:r>
+    </w:p>
+    <w:p>
+      <w:pPr>
+        <w:pStyle w:val="PlainText"/>
+        <w:rPr>
+          <w:rFonts w:ascii="Courier New" w:hAnsi="Courier New" w:cs="Courier New"/>
+          <w:color w:val="FF0000"/>
+        </w:rPr>
+      </w:pPr>
+      <w:r>
+        <w:rPr>
+          <w:rFonts w:ascii="Courier New" w:hAnsi="Courier New" w:cs="Courier New"/>
+          <w:color w:val="FF0000"/>
+        </w:rPr>
+        <w:t>Amount Received</w:t>
+      </w:r>
+      <w:r>
+        <w:rPr>
+          <w:rFonts w:ascii="Courier New" w:hAnsi="Courier New" w:cs="Courier New"/>
+          <w:color w:val="FF0000"/>
+        </w:rPr>
+        <w:tab/>
+      </w:r>
+      <w:r>
+        <w:rPr>
+          <w:rFonts w:ascii="Courier New" w:hAnsi="Courier New" w:cs="Courier New"/>
+          <w:color w:val="FF0000"/>
+        </w:rPr>
+        <w:tab/>
+      </w:r>
+      <w:r>
+        <w:rPr>
+          <w:rFonts w:ascii="Courier New" w:hAnsi="Courier New" w:cs="Courier New"/>
+          <w:color w:val="FF0000"/>
+        </w:rPr>
+        <w:tab/>
+        <w:t>- 4970</w:t>
+      </w:r>
+    </w:p>
+    <w:p>
+      <w:pPr>
+        <w:pStyle w:val="PlainText"/>
+        <w:rPr>
+          <w:rFonts w:ascii="Courier New" w:hAnsi="Courier New" w:cs="Courier New"/>
+        </w:rPr>
+      </w:pPr>
+      <w:r>
+        <w:rPr>
+          <w:rFonts w:ascii="Courier New" w:hAnsi="Courier New" w:cs="Courier New"/>
+        </w:rPr>
+        <w:t>Amount Received mode</w:t>
+      </w:r>
+      <w:r>
+        <w:rPr>
+          <w:rFonts w:ascii="Courier New" w:hAnsi="Courier New" w:cs="Courier New"/>
+        </w:rPr>
+        <w:tab/>
+      </w:r>
+      <w:r>
+        <w:rPr>
+          <w:rFonts w:ascii="Courier New" w:hAnsi="Courier New" w:cs="Courier New"/>
+        </w:rPr>
+        <w:tab/>
+        <w:t>- CASH AND CLEARD</w:t>
+      </w:r>
+    </w:p>
+    <w:p>
+      <w:pPr>
+        <w:pStyle w:val="PlainText"/>
+        <w:rPr>
+          <w:rFonts w:ascii="Courier New" w:hAnsi="Courier New" w:cs="Courier New"/>
+        </w:rPr>
+      </w:pPr>
+    </w:p>
+    <w:p>
+      <w:pPr>
+        <w:pStyle w:val="PlainText"/>
+        <w:rPr>
+          <w:rFonts w:ascii="Courier New" w:hAnsi="Courier New" w:cs="Courier New"/>
+          <w:b/>
+        </w:rPr>
+      </w:pPr>
     </w:p>
     <w:p>
       <w:pPr>

--- a/customer _details/GANGAMMA/SEP/TUMKUR/DR/PURCHASE DETAILS.docx
+++ b/customer _details/GANGAMMA/SEP/TUMKUR/DR/PURCHASE DETAILS.docx
@@ -1344,13 +1344,7 @@
         <w:rPr>
           <w:rFonts w:ascii="Courier New" w:hAnsi="Courier New" w:cs="Courier New"/>
         </w:rPr>
-        <w:t>SUN Dec 09</w:t>
-      </w:r>
-      <w:r>
-        <w:rPr>
-          <w:rFonts w:ascii="Courier New" w:hAnsi="Courier New" w:cs="Courier New"/>
-        </w:rPr>
-        <w:t xml:space="preserve"> 12:44:55 IST 2018</w:t>
+        <w:t>SUN Dec 09 12:44:55 IST 2018</w:t>
       </w:r>
     </w:p>
     <w:p>
@@ -1509,6 +1503,829 @@
         <w:tab/>
         <w:t>- CASH AND CLEARD</w:t>
       </w:r>
+    </w:p>
+    <w:p>
+      <w:pPr>
+        <w:pStyle w:val="PlainText"/>
+        <w:rPr>
+          <w:rFonts w:ascii="Courier New" w:hAnsi="Courier New" w:cs="Courier New"/>
+        </w:rPr>
+      </w:pPr>
+    </w:p>
+    <w:p>
+      <w:pPr>
+        <w:pStyle w:val="PlainText"/>
+        <w:rPr>
+          <w:rFonts w:ascii="Courier New" w:hAnsi="Courier New" w:cs="Courier New"/>
+        </w:rPr>
+      </w:pPr>
+      <w:r>
+        <w:rPr>
+          <w:rFonts w:ascii="Courier New" w:hAnsi="Courier New" w:cs="Courier New"/>
+        </w:rPr>
+        <w:t>FRI Dec 14</w:t>
+      </w:r>
+      <w:r>
+        <w:rPr>
+          <w:rFonts w:ascii="Courier New" w:hAnsi="Courier New" w:cs="Courier New"/>
+        </w:rPr>
+        <w:t xml:space="preserve"> 12:33:20 IST 2018</w:t>
+      </w:r>
+    </w:p>
+    <w:p>
+      <w:pPr>
+        <w:pStyle w:val="PlainText"/>
+        <w:rPr>
+          <w:rFonts w:ascii="Courier New" w:hAnsi="Courier New" w:cs="Courier New"/>
+        </w:rPr>
+      </w:pPr>
+      <w:r>
+        <w:rPr>
+          <w:rFonts w:ascii="Courier New" w:hAnsi="Courier New" w:cs="Courier New"/>
+        </w:rPr>
+        <w:t>Person Name</w:t>
+      </w:r>
+      <w:r>
+        <w:rPr>
+          <w:rFonts w:ascii="Courier New" w:hAnsi="Courier New" w:cs="Courier New"/>
+        </w:rPr>
+        <w:tab/>
+      </w:r>
+      <w:r>
+        <w:rPr>
+          <w:rFonts w:ascii="Courier New" w:hAnsi="Courier New" w:cs="Courier New"/>
+        </w:rPr>
+        <w:tab/>
+      </w:r>
+      <w:r>
+        <w:rPr>
+          <w:rFonts w:ascii="Courier New" w:hAnsi="Courier New" w:cs="Courier New"/>
+        </w:rPr>
+        <w:tab/>
+      </w:r>
+      <w:r>
+        <w:rPr>
+          <w:rFonts w:ascii="Courier New" w:hAnsi="Courier New" w:cs="Courier New"/>
+        </w:rPr>
+        <w:tab/>
+        <w:t>- DR</w:t>
+      </w:r>
+    </w:p>
+    <w:p>
+      <w:pPr>
+        <w:pStyle w:val="PlainText"/>
+        <w:rPr>
+          <w:rFonts w:ascii="Courier New" w:hAnsi="Courier New" w:cs="Courier New"/>
+        </w:rPr>
+      </w:pPr>
+      <w:r>
+        <w:rPr>
+          <w:rFonts w:ascii="Courier New" w:hAnsi="Courier New" w:cs="Courier New"/>
+        </w:rPr>
+        <w:t>Bill number</w:t>
+      </w:r>
+      <w:r>
+        <w:rPr>
+          <w:rFonts w:ascii="Courier New" w:hAnsi="Courier New" w:cs="Courier New"/>
+        </w:rPr>
+        <w:tab/>
+      </w:r>
+      <w:r>
+        <w:rPr>
+          <w:rFonts w:ascii="Courier New" w:hAnsi="Courier New" w:cs="Courier New"/>
+        </w:rPr>
+        <w:tab/>
+      </w:r>
+      <w:r>
+        <w:rPr>
+          <w:rFonts w:ascii="Courier New" w:hAnsi="Courier New" w:cs="Courier New"/>
+        </w:rPr>
+        <w:tab/>
+      </w:r>
+      <w:r>
+        <w:rPr>
+          <w:rFonts w:ascii="Courier New" w:hAnsi="Courier New" w:cs="Courier New"/>
+        </w:rPr>
+        <w:tab/>
+        <w:t>- 6510</w:t>
+      </w:r>
+    </w:p>
+    <w:p>
+      <w:pPr>
+        <w:pStyle w:val="PlainText"/>
+        <w:rPr>
+          <w:rFonts w:ascii="Courier New" w:hAnsi="Courier New" w:cs="Courier New"/>
+        </w:rPr>
+      </w:pPr>
+      <w:r>
+        <w:rPr>
+          <w:rFonts w:ascii="Courier New" w:hAnsi="Courier New" w:cs="Courier New"/>
+        </w:rPr>
+        <w:t>---------------------------------------------------------------</w:t>
+      </w:r>
+    </w:p>
+    <w:p>
+      <w:pPr>
+        <w:pStyle w:val="PlainText"/>
+        <w:rPr>
+          <w:rFonts w:ascii="Courier New" w:hAnsi="Courier New" w:cs="Courier New"/>
+        </w:rPr>
+      </w:pPr>
+      <w:r>
+        <w:rPr>
+          <w:rFonts w:ascii="Courier New" w:hAnsi="Courier New" w:cs="Courier New"/>
+        </w:rPr>
+        <w:t>Item Name</w:t>
+      </w:r>
+      <w:r>
+        <w:rPr>
+          <w:rFonts w:ascii="Courier New" w:hAnsi="Courier New" w:cs="Courier New"/>
+        </w:rPr>
+        <w:tab/>
+      </w:r>
+      <w:r>
+        <w:rPr>
+          <w:rFonts w:ascii="Courier New" w:hAnsi="Courier New" w:cs="Courier New"/>
+        </w:rPr>
+        <w:tab/>
+      </w:r>
+      <w:r>
+        <w:rPr>
+          <w:rFonts w:ascii="Courier New" w:hAnsi="Courier New" w:cs="Courier New"/>
+        </w:rPr>
+        <w:tab/>
+      </w:r>
+      <w:r>
+        <w:rPr>
+          <w:rFonts w:ascii="Courier New" w:hAnsi="Courier New" w:cs="Courier New"/>
+        </w:rPr>
+        <w:tab/>
+        <w:t>- POTATO EVE</w:t>
+      </w:r>
+    </w:p>
+    <w:p>
+      <w:pPr>
+        <w:pStyle w:val="PlainText"/>
+        <w:rPr>
+          <w:rFonts w:ascii="Courier New" w:hAnsi="Courier New" w:cs="Courier New"/>
+        </w:rPr>
+      </w:pPr>
+      <w:r>
+        <w:rPr>
+          <w:rFonts w:ascii="Courier New" w:hAnsi="Courier New" w:cs="Courier New"/>
+        </w:rPr>
+        <w:t>Number of Pockets</w:t>
+      </w:r>
+      <w:r>
+        <w:rPr>
+          <w:rFonts w:ascii="Courier New" w:hAnsi="Courier New" w:cs="Courier New"/>
+        </w:rPr>
+        <w:tab/>
+      </w:r>
+      <w:r>
+        <w:rPr>
+          <w:rFonts w:ascii="Courier New" w:hAnsi="Courier New" w:cs="Courier New"/>
+        </w:rPr>
+        <w:tab/>
+      </w:r>
+      <w:r>
+        <w:rPr>
+          <w:rFonts w:ascii="Courier New" w:hAnsi="Courier New" w:cs="Courier New"/>
+        </w:rPr>
+        <w:tab/>
+        <w:t>- 5</w:t>
+      </w:r>
+    </w:p>
+    <w:p>
+      <w:pPr>
+        <w:pStyle w:val="PlainText"/>
+        <w:rPr>
+          <w:rFonts w:ascii="Courier New" w:hAnsi="Courier New" w:cs="Courier New"/>
+        </w:rPr>
+      </w:pPr>
+      <w:r>
+        <w:rPr>
+          <w:rFonts w:ascii="Courier New" w:hAnsi="Courier New" w:cs="Courier New"/>
+        </w:rPr>
+        <w:t>Number of KGs</w:t>
+      </w:r>
+      <w:r>
+        <w:rPr>
+          <w:rFonts w:ascii="Courier New" w:hAnsi="Courier New" w:cs="Courier New"/>
+        </w:rPr>
+        <w:tab/>
+      </w:r>
+      <w:r>
+        <w:rPr>
+          <w:rFonts w:ascii="Courier New" w:hAnsi="Courier New" w:cs="Courier New"/>
+        </w:rPr>
+        <w:tab/>
+      </w:r>
+      <w:r>
+        <w:rPr>
+          <w:rFonts w:ascii="Courier New" w:hAnsi="Courier New" w:cs="Courier New"/>
+        </w:rPr>
+        <w:tab/>
+        <w:t>- 272</w:t>
+      </w:r>
+    </w:p>
+    <w:p>
+      <w:pPr>
+        <w:pStyle w:val="PlainText"/>
+        <w:rPr>
+          <w:rFonts w:ascii="Courier New" w:hAnsi="Courier New" w:cs="Courier New"/>
+        </w:rPr>
+      </w:pPr>
+      <w:r>
+        <w:rPr>
+          <w:rFonts w:ascii="Courier New" w:hAnsi="Courier New" w:cs="Courier New"/>
+        </w:rPr>
+        <w:t>Rate</w:t>
+      </w:r>
+      <w:r>
+        <w:rPr>
+          <w:rFonts w:ascii="Courier New" w:hAnsi="Courier New" w:cs="Courier New"/>
+        </w:rPr>
+        <w:tab/>
+      </w:r>
+      <w:r>
+        <w:rPr>
+          <w:rFonts w:ascii="Courier New" w:hAnsi="Courier New" w:cs="Courier New"/>
+        </w:rPr>
+        <w:tab/>
+      </w:r>
+      <w:r>
+        <w:rPr>
+          <w:rFonts w:ascii="Courier New" w:hAnsi="Courier New" w:cs="Courier New"/>
+        </w:rPr>
+        <w:tab/>
+      </w:r>
+      <w:r>
+        <w:rPr>
+          <w:rFonts w:ascii="Courier New" w:hAnsi="Courier New" w:cs="Courier New"/>
+        </w:rPr>
+        <w:tab/>
+      </w:r>
+      <w:r>
+        <w:rPr>
+          <w:rFonts w:ascii="Courier New" w:hAnsi="Courier New" w:cs="Courier New"/>
+        </w:rPr>
+        <w:tab/>
+        <w:t>- 15</w:t>
+      </w:r>
+    </w:p>
+    <w:p>
+      <w:pPr>
+        <w:pStyle w:val="PlainText"/>
+        <w:rPr>
+          <w:rFonts w:ascii="Courier New" w:hAnsi="Courier New" w:cs="Courier New"/>
+        </w:rPr>
+      </w:pPr>
+      <w:r>
+        <w:rPr>
+          <w:rFonts w:ascii="Courier New" w:hAnsi="Courier New" w:cs="Courier New"/>
+        </w:rPr>
+        <w:t>Total Price</w:t>
+      </w:r>
+      <w:r>
+        <w:rPr>
+          <w:rFonts w:ascii="Courier New" w:hAnsi="Courier New" w:cs="Courier New"/>
+        </w:rPr>
+        <w:tab/>
+      </w:r>
+      <w:r>
+        <w:rPr>
+          <w:rFonts w:ascii="Courier New" w:hAnsi="Courier New" w:cs="Courier New"/>
+        </w:rPr>
+        <w:tab/>
+      </w:r>
+      <w:r>
+        <w:rPr>
+          <w:rFonts w:ascii="Courier New" w:hAnsi="Courier New" w:cs="Courier New"/>
+        </w:rPr>
+        <w:tab/>
+      </w:r>
+      <w:r>
+        <w:rPr>
+          <w:rFonts w:ascii="Courier New" w:hAnsi="Courier New" w:cs="Courier New"/>
+        </w:rPr>
+        <w:tab/>
+        <w:t>- 4080.0</w:t>
+      </w:r>
+    </w:p>
+    <w:p>
+      <w:pPr>
+        <w:pStyle w:val="PlainText"/>
+        <w:rPr>
+          <w:rFonts w:ascii="Courier New" w:hAnsi="Courier New" w:cs="Courier New"/>
+        </w:rPr>
+      </w:pPr>
+      <w:r>
+        <w:rPr>
+          <w:rFonts w:ascii="Courier New" w:hAnsi="Courier New" w:cs="Courier New"/>
+        </w:rPr>
+        <w:t>Amount balance</w:t>
+      </w:r>
+      <w:r>
+        <w:rPr>
+          <w:rFonts w:ascii="Courier New" w:hAnsi="Courier New" w:cs="Courier New"/>
+        </w:rPr>
+        <w:tab/>
+      </w:r>
+      <w:r>
+        <w:rPr>
+          <w:rFonts w:ascii="Courier New" w:hAnsi="Courier New" w:cs="Courier New"/>
+        </w:rPr>
+        <w:tab/>
+      </w:r>
+      <w:r>
+        <w:rPr>
+          <w:rFonts w:ascii="Courier New" w:hAnsi="Courier New" w:cs="Courier New"/>
+        </w:rPr>
+        <w:tab/>
+        <w:t>- 4080.0</w:t>
+      </w:r>
+    </w:p>
+    <w:p>
+      <w:pPr>
+        <w:pStyle w:val="PlainText"/>
+        <w:rPr>
+          <w:rFonts w:ascii="Courier New" w:hAnsi="Courier New" w:cs="Courier New"/>
+        </w:rPr>
+      </w:pPr>
+    </w:p>
+    <w:p>
+      <w:pPr>
+        <w:pStyle w:val="PlainText"/>
+        <w:rPr>
+          <w:rFonts w:ascii="Courier New" w:hAnsi="Courier New" w:cs="Courier New"/>
+        </w:rPr>
+      </w:pPr>
+      <w:r>
+        <w:rPr>
+          <w:rFonts w:ascii="Courier New" w:hAnsi="Courier New" w:cs="Courier New"/>
+        </w:rPr>
+        <w:t>Item Name</w:t>
+      </w:r>
+      <w:r>
+        <w:rPr>
+          <w:rFonts w:ascii="Courier New" w:hAnsi="Courier New" w:cs="Courier New"/>
+        </w:rPr>
+        <w:tab/>
+      </w:r>
+      <w:r>
+        <w:rPr>
+          <w:rFonts w:ascii="Courier New" w:hAnsi="Courier New" w:cs="Courier New"/>
+        </w:rPr>
+        <w:tab/>
+      </w:r>
+      <w:r>
+        <w:rPr>
+          <w:rFonts w:ascii="Courier New" w:hAnsi="Courier New" w:cs="Courier New"/>
+        </w:rPr>
+        <w:tab/>
+      </w:r>
+      <w:r>
+        <w:rPr>
+          <w:rFonts w:ascii="Courier New" w:hAnsi="Courier New" w:cs="Courier New"/>
+        </w:rPr>
+        <w:tab/>
+        <w:t>- BEET</w:t>
+      </w:r>
+    </w:p>
+    <w:p>
+      <w:pPr>
+        <w:pStyle w:val="PlainText"/>
+        <w:rPr>
+          <w:rFonts w:ascii="Courier New" w:hAnsi="Courier New" w:cs="Courier New"/>
+        </w:rPr>
+      </w:pPr>
+      <w:r>
+        <w:rPr>
+          <w:rFonts w:ascii="Courier New" w:hAnsi="Courier New" w:cs="Courier New"/>
+        </w:rPr>
+        <w:t>Number of Pockets</w:t>
+      </w:r>
+      <w:r>
+        <w:rPr>
+          <w:rFonts w:ascii="Courier New" w:hAnsi="Courier New" w:cs="Courier New"/>
+        </w:rPr>
+        <w:tab/>
+      </w:r>
+      <w:r>
+        <w:rPr>
+          <w:rFonts w:ascii="Courier New" w:hAnsi="Courier New" w:cs="Courier New"/>
+        </w:rPr>
+        <w:tab/>
+      </w:r>
+      <w:r>
+        <w:rPr>
+          <w:rFonts w:ascii="Courier New" w:hAnsi="Courier New" w:cs="Courier New"/>
+        </w:rPr>
+        <w:tab/>
+        <w:t>- 1</w:t>
+      </w:r>
+    </w:p>
+    <w:p>
+      <w:pPr>
+        <w:pStyle w:val="PlainText"/>
+        <w:rPr>
+          <w:rFonts w:ascii="Courier New" w:hAnsi="Courier New" w:cs="Courier New"/>
+        </w:rPr>
+      </w:pPr>
+      <w:r>
+        <w:rPr>
+          <w:rFonts w:ascii="Courier New" w:hAnsi="Courier New" w:cs="Courier New"/>
+        </w:rPr>
+        <w:t>Number of KGs</w:t>
+      </w:r>
+      <w:r>
+        <w:rPr>
+          <w:rFonts w:ascii="Courier New" w:hAnsi="Courier New" w:cs="Courier New"/>
+        </w:rPr>
+        <w:tab/>
+      </w:r>
+      <w:r>
+        <w:rPr>
+          <w:rFonts w:ascii="Courier New" w:hAnsi="Courier New" w:cs="Courier New"/>
+        </w:rPr>
+        <w:tab/>
+      </w:r>
+      <w:r>
+        <w:rPr>
+          <w:rFonts w:ascii="Courier New" w:hAnsi="Courier New" w:cs="Courier New"/>
+        </w:rPr>
+        <w:tab/>
+        <w:t>- 77</w:t>
+      </w:r>
+    </w:p>
+    <w:p>
+      <w:pPr>
+        <w:pStyle w:val="PlainText"/>
+        <w:rPr>
+          <w:rFonts w:ascii="Courier New" w:hAnsi="Courier New" w:cs="Courier New"/>
+        </w:rPr>
+      </w:pPr>
+      <w:r>
+        <w:rPr>
+          <w:rFonts w:ascii="Courier New" w:hAnsi="Courier New" w:cs="Courier New"/>
+        </w:rPr>
+        <w:t>Rate</w:t>
+      </w:r>
+      <w:r>
+        <w:rPr>
+          <w:rFonts w:ascii="Courier New" w:hAnsi="Courier New" w:cs="Courier New"/>
+        </w:rPr>
+        <w:tab/>
+      </w:r>
+      <w:r>
+        <w:rPr>
+          <w:rFonts w:ascii="Courier New" w:hAnsi="Courier New" w:cs="Courier New"/>
+        </w:rPr>
+        <w:tab/>
+      </w:r>
+      <w:r>
+        <w:rPr>
+          <w:rFonts w:ascii="Courier New" w:hAnsi="Courier New" w:cs="Courier New"/>
+        </w:rPr>
+        <w:tab/>
+      </w:r>
+      <w:r>
+        <w:rPr>
+          <w:rFonts w:ascii="Courier New" w:hAnsi="Courier New" w:cs="Courier New"/>
+        </w:rPr>
+        <w:tab/>
+      </w:r>
+      <w:r>
+        <w:rPr>
+          <w:rFonts w:ascii="Courier New" w:hAnsi="Courier New" w:cs="Courier New"/>
+        </w:rPr>
+        <w:tab/>
+        <w:t>- 16</w:t>
+      </w:r>
+    </w:p>
+    <w:p>
+      <w:pPr>
+        <w:pStyle w:val="PlainText"/>
+        <w:rPr>
+          <w:rFonts w:ascii="Courier New" w:hAnsi="Courier New" w:cs="Courier New"/>
+        </w:rPr>
+      </w:pPr>
+      <w:r>
+        <w:rPr>
+          <w:rFonts w:ascii="Courier New" w:hAnsi="Courier New" w:cs="Courier New"/>
+        </w:rPr>
+        <w:t>Total Price</w:t>
+      </w:r>
+      <w:r>
+        <w:rPr>
+          <w:rFonts w:ascii="Courier New" w:hAnsi="Courier New" w:cs="Courier New"/>
+        </w:rPr>
+        <w:tab/>
+      </w:r>
+      <w:r>
+        <w:rPr>
+          <w:rFonts w:ascii="Courier New" w:hAnsi="Courier New" w:cs="Courier New"/>
+        </w:rPr>
+        <w:tab/>
+      </w:r>
+      <w:r>
+        <w:rPr>
+          <w:rFonts w:ascii="Courier New" w:hAnsi="Courier New" w:cs="Courier New"/>
+        </w:rPr>
+        <w:tab/>
+      </w:r>
+      <w:r>
+        <w:rPr>
+          <w:rFonts w:ascii="Courier New" w:hAnsi="Courier New" w:cs="Courier New"/>
+        </w:rPr>
+        <w:tab/>
+        <w:t>- 1232.0</w:t>
+      </w:r>
+    </w:p>
+    <w:p>
+      <w:pPr>
+        <w:pStyle w:val="PlainText"/>
+        <w:rPr>
+          <w:rFonts w:ascii="Courier New" w:hAnsi="Courier New" w:cs="Courier New"/>
+        </w:rPr>
+      </w:pPr>
+      <w:r>
+        <w:rPr>
+          <w:rFonts w:ascii="Courier New" w:hAnsi="Courier New" w:cs="Courier New"/>
+        </w:rPr>
+        <w:t>Amount balance</w:t>
+      </w:r>
+      <w:r>
+        <w:rPr>
+          <w:rFonts w:ascii="Courier New" w:hAnsi="Courier New" w:cs="Courier New"/>
+        </w:rPr>
+        <w:tab/>
+      </w:r>
+      <w:r>
+        <w:rPr>
+          <w:rFonts w:ascii="Courier New" w:hAnsi="Courier New" w:cs="Courier New"/>
+        </w:rPr>
+        <w:tab/>
+      </w:r>
+      <w:r>
+        <w:rPr>
+          <w:rFonts w:ascii="Courier New" w:hAnsi="Courier New" w:cs="Courier New"/>
+        </w:rPr>
+        <w:tab/>
+        <w:t>- 5312.0</w:t>
+      </w:r>
+    </w:p>
+    <w:p>
+      <w:pPr>
+        <w:pStyle w:val="PlainText"/>
+        <w:rPr>
+          <w:rFonts w:ascii="Courier New" w:hAnsi="Courier New" w:cs="Courier New"/>
+        </w:rPr>
+      </w:pPr>
+    </w:p>
+    <w:p>
+      <w:pPr>
+        <w:pStyle w:val="PlainText"/>
+        <w:rPr>
+          <w:rFonts w:ascii="Courier New" w:hAnsi="Courier New" w:cs="Courier New"/>
+        </w:rPr>
+      </w:pPr>
+      <w:r>
+        <w:rPr>
+          <w:rFonts w:ascii="Courier New" w:hAnsi="Courier New" w:cs="Courier New"/>
+        </w:rPr>
+        <w:t>Item Name</w:t>
+      </w:r>
+      <w:r>
+        <w:rPr>
+          <w:rFonts w:ascii="Courier New" w:hAnsi="Courier New" w:cs="Courier New"/>
+        </w:rPr>
+        <w:tab/>
+      </w:r>
+      <w:r>
+        <w:rPr>
+          <w:rFonts w:ascii="Courier New" w:hAnsi="Courier New" w:cs="Courier New"/>
+        </w:rPr>
+        <w:tab/>
+      </w:r>
+      <w:r>
+        <w:rPr>
+          <w:rFonts w:ascii="Courier New" w:hAnsi="Courier New" w:cs="Courier New"/>
+        </w:rPr>
+        <w:tab/>
+      </w:r>
+      <w:r>
+        <w:rPr>
+          <w:rFonts w:ascii="Courier New" w:hAnsi="Courier New" w:cs="Courier New"/>
+        </w:rPr>
+        <w:tab/>
+        <w:t>- CARROT</w:t>
+      </w:r>
+    </w:p>
+    <w:p>
+      <w:pPr>
+        <w:pStyle w:val="PlainText"/>
+        <w:rPr>
+          <w:rFonts w:ascii="Courier New" w:hAnsi="Courier New" w:cs="Courier New"/>
+        </w:rPr>
+      </w:pPr>
+      <w:r>
+        <w:rPr>
+          <w:rFonts w:ascii="Courier New" w:hAnsi="Courier New" w:cs="Courier New"/>
+        </w:rPr>
+        <w:t>Number of Pockets</w:t>
+      </w:r>
+      <w:r>
+        <w:rPr>
+          <w:rFonts w:ascii="Courier New" w:hAnsi="Courier New" w:cs="Courier New"/>
+        </w:rPr>
+        <w:tab/>
+      </w:r>
+      <w:r>
+        <w:rPr>
+          <w:rFonts w:ascii="Courier New" w:hAnsi="Courier New" w:cs="Courier New"/>
+        </w:rPr>
+        <w:tab/>
+      </w:r>
+      <w:r>
+        <w:rPr>
+          <w:rFonts w:ascii="Courier New" w:hAnsi="Courier New" w:cs="Courier New"/>
+        </w:rPr>
+        <w:tab/>
+        <w:t>- 2</w:t>
+      </w:r>
+    </w:p>
+    <w:p>
+      <w:pPr>
+        <w:pStyle w:val="PlainText"/>
+        <w:rPr>
+          <w:rFonts w:ascii="Courier New" w:hAnsi="Courier New" w:cs="Courier New"/>
+        </w:rPr>
+      </w:pPr>
+      <w:r>
+        <w:rPr>
+          <w:rFonts w:ascii="Courier New" w:hAnsi="Courier New" w:cs="Courier New"/>
+        </w:rPr>
+        <w:t>Number of KGs</w:t>
+      </w:r>
+      <w:r>
+        <w:rPr>
+          <w:rFonts w:ascii="Courier New" w:hAnsi="Courier New" w:cs="Courier New"/>
+        </w:rPr>
+        <w:tab/>
+      </w:r>
+      <w:r>
+        <w:rPr>
+          <w:rFonts w:ascii="Courier New" w:hAnsi="Courier New" w:cs="Courier New"/>
+        </w:rPr>
+        <w:tab/>
+      </w:r>
+      <w:r>
+        <w:rPr>
+          <w:rFonts w:ascii="Courier New" w:hAnsi="Courier New" w:cs="Courier New"/>
+        </w:rPr>
+        <w:tab/>
+        <w:t>- 144</w:t>
+      </w:r>
+    </w:p>
+    <w:p>
+      <w:pPr>
+        <w:pStyle w:val="PlainText"/>
+        <w:rPr>
+          <w:rFonts w:ascii="Courier New" w:hAnsi="Courier New" w:cs="Courier New"/>
+        </w:rPr>
+      </w:pPr>
+      <w:r>
+        <w:rPr>
+          <w:rFonts w:ascii="Courier New" w:hAnsi="Courier New" w:cs="Courier New"/>
+        </w:rPr>
+        <w:t>Rate</w:t>
+      </w:r>
+      <w:r>
+        <w:rPr>
+          <w:rFonts w:ascii="Courier New" w:hAnsi="Courier New" w:cs="Courier New"/>
+        </w:rPr>
+        <w:tab/>
+      </w:r>
+      <w:r>
+        <w:rPr>
+          <w:rFonts w:ascii="Courier New" w:hAnsi="Courier New" w:cs="Courier New"/>
+        </w:rPr>
+        <w:tab/>
+      </w:r>
+      <w:r>
+        <w:rPr>
+          <w:rFonts w:ascii="Courier New" w:hAnsi="Courier New" w:cs="Courier New"/>
+        </w:rPr>
+        <w:tab/>
+      </w:r>
+      <w:r>
+        <w:rPr>
+          <w:rFonts w:ascii="Courier New" w:hAnsi="Courier New" w:cs="Courier New"/>
+        </w:rPr>
+        <w:tab/>
+      </w:r>
+      <w:r>
+        <w:rPr>
+          <w:rFonts w:ascii="Courier New" w:hAnsi="Courier New" w:cs="Courier New"/>
+        </w:rPr>
+        <w:tab/>
+        <w:t>- 28</w:t>
+      </w:r>
+    </w:p>
+    <w:p>
+      <w:pPr>
+        <w:pStyle w:val="PlainText"/>
+        <w:rPr>
+          <w:rFonts w:ascii="Courier New" w:hAnsi="Courier New" w:cs="Courier New"/>
+        </w:rPr>
+      </w:pPr>
+      <w:r>
+        <w:rPr>
+          <w:rFonts w:ascii="Courier New" w:hAnsi="Courier New" w:cs="Courier New"/>
+        </w:rPr>
+        <w:t>Total Price</w:t>
+      </w:r>
+      <w:r>
+        <w:rPr>
+          <w:rFonts w:ascii="Courier New" w:hAnsi="Courier New" w:cs="Courier New"/>
+        </w:rPr>
+        <w:tab/>
+      </w:r>
+      <w:r>
+        <w:rPr>
+          <w:rFonts w:ascii="Courier New" w:hAnsi="Courier New" w:cs="Courier New"/>
+        </w:rPr>
+        <w:tab/>
+      </w:r>
+      <w:r>
+        <w:rPr>
+          <w:rFonts w:ascii="Courier New" w:hAnsi="Courier New" w:cs="Courier New"/>
+        </w:rPr>
+        <w:tab/>
+      </w:r>
+      <w:r>
+        <w:rPr>
+          <w:rFonts w:ascii="Courier New" w:hAnsi="Courier New" w:cs="Courier New"/>
+        </w:rPr>
+        <w:tab/>
+        <w:t>- 4032.0</w:t>
+      </w:r>
+    </w:p>
+    <w:p>
+      <w:pPr>
+        <w:pStyle w:val="PlainText"/>
+        <w:rPr>
+          <w:rFonts w:ascii="Courier New" w:hAnsi="Courier New" w:cs="Courier New"/>
+          <w:b/>
+        </w:rPr>
+      </w:pPr>
+      <w:r>
+        <w:rPr>
+          <w:rFonts w:ascii="Courier New" w:hAnsi="Courier New" w:cs="Courier New"/>
+          <w:b/>
+        </w:rPr>
+        <w:t>Amount balance</w:t>
+      </w:r>
+      <w:r>
+        <w:rPr>
+          <w:rFonts w:ascii="Courier New" w:hAnsi="Courier New" w:cs="Courier New"/>
+          <w:b/>
+        </w:rPr>
+        <w:tab/>
+      </w:r>
+      <w:r>
+        <w:rPr>
+          <w:rFonts w:ascii="Courier New" w:hAnsi="Courier New" w:cs="Courier New"/>
+          <w:b/>
+        </w:rPr>
+        <w:tab/>
+      </w:r>
+      <w:r>
+        <w:rPr>
+          <w:rFonts w:ascii="Courier New" w:hAnsi="Courier New" w:cs="Courier New"/>
+          <w:b/>
+        </w:rPr>
+        <w:tab/>
+        <w:t>- 9344.0</w:t>
+      </w:r>
+    </w:p>
+    <w:p>
+      <w:pPr>
+        <w:pStyle w:val="PlainText"/>
+        <w:rPr>
+          <w:rFonts w:ascii="Courier New" w:hAnsi="Courier New" w:cs="Courier New"/>
+        </w:rPr>
+      </w:pPr>
+    </w:p>
+    <w:p>
+      <w:pPr>
+        <w:pStyle w:val="PlainText"/>
+        <w:rPr>
+          <w:rFonts w:ascii="Courier New" w:hAnsi="Courier New" w:cs="Courier New"/>
+        </w:rPr>
+      </w:pPr>
     </w:p>
     <w:p>
       <w:pPr>

--- a/customer _details/GANGAMMA/SEP/TUMKUR/DR/PURCHASE DETAILS.docx
+++ b/customer _details/GANGAMMA/SEP/TUMKUR/DR/PURCHASE DETAILS.docx
@@ -1523,13 +1523,7 @@
         <w:rPr>
           <w:rFonts w:ascii="Courier New" w:hAnsi="Courier New" w:cs="Courier New"/>
         </w:rPr>
-        <w:t>FRI Dec 14</w:t>
-      </w:r>
-      <w:r>
-        <w:rPr>
-          <w:rFonts w:ascii="Courier New" w:hAnsi="Courier New" w:cs="Courier New"/>
-        </w:rPr>
-        <w:t xml:space="preserve"> 12:33:20 IST 2018</w:t>
+        <w:t>FRI Dec 14 12:33:20 IST 2018</w:t>
       </w:r>
     </w:p>
     <w:p>
@@ -2310,6 +2304,209 @@
         <w:tab/>
         <w:t>- 9344.0</w:t>
       </w:r>
+    </w:p>
+    <w:p>
+      <w:pPr>
+        <w:pStyle w:val="PlainText"/>
+        <w:rPr>
+          <w:rFonts w:ascii="Courier New" w:hAnsi="Courier New" w:cs="Courier New"/>
+          <w:b/>
+        </w:rPr>
+      </w:pPr>
+    </w:p>
+    <w:p>
+      <w:pPr>
+        <w:pStyle w:val="PlainText"/>
+        <w:rPr>
+          <w:rFonts w:ascii="Courier New" w:hAnsi="Courier New" w:cs="Courier New"/>
+        </w:rPr>
+      </w:pPr>
+      <w:r>
+        <w:rPr>
+          <w:rFonts w:ascii="Courier New" w:hAnsi="Courier New" w:cs="Courier New"/>
+        </w:rPr>
+        <w:t>SUN Dec 16</w:t>
+      </w:r>
+      <w:r>
+        <w:rPr>
+          <w:rFonts w:ascii="Courier New" w:hAnsi="Courier New" w:cs="Courier New"/>
+        </w:rPr>
+        <w:t xml:space="preserve"> 12:21:32 IST 2018</w:t>
+      </w:r>
+    </w:p>
+    <w:p>
+      <w:pPr>
+        <w:pStyle w:val="PlainText"/>
+        <w:rPr>
+          <w:rFonts w:ascii="Courier New" w:hAnsi="Courier New" w:cs="Courier New"/>
+        </w:rPr>
+      </w:pPr>
+      <w:r>
+        <w:rPr>
+          <w:rFonts w:ascii="Courier New" w:hAnsi="Courier New" w:cs="Courier New"/>
+        </w:rPr>
+        <w:t>Person Name</w:t>
+      </w:r>
+      <w:r>
+        <w:rPr>
+          <w:rFonts w:ascii="Courier New" w:hAnsi="Courier New" w:cs="Courier New"/>
+        </w:rPr>
+        <w:tab/>
+      </w:r>
+      <w:r>
+        <w:rPr>
+          <w:rFonts w:ascii="Courier New" w:hAnsi="Courier New" w:cs="Courier New"/>
+        </w:rPr>
+        <w:tab/>
+      </w:r>
+      <w:r>
+        <w:rPr>
+          <w:rFonts w:ascii="Courier New" w:hAnsi="Courier New" w:cs="Courier New"/>
+        </w:rPr>
+        <w:tab/>
+      </w:r>
+      <w:r>
+        <w:rPr>
+          <w:rFonts w:ascii="Courier New" w:hAnsi="Courier New" w:cs="Courier New"/>
+        </w:rPr>
+        <w:tab/>
+        <w:t>- DR</w:t>
+      </w:r>
+    </w:p>
+    <w:p>
+      <w:pPr>
+        <w:pStyle w:val="PlainText"/>
+        <w:rPr>
+          <w:rFonts w:ascii="Courier New" w:hAnsi="Courier New" w:cs="Courier New"/>
+        </w:rPr>
+      </w:pPr>
+      <w:r>
+        <w:rPr>
+          <w:rFonts w:ascii="Courier New" w:hAnsi="Courier New" w:cs="Courier New"/>
+        </w:rPr>
+        <w:t>---------------------------------------------------------------</w:t>
+      </w:r>
+    </w:p>
+    <w:p>
+      <w:pPr>
+        <w:pStyle w:val="PlainText"/>
+        <w:rPr>
+          <w:rFonts w:ascii="Courier New" w:hAnsi="Courier New" w:cs="Courier New"/>
+        </w:rPr>
+      </w:pPr>
+      <w:r>
+        <w:rPr>
+          <w:rFonts w:ascii="Courier New" w:hAnsi="Courier New" w:cs="Courier New"/>
+        </w:rPr>
+        <w:t>Item Name</w:t>
+      </w:r>
+      <w:r>
+        <w:rPr>
+          <w:rFonts w:ascii="Courier New" w:hAnsi="Courier New" w:cs="Courier New"/>
+        </w:rPr>
+        <w:tab/>
+      </w:r>
+      <w:r>
+        <w:rPr>
+          <w:rFonts w:ascii="Courier New" w:hAnsi="Courier New" w:cs="Courier New"/>
+        </w:rPr>
+        <w:tab/>
+      </w:r>
+      <w:r>
+        <w:rPr>
+          <w:rFonts w:ascii="Courier New" w:hAnsi="Courier New" w:cs="Courier New"/>
+        </w:rPr>
+        <w:tab/>
+      </w:r>
+      <w:r>
+        <w:rPr>
+          <w:rFonts w:ascii="Courier New" w:hAnsi="Courier New" w:cs="Courier New"/>
+        </w:rPr>
+        <w:tab/>
+        <w:t>- BEET</w:t>
+      </w:r>
+    </w:p>
+    <w:p>
+      <w:pPr>
+        <w:pStyle w:val="PlainText"/>
+        <w:rPr>
+          <w:rFonts w:ascii="Courier New" w:hAnsi="Courier New" w:cs="Courier New"/>
+          <w:color w:val="FF0000"/>
+        </w:rPr>
+      </w:pPr>
+      <w:r>
+        <w:rPr>
+          <w:rFonts w:ascii="Courier New" w:hAnsi="Courier New" w:cs="Courier New"/>
+          <w:color w:val="FF0000"/>
+        </w:rPr>
+        <w:t>Amount Received</w:t>
+      </w:r>
+      <w:r>
+        <w:rPr>
+          <w:rFonts w:ascii="Courier New" w:hAnsi="Courier New" w:cs="Courier New"/>
+          <w:color w:val="FF0000"/>
+        </w:rPr>
+        <w:tab/>
+      </w:r>
+      <w:r>
+        <w:rPr>
+          <w:rFonts w:ascii="Courier New" w:hAnsi="Courier New" w:cs="Courier New"/>
+          <w:color w:val="FF0000"/>
+        </w:rPr>
+        <w:tab/>
+      </w:r>
+      <w:r>
+        <w:rPr>
+          <w:rFonts w:ascii="Courier New" w:hAnsi="Courier New" w:cs="Courier New"/>
+          <w:color w:val="FF0000"/>
+        </w:rPr>
+        <w:tab/>
+        <w:t>- 9344</w:t>
+      </w:r>
+    </w:p>
+    <w:p>
+      <w:pPr>
+        <w:pStyle w:val="PlainText"/>
+        <w:rPr>
+          <w:rFonts w:ascii="Courier New" w:hAnsi="Courier New" w:cs="Courier New"/>
+        </w:rPr>
+      </w:pPr>
+      <w:r>
+        <w:rPr>
+          <w:rFonts w:ascii="Courier New" w:hAnsi="Courier New" w:cs="Courier New"/>
+        </w:rPr>
+        <w:t>Amount Received mode</w:t>
+      </w:r>
+      <w:r>
+        <w:rPr>
+          <w:rFonts w:ascii="Courier New" w:hAnsi="Courier New" w:cs="Courier New"/>
+        </w:rPr>
+        <w:tab/>
+      </w:r>
+      <w:r>
+        <w:rPr>
+          <w:rFonts w:ascii="Courier New" w:hAnsi="Courier New" w:cs="Courier New"/>
+        </w:rPr>
+        <w:tab/>
+        <w:t>- CASH AND CLEARD</w:t>
+      </w:r>
+    </w:p>
+    <w:p>
+      <w:pPr>
+        <w:pStyle w:val="PlainText"/>
+        <w:rPr>
+          <w:rFonts w:ascii="Courier New" w:hAnsi="Courier New" w:cs="Courier New"/>
+        </w:rPr>
+      </w:pPr>
+    </w:p>
+    <w:p>
+      <w:pPr>
+        <w:pStyle w:val="PlainText"/>
+        <w:rPr>
+          <w:rFonts w:ascii="Courier New" w:hAnsi="Courier New" w:cs="Courier New"/>
+          <w:b/>
+        </w:rPr>
+      </w:pPr>
     </w:p>
     <w:p>
       <w:pPr>

--- a/customer _details/GANGAMMA/SEP/TUMKUR/DR/PURCHASE DETAILS.docx
+++ b/customer _details/GANGAMMA/SEP/TUMKUR/DR/PURCHASE DETAILS.docx
@@ -2325,13 +2325,7 @@
         <w:rPr>
           <w:rFonts w:ascii="Courier New" w:hAnsi="Courier New" w:cs="Courier New"/>
         </w:rPr>
-        <w:t>SUN Dec 16</w:t>
-      </w:r>
-      <w:r>
-        <w:rPr>
-          <w:rFonts w:ascii="Courier New" w:hAnsi="Courier New" w:cs="Courier New"/>
-        </w:rPr>
-        <w:t xml:space="preserve"> 12:21:32 IST 2018</w:t>
+        <w:t>SUN Dec 16 12:21:32 IST 2018</w:t>
       </w:r>
     </w:p>
     <w:p>
@@ -2490,6 +2484,599 @@
         <w:tab/>
         <w:t>- CASH AND CLEARD</w:t>
       </w:r>
+    </w:p>
+    <w:p>
+      <w:pPr>
+        <w:pStyle w:val="PlainText"/>
+        <w:rPr>
+          <w:rFonts w:ascii="Courier New" w:hAnsi="Courier New" w:cs="Courier New"/>
+        </w:rPr>
+      </w:pPr>
+    </w:p>
+    <w:p>
+      <w:pPr>
+        <w:pStyle w:val="PlainText"/>
+        <w:rPr>
+          <w:rFonts w:ascii="Courier New" w:hAnsi="Courier New" w:cs="Courier New"/>
+        </w:rPr>
+      </w:pPr>
+      <w:r>
+        <w:rPr>
+          <w:rFonts w:ascii="Courier New" w:hAnsi="Courier New" w:cs="Courier New"/>
+        </w:rPr>
+        <w:t>FRI Dec 21</w:t>
+      </w:r>
+      <w:r>
+        <w:rPr>
+          <w:rFonts w:ascii="Courier New" w:hAnsi="Courier New" w:cs="Courier New"/>
+        </w:rPr>
+        <w:t xml:space="preserve"> 12:34:21 IST 2018</w:t>
+      </w:r>
+    </w:p>
+    <w:p>
+      <w:pPr>
+        <w:pStyle w:val="PlainText"/>
+        <w:rPr>
+          <w:rFonts w:ascii="Courier New" w:hAnsi="Courier New" w:cs="Courier New"/>
+        </w:rPr>
+      </w:pPr>
+      <w:r>
+        <w:rPr>
+          <w:rFonts w:ascii="Courier New" w:hAnsi="Courier New" w:cs="Courier New"/>
+        </w:rPr>
+        <w:t>Person Name</w:t>
+      </w:r>
+      <w:r>
+        <w:rPr>
+          <w:rFonts w:ascii="Courier New" w:hAnsi="Courier New" w:cs="Courier New"/>
+        </w:rPr>
+        <w:tab/>
+      </w:r>
+      <w:r>
+        <w:rPr>
+          <w:rFonts w:ascii="Courier New" w:hAnsi="Courier New" w:cs="Courier New"/>
+        </w:rPr>
+        <w:tab/>
+      </w:r>
+      <w:r>
+        <w:rPr>
+          <w:rFonts w:ascii="Courier New" w:hAnsi="Courier New" w:cs="Courier New"/>
+        </w:rPr>
+        <w:tab/>
+      </w:r>
+      <w:r>
+        <w:rPr>
+          <w:rFonts w:ascii="Courier New" w:hAnsi="Courier New" w:cs="Courier New"/>
+        </w:rPr>
+        <w:tab/>
+        <w:t>- DR</w:t>
+      </w:r>
+    </w:p>
+    <w:p>
+      <w:pPr>
+        <w:pStyle w:val="PlainText"/>
+        <w:rPr>
+          <w:rFonts w:ascii="Courier New" w:hAnsi="Courier New" w:cs="Courier New"/>
+        </w:rPr>
+      </w:pPr>
+      <w:r>
+        <w:rPr>
+          <w:rFonts w:ascii="Courier New" w:hAnsi="Courier New" w:cs="Courier New"/>
+        </w:rPr>
+        <w:t>Bill number</w:t>
+      </w:r>
+      <w:r>
+        <w:rPr>
+          <w:rFonts w:ascii="Courier New" w:hAnsi="Courier New" w:cs="Courier New"/>
+        </w:rPr>
+        <w:tab/>
+      </w:r>
+      <w:r>
+        <w:rPr>
+          <w:rFonts w:ascii="Courier New" w:hAnsi="Courier New" w:cs="Courier New"/>
+        </w:rPr>
+        <w:tab/>
+      </w:r>
+      <w:r>
+        <w:rPr>
+          <w:rFonts w:ascii="Courier New" w:hAnsi="Courier New" w:cs="Courier New"/>
+        </w:rPr>
+        <w:tab/>
+      </w:r>
+      <w:r>
+        <w:rPr>
+          <w:rFonts w:ascii="Courier New" w:hAnsi="Courier New" w:cs="Courier New"/>
+        </w:rPr>
+        <w:tab/>
+        <w:t>- 6646</w:t>
+      </w:r>
+    </w:p>
+    <w:p>
+      <w:pPr>
+        <w:pStyle w:val="PlainText"/>
+        <w:rPr>
+          <w:rFonts w:ascii="Courier New" w:hAnsi="Courier New" w:cs="Courier New"/>
+        </w:rPr>
+      </w:pPr>
+      <w:r>
+        <w:rPr>
+          <w:rFonts w:ascii="Courier New" w:hAnsi="Courier New" w:cs="Courier New"/>
+        </w:rPr>
+        <w:t>---------------------------------------------------------------</w:t>
+      </w:r>
+    </w:p>
+    <w:p>
+      <w:pPr>
+        <w:pStyle w:val="PlainText"/>
+        <w:rPr>
+          <w:rFonts w:ascii="Courier New" w:hAnsi="Courier New" w:cs="Courier New"/>
+        </w:rPr>
+      </w:pPr>
+      <w:r>
+        <w:rPr>
+          <w:rFonts w:ascii="Courier New" w:hAnsi="Courier New" w:cs="Courier New"/>
+        </w:rPr>
+        <w:t>Item Name</w:t>
+      </w:r>
+      <w:r>
+        <w:rPr>
+          <w:rFonts w:ascii="Courier New" w:hAnsi="Courier New" w:cs="Courier New"/>
+        </w:rPr>
+        <w:tab/>
+      </w:r>
+      <w:r>
+        <w:rPr>
+          <w:rFonts w:ascii="Courier New" w:hAnsi="Courier New" w:cs="Courier New"/>
+        </w:rPr>
+        <w:tab/>
+      </w:r>
+      <w:r>
+        <w:rPr>
+          <w:rFonts w:ascii="Courier New" w:hAnsi="Courier New" w:cs="Courier New"/>
+        </w:rPr>
+        <w:tab/>
+      </w:r>
+      <w:r>
+        <w:rPr>
+          <w:rFonts w:ascii="Courier New" w:hAnsi="Courier New" w:cs="Courier New"/>
+        </w:rPr>
+        <w:tab/>
+        <w:t>- POTATO EVE</w:t>
+      </w:r>
+    </w:p>
+    <w:p>
+      <w:pPr>
+        <w:pStyle w:val="PlainText"/>
+        <w:rPr>
+          <w:rFonts w:ascii="Courier New" w:hAnsi="Courier New" w:cs="Courier New"/>
+        </w:rPr>
+      </w:pPr>
+      <w:r>
+        <w:rPr>
+          <w:rFonts w:ascii="Courier New" w:hAnsi="Courier New" w:cs="Courier New"/>
+        </w:rPr>
+        <w:t>Number of Pockets</w:t>
+      </w:r>
+      <w:r>
+        <w:rPr>
+          <w:rFonts w:ascii="Courier New" w:hAnsi="Courier New" w:cs="Courier New"/>
+        </w:rPr>
+        <w:tab/>
+      </w:r>
+      <w:r>
+        <w:rPr>
+          <w:rFonts w:ascii="Courier New" w:hAnsi="Courier New" w:cs="Courier New"/>
+        </w:rPr>
+        <w:tab/>
+      </w:r>
+      <w:r>
+        <w:rPr>
+          <w:rFonts w:ascii="Courier New" w:hAnsi="Courier New" w:cs="Courier New"/>
+        </w:rPr>
+        <w:tab/>
+        <w:t>- 8</w:t>
+      </w:r>
+    </w:p>
+    <w:p>
+      <w:pPr>
+        <w:pStyle w:val="PlainText"/>
+        <w:rPr>
+          <w:rFonts w:ascii="Courier New" w:hAnsi="Courier New" w:cs="Courier New"/>
+        </w:rPr>
+      </w:pPr>
+      <w:r>
+        <w:rPr>
+          <w:rFonts w:ascii="Courier New" w:hAnsi="Courier New" w:cs="Courier New"/>
+        </w:rPr>
+        <w:t>Number of KGs</w:t>
+      </w:r>
+      <w:r>
+        <w:rPr>
+          <w:rFonts w:ascii="Courier New" w:hAnsi="Courier New" w:cs="Courier New"/>
+        </w:rPr>
+        <w:tab/>
+      </w:r>
+      <w:r>
+        <w:rPr>
+          <w:rFonts w:ascii="Courier New" w:hAnsi="Courier New" w:cs="Courier New"/>
+        </w:rPr>
+        <w:tab/>
+      </w:r>
+      <w:r>
+        <w:rPr>
+          <w:rFonts w:ascii="Courier New" w:hAnsi="Courier New" w:cs="Courier New"/>
+        </w:rPr>
+        <w:tab/>
+        <w:t>- 432</w:t>
+      </w:r>
+    </w:p>
+    <w:p>
+      <w:pPr>
+        <w:pStyle w:val="PlainText"/>
+        <w:rPr>
+          <w:rFonts w:ascii="Courier New" w:hAnsi="Courier New" w:cs="Courier New"/>
+        </w:rPr>
+      </w:pPr>
+      <w:r>
+        <w:rPr>
+          <w:rFonts w:ascii="Courier New" w:hAnsi="Courier New" w:cs="Courier New"/>
+        </w:rPr>
+        <w:t>Rate</w:t>
+      </w:r>
+      <w:r>
+        <w:rPr>
+          <w:rFonts w:ascii="Courier New" w:hAnsi="Courier New" w:cs="Courier New"/>
+        </w:rPr>
+        <w:tab/>
+      </w:r>
+      <w:r>
+        <w:rPr>
+          <w:rFonts w:ascii="Courier New" w:hAnsi="Courier New" w:cs="Courier New"/>
+        </w:rPr>
+        <w:tab/>
+      </w:r>
+      <w:r>
+        <w:rPr>
+          <w:rFonts w:ascii="Courier New" w:hAnsi="Courier New" w:cs="Courier New"/>
+        </w:rPr>
+        <w:tab/>
+      </w:r>
+      <w:r>
+        <w:rPr>
+          <w:rFonts w:ascii="Courier New" w:hAnsi="Courier New" w:cs="Courier New"/>
+        </w:rPr>
+        <w:tab/>
+      </w:r>
+      <w:r>
+        <w:rPr>
+          <w:rFonts w:ascii="Courier New" w:hAnsi="Courier New" w:cs="Courier New"/>
+        </w:rPr>
+        <w:tab/>
+        <w:t>- 16</w:t>
+      </w:r>
+    </w:p>
+    <w:p>
+      <w:pPr>
+        <w:pStyle w:val="PlainText"/>
+        <w:rPr>
+          <w:rFonts w:ascii="Courier New" w:hAnsi="Courier New" w:cs="Courier New"/>
+        </w:rPr>
+      </w:pPr>
+      <w:r>
+        <w:rPr>
+          <w:rFonts w:ascii="Courier New" w:hAnsi="Courier New" w:cs="Courier New"/>
+        </w:rPr>
+        <w:t>Total Price</w:t>
+      </w:r>
+      <w:r>
+        <w:rPr>
+          <w:rFonts w:ascii="Courier New" w:hAnsi="Courier New" w:cs="Courier New"/>
+        </w:rPr>
+        <w:tab/>
+      </w:r>
+      <w:r>
+        <w:rPr>
+          <w:rFonts w:ascii="Courier New" w:hAnsi="Courier New" w:cs="Courier New"/>
+        </w:rPr>
+        <w:tab/>
+      </w:r>
+      <w:r>
+        <w:rPr>
+          <w:rFonts w:ascii="Courier New" w:hAnsi="Courier New" w:cs="Courier New"/>
+        </w:rPr>
+        <w:tab/>
+      </w:r>
+      <w:r>
+        <w:rPr>
+          <w:rFonts w:ascii="Courier New" w:hAnsi="Courier New" w:cs="Courier New"/>
+        </w:rPr>
+        <w:tab/>
+        <w:t>- 6912.0</w:t>
+      </w:r>
+    </w:p>
+    <w:p>
+      <w:pPr>
+        <w:pStyle w:val="PlainText"/>
+        <w:rPr>
+          <w:rFonts w:ascii="Courier New" w:hAnsi="Courier New" w:cs="Courier New"/>
+        </w:rPr>
+      </w:pPr>
+      <w:r>
+        <w:rPr>
+          <w:rFonts w:ascii="Courier New" w:hAnsi="Courier New" w:cs="Courier New"/>
+        </w:rPr>
+        <w:t>Amount balance</w:t>
+      </w:r>
+      <w:r>
+        <w:rPr>
+          <w:rFonts w:ascii="Courier New" w:hAnsi="Courier New" w:cs="Courier New"/>
+        </w:rPr>
+        <w:tab/>
+      </w:r>
+      <w:r>
+        <w:rPr>
+          <w:rFonts w:ascii="Courier New" w:hAnsi="Courier New" w:cs="Courier New"/>
+        </w:rPr>
+        <w:tab/>
+      </w:r>
+      <w:r>
+        <w:rPr>
+          <w:rFonts w:ascii="Courier New" w:hAnsi="Courier New" w:cs="Courier New"/>
+        </w:rPr>
+        <w:tab/>
+        <w:t>- 6912.0</w:t>
+      </w:r>
+    </w:p>
+    <w:p>
+      <w:pPr>
+        <w:pStyle w:val="PlainText"/>
+        <w:rPr>
+          <w:rFonts w:ascii="Courier New" w:hAnsi="Courier New" w:cs="Courier New"/>
+        </w:rPr>
+      </w:pPr>
+    </w:p>
+    <w:p>
+      <w:pPr>
+        <w:pStyle w:val="PlainText"/>
+        <w:rPr>
+          <w:rFonts w:ascii="Courier New" w:hAnsi="Courier New" w:cs="Courier New"/>
+        </w:rPr>
+      </w:pPr>
+      <w:r>
+        <w:rPr>
+          <w:rFonts w:ascii="Courier New" w:hAnsi="Courier New" w:cs="Courier New"/>
+        </w:rPr>
+        <w:t>Item Name</w:t>
+      </w:r>
+      <w:r>
+        <w:rPr>
+          <w:rFonts w:ascii="Courier New" w:hAnsi="Courier New" w:cs="Courier New"/>
+        </w:rPr>
+        <w:tab/>
+      </w:r>
+      <w:r>
+        <w:rPr>
+          <w:rFonts w:ascii="Courier New" w:hAnsi="Courier New" w:cs="Courier New"/>
+        </w:rPr>
+        <w:tab/>
+      </w:r>
+      <w:r>
+        <w:rPr>
+          <w:rFonts w:ascii="Courier New" w:hAnsi="Courier New" w:cs="Courier New"/>
+        </w:rPr>
+        <w:tab/>
+      </w:r>
+      <w:r>
+        <w:rPr>
+          <w:rFonts w:ascii="Courier New" w:hAnsi="Courier New" w:cs="Courier New"/>
+        </w:rPr>
+        <w:tab/>
+        <w:t>- CARROT</w:t>
+      </w:r>
+    </w:p>
+    <w:p>
+      <w:pPr>
+        <w:pStyle w:val="PlainText"/>
+        <w:rPr>
+          <w:rFonts w:ascii="Courier New" w:hAnsi="Courier New" w:cs="Courier New"/>
+        </w:rPr>
+      </w:pPr>
+      <w:r>
+        <w:rPr>
+          <w:rFonts w:ascii="Courier New" w:hAnsi="Courier New" w:cs="Courier New"/>
+        </w:rPr>
+        <w:t>Number of Pockets</w:t>
+      </w:r>
+      <w:r>
+        <w:rPr>
+          <w:rFonts w:ascii="Courier New" w:hAnsi="Courier New" w:cs="Courier New"/>
+        </w:rPr>
+        <w:tab/>
+      </w:r>
+      <w:r>
+        <w:rPr>
+          <w:rFonts w:ascii="Courier New" w:hAnsi="Courier New" w:cs="Courier New"/>
+        </w:rPr>
+        <w:tab/>
+      </w:r>
+      <w:r>
+        <w:rPr>
+          <w:rFonts w:ascii="Courier New" w:hAnsi="Courier New" w:cs="Courier New"/>
+        </w:rPr>
+        <w:tab/>
+        <w:t>- 2</w:t>
+      </w:r>
+    </w:p>
+    <w:p>
+      <w:pPr>
+        <w:pStyle w:val="PlainText"/>
+        <w:rPr>
+          <w:rFonts w:ascii="Courier New" w:hAnsi="Courier New" w:cs="Courier New"/>
+        </w:rPr>
+      </w:pPr>
+      <w:r>
+        <w:rPr>
+          <w:rFonts w:ascii="Courier New" w:hAnsi="Courier New" w:cs="Courier New"/>
+        </w:rPr>
+        <w:t>Number of KGs</w:t>
+      </w:r>
+      <w:r>
+        <w:rPr>
+          <w:rFonts w:ascii="Courier New" w:hAnsi="Courier New" w:cs="Courier New"/>
+        </w:rPr>
+        <w:tab/>
+      </w:r>
+      <w:r>
+        <w:rPr>
+          <w:rFonts w:ascii="Courier New" w:hAnsi="Courier New" w:cs="Courier New"/>
+        </w:rPr>
+        <w:tab/>
+      </w:r>
+      <w:r>
+        <w:rPr>
+          <w:rFonts w:ascii="Courier New" w:hAnsi="Courier New" w:cs="Courier New"/>
+        </w:rPr>
+        <w:tab/>
+        <w:t>- 194</w:t>
+      </w:r>
+    </w:p>
+    <w:p>
+      <w:pPr>
+        <w:pStyle w:val="PlainText"/>
+        <w:rPr>
+          <w:rFonts w:ascii="Courier New" w:hAnsi="Courier New" w:cs="Courier New"/>
+        </w:rPr>
+      </w:pPr>
+      <w:r>
+        <w:rPr>
+          <w:rFonts w:ascii="Courier New" w:hAnsi="Courier New" w:cs="Courier New"/>
+        </w:rPr>
+        <w:t>Rate</w:t>
+      </w:r>
+      <w:r>
+        <w:rPr>
+          <w:rFonts w:ascii="Courier New" w:hAnsi="Courier New" w:cs="Courier New"/>
+        </w:rPr>
+        <w:tab/>
+      </w:r>
+      <w:r>
+        <w:rPr>
+          <w:rFonts w:ascii="Courier New" w:hAnsi="Courier New" w:cs="Courier New"/>
+        </w:rPr>
+        <w:tab/>
+      </w:r>
+      <w:r>
+        <w:rPr>
+          <w:rFonts w:ascii="Courier New" w:hAnsi="Courier New" w:cs="Courier New"/>
+        </w:rPr>
+        <w:tab/>
+      </w:r>
+      <w:r>
+        <w:rPr>
+          <w:rFonts w:ascii="Courier New" w:hAnsi="Courier New" w:cs="Courier New"/>
+        </w:rPr>
+        <w:tab/>
+      </w:r>
+      <w:r>
+        <w:rPr>
+          <w:rFonts w:ascii="Courier New" w:hAnsi="Courier New" w:cs="Courier New"/>
+        </w:rPr>
+        <w:tab/>
+        <w:t>- 26</w:t>
+      </w:r>
+    </w:p>
+    <w:p>
+      <w:pPr>
+        <w:pStyle w:val="PlainText"/>
+        <w:rPr>
+          <w:rFonts w:ascii="Courier New" w:hAnsi="Courier New" w:cs="Courier New"/>
+        </w:rPr>
+      </w:pPr>
+      <w:r>
+        <w:rPr>
+          <w:rFonts w:ascii="Courier New" w:hAnsi="Courier New" w:cs="Courier New"/>
+        </w:rPr>
+        <w:t>Total Price</w:t>
+      </w:r>
+      <w:r>
+        <w:rPr>
+          <w:rFonts w:ascii="Courier New" w:hAnsi="Courier New" w:cs="Courier New"/>
+        </w:rPr>
+        <w:tab/>
+      </w:r>
+      <w:r>
+        <w:rPr>
+          <w:rFonts w:ascii="Courier New" w:hAnsi="Courier New" w:cs="Courier New"/>
+        </w:rPr>
+        <w:tab/>
+      </w:r>
+      <w:r>
+        <w:rPr>
+          <w:rFonts w:ascii="Courier New" w:hAnsi="Courier New" w:cs="Courier New"/>
+        </w:rPr>
+        <w:tab/>
+      </w:r>
+      <w:r>
+        <w:rPr>
+          <w:rFonts w:ascii="Courier New" w:hAnsi="Courier New" w:cs="Courier New"/>
+        </w:rPr>
+        <w:tab/>
+        <w:t>- 5044.0</w:t>
+      </w:r>
+    </w:p>
+    <w:p>
+      <w:pPr>
+        <w:pStyle w:val="PlainText"/>
+        <w:rPr>
+          <w:rFonts w:ascii="Courier New" w:hAnsi="Courier New" w:cs="Courier New"/>
+          <w:b/>
+        </w:rPr>
+      </w:pPr>
+      <w:r>
+        <w:rPr>
+          <w:rFonts w:ascii="Courier New" w:hAnsi="Courier New" w:cs="Courier New"/>
+          <w:b/>
+        </w:rPr>
+        <w:t>Amount balance</w:t>
+      </w:r>
+      <w:r>
+        <w:rPr>
+          <w:rFonts w:ascii="Courier New" w:hAnsi="Courier New" w:cs="Courier New"/>
+          <w:b/>
+        </w:rPr>
+        <w:tab/>
+      </w:r>
+      <w:r>
+        <w:rPr>
+          <w:rFonts w:ascii="Courier New" w:hAnsi="Courier New" w:cs="Courier New"/>
+          <w:b/>
+        </w:rPr>
+        <w:tab/>
+      </w:r>
+      <w:r>
+        <w:rPr>
+          <w:rFonts w:ascii="Courier New" w:hAnsi="Courier New" w:cs="Courier New"/>
+          <w:b/>
+        </w:rPr>
+        <w:tab/>
+        <w:t>- 11956.0</w:t>
+      </w:r>
+    </w:p>
+    <w:p>
+      <w:pPr>
+        <w:pStyle w:val="PlainText"/>
+        <w:rPr>
+          <w:rFonts w:ascii="Courier New" w:hAnsi="Courier New" w:cs="Courier New"/>
+        </w:rPr>
+      </w:pPr>
+    </w:p>
+    <w:p>
+      <w:pPr>
+        <w:pStyle w:val="PlainText"/>
+        <w:rPr>
+          <w:rFonts w:ascii="Courier New" w:hAnsi="Courier New" w:cs="Courier New"/>
+        </w:rPr>
+      </w:pPr>
     </w:p>
     <w:p>
       <w:pPr>

--- a/customer _details/GANGAMMA/SEP/TUMKUR/DR/PURCHASE DETAILS.docx
+++ b/customer _details/GANGAMMA/SEP/TUMKUR/DR/PURCHASE DETAILS.docx
@@ -2504,13 +2504,7 @@
         <w:rPr>
           <w:rFonts w:ascii="Courier New" w:hAnsi="Courier New" w:cs="Courier New"/>
         </w:rPr>
-        <w:t>FRI Dec 21</w:t>
-      </w:r>
-      <w:r>
-        <w:rPr>
-          <w:rFonts w:ascii="Courier New" w:hAnsi="Courier New" w:cs="Courier New"/>
-        </w:rPr>
-        <w:t xml:space="preserve"> 12:34:21 IST 2018</w:t>
+        <w:t>FRI Dec 21 12:34:21 IST 2018</w:t>
       </w:r>
     </w:p>
     <w:p>
@@ -3061,6 +3055,209 @@
         <w:tab/>
         <w:t>- 11956.0</w:t>
       </w:r>
+    </w:p>
+    <w:p>
+      <w:pPr>
+        <w:pStyle w:val="PlainText"/>
+        <w:rPr>
+          <w:rFonts w:ascii="Courier New" w:hAnsi="Courier New" w:cs="Courier New"/>
+          <w:b/>
+        </w:rPr>
+      </w:pPr>
+    </w:p>
+    <w:p>
+      <w:pPr>
+        <w:pStyle w:val="PlainText"/>
+        <w:rPr>
+          <w:rFonts w:ascii="Courier New" w:hAnsi="Courier New" w:cs="Courier New"/>
+        </w:rPr>
+      </w:pPr>
+      <w:r>
+        <w:rPr>
+          <w:rFonts w:ascii="Courier New" w:hAnsi="Courier New" w:cs="Courier New"/>
+        </w:rPr>
+        <w:t>SUN Dec 23</w:t>
+      </w:r>
+      <w:r>
+        <w:rPr>
+          <w:rFonts w:ascii="Courier New" w:hAnsi="Courier New" w:cs="Courier New"/>
+        </w:rPr>
+        <w:t xml:space="preserve"> 12:32:00 IST 2018</w:t>
+      </w:r>
+    </w:p>
+    <w:p>
+      <w:pPr>
+        <w:pStyle w:val="PlainText"/>
+        <w:rPr>
+          <w:rFonts w:ascii="Courier New" w:hAnsi="Courier New" w:cs="Courier New"/>
+        </w:rPr>
+      </w:pPr>
+      <w:r>
+        <w:rPr>
+          <w:rFonts w:ascii="Courier New" w:hAnsi="Courier New" w:cs="Courier New"/>
+        </w:rPr>
+        <w:t>Person Name</w:t>
+      </w:r>
+      <w:r>
+        <w:rPr>
+          <w:rFonts w:ascii="Courier New" w:hAnsi="Courier New" w:cs="Courier New"/>
+        </w:rPr>
+        <w:tab/>
+      </w:r>
+      <w:r>
+        <w:rPr>
+          <w:rFonts w:ascii="Courier New" w:hAnsi="Courier New" w:cs="Courier New"/>
+        </w:rPr>
+        <w:tab/>
+      </w:r>
+      <w:r>
+        <w:rPr>
+          <w:rFonts w:ascii="Courier New" w:hAnsi="Courier New" w:cs="Courier New"/>
+        </w:rPr>
+        <w:tab/>
+      </w:r>
+      <w:r>
+        <w:rPr>
+          <w:rFonts w:ascii="Courier New" w:hAnsi="Courier New" w:cs="Courier New"/>
+        </w:rPr>
+        <w:tab/>
+        <w:t>- DR</w:t>
+      </w:r>
+    </w:p>
+    <w:p>
+      <w:pPr>
+        <w:pStyle w:val="PlainText"/>
+        <w:rPr>
+          <w:rFonts w:ascii="Courier New" w:hAnsi="Courier New" w:cs="Courier New"/>
+        </w:rPr>
+      </w:pPr>
+      <w:r>
+        <w:rPr>
+          <w:rFonts w:ascii="Courier New" w:hAnsi="Courier New" w:cs="Courier New"/>
+        </w:rPr>
+        <w:t>---------------------------------------------------------------</w:t>
+      </w:r>
+    </w:p>
+    <w:p>
+      <w:pPr>
+        <w:pStyle w:val="PlainText"/>
+        <w:rPr>
+          <w:rFonts w:ascii="Courier New" w:hAnsi="Courier New" w:cs="Courier New"/>
+        </w:rPr>
+      </w:pPr>
+      <w:r>
+        <w:rPr>
+          <w:rFonts w:ascii="Courier New" w:hAnsi="Courier New" w:cs="Courier New"/>
+        </w:rPr>
+        <w:t>Item Name</w:t>
+      </w:r>
+      <w:r>
+        <w:rPr>
+          <w:rFonts w:ascii="Courier New" w:hAnsi="Courier New" w:cs="Courier New"/>
+        </w:rPr>
+        <w:tab/>
+      </w:r>
+      <w:r>
+        <w:rPr>
+          <w:rFonts w:ascii="Courier New" w:hAnsi="Courier New" w:cs="Courier New"/>
+        </w:rPr>
+        <w:tab/>
+      </w:r>
+      <w:r>
+        <w:rPr>
+          <w:rFonts w:ascii="Courier New" w:hAnsi="Courier New" w:cs="Courier New"/>
+        </w:rPr>
+        <w:tab/>
+      </w:r>
+      <w:r>
+        <w:rPr>
+          <w:rFonts w:ascii="Courier New" w:hAnsi="Courier New" w:cs="Courier New"/>
+        </w:rPr>
+        <w:tab/>
+        <w:t>- BEET</w:t>
+      </w:r>
+    </w:p>
+    <w:p>
+      <w:pPr>
+        <w:pStyle w:val="PlainText"/>
+        <w:rPr>
+          <w:rFonts w:ascii="Courier New" w:hAnsi="Courier New" w:cs="Courier New"/>
+          <w:color w:val="FF0000"/>
+        </w:rPr>
+      </w:pPr>
+      <w:r>
+        <w:rPr>
+          <w:rFonts w:ascii="Courier New" w:hAnsi="Courier New" w:cs="Courier New"/>
+          <w:color w:val="FF0000"/>
+        </w:rPr>
+        <w:t>Amount Received</w:t>
+      </w:r>
+      <w:r>
+        <w:rPr>
+          <w:rFonts w:ascii="Courier New" w:hAnsi="Courier New" w:cs="Courier New"/>
+          <w:color w:val="FF0000"/>
+        </w:rPr>
+        <w:tab/>
+      </w:r>
+      <w:r>
+        <w:rPr>
+          <w:rFonts w:ascii="Courier New" w:hAnsi="Courier New" w:cs="Courier New"/>
+          <w:color w:val="FF0000"/>
+        </w:rPr>
+        <w:tab/>
+      </w:r>
+      <w:r>
+        <w:rPr>
+          <w:rFonts w:ascii="Courier New" w:hAnsi="Courier New" w:cs="Courier New"/>
+          <w:color w:val="FF0000"/>
+        </w:rPr>
+        <w:tab/>
+        <w:t>- 11956</w:t>
+      </w:r>
+    </w:p>
+    <w:p>
+      <w:pPr>
+        <w:pStyle w:val="PlainText"/>
+        <w:rPr>
+          <w:rFonts w:ascii="Courier New" w:hAnsi="Courier New" w:cs="Courier New"/>
+        </w:rPr>
+      </w:pPr>
+      <w:r>
+        <w:rPr>
+          <w:rFonts w:ascii="Courier New" w:hAnsi="Courier New" w:cs="Courier New"/>
+        </w:rPr>
+        <w:t>Amount Received mode</w:t>
+      </w:r>
+      <w:r>
+        <w:rPr>
+          <w:rFonts w:ascii="Courier New" w:hAnsi="Courier New" w:cs="Courier New"/>
+        </w:rPr>
+        <w:tab/>
+      </w:r>
+      <w:r>
+        <w:rPr>
+          <w:rFonts w:ascii="Courier New" w:hAnsi="Courier New" w:cs="Courier New"/>
+        </w:rPr>
+        <w:tab/>
+        <w:t>- CASH AND CLEARD</w:t>
+      </w:r>
+    </w:p>
+    <w:p>
+      <w:pPr>
+        <w:pStyle w:val="PlainText"/>
+        <w:rPr>
+          <w:rFonts w:ascii="Courier New" w:hAnsi="Courier New" w:cs="Courier New"/>
+        </w:rPr>
+      </w:pPr>
+    </w:p>
+    <w:p>
+      <w:pPr>
+        <w:pStyle w:val="PlainText"/>
+        <w:rPr>
+          <w:rFonts w:ascii="Courier New" w:hAnsi="Courier New" w:cs="Courier New"/>
+          <w:b/>
+        </w:rPr>
+      </w:pPr>
     </w:p>
     <w:p>
       <w:pPr>

--- a/customer _details/GANGAMMA/SEP/TUMKUR/DR/PURCHASE DETAILS.docx
+++ b/customer _details/GANGAMMA/SEP/TUMKUR/DR/PURCHASE DETAILS.docx
@@ -3076,13 +3076,7 @@
         <w:rPr>
           <w:rFonts w:ascii="Courier New" w:hAnsi="Courier New" w:cs="Courier New"/>
         </w:rPr>
-        <w:t>SUN Dec 23</w:t>
-      </w:r>
-      <w:r>
-        <w:rPr>
-          <w:rFonts w:ascii="Courier New" w:hAnsi="Courier New" w:cs="Courier New"/>
-        </w:rPr>
-        <w:t xml:space="preserve"> 12:32:00 IST 2018</w:t>
+        <w:t>SUN Dec 23 12:32:00 IST 2018</w:t>
       </w:r>
     </w:p>
     <w:p>
@@ -3241,6 +3235,829 @@
         <w:tab/>
         <w:t>- CASH AND CLEARD</w:t>
       </w:r>
+    </w:p>
+    <w:p>
+      <w:pPr>
+        <w:pStyle w:val="PlainText"/>
+        <w:rPr>
+          <w:rFonts w:ascii="Courier New" w:hAnsi="Courier New" w:cs="Courier New"/>
+        </w:rPr>
+      </w:pPr>
+    </w:p>
+    <w:p>
+      <w:pPr>
+        <w:pStyle w:val="PlainText"/>
+        <w:rPr>
+          <w:rFonts w:ascii="Courier New" w:hAnsi="Courier New" w:cs="Courier New"/>
+        </w:rPr>
+      </w:pPr>
+      <w:r>
+        <w:rPr>
+          <w:rFonts w:ascii="Courier New" w:hAnsi="Courier New" w:cs="Courier New"/>
+        </w:rPr>
+        <w:t>WED Jan 02</w:t>
+      </w:r>
+      <w:r>
+        <w:rPr>
+          <w:rFonts w:ascii="Courier New" w:hAnsi="Courier New" w:cs="Courier New"/>
+        </w:rPr>
+        <w:t xml:space="preserve"> 13:25:20 IST 2019</w:t>
+      </w:r>
+    </w:p>
+    <w:p>
+      <w:pPr>
+        <w:pStyle w:val="PlainText"/>
+        <w:rPr>
+          <w:rFonts w:ascii="Courier New" w:hAnsi="Courier New" w:cs="Courier New"/>
+        </w:rPr>
+      </w:pPr>
+      <w:r>
+        <w:rPr>
+          <w:rFonts w:ascii="Courier New" w:hAnsi="Courier New" w:cs="Courier New"/>
+        </w:rPr>
+        <w:t>Person Name</w:t>
+      </w:r>
+      <w:r>
+        <w:rPr>
+          <w:rFonts w:ascii="Courier New" w:hAnsi="Courier New" w:cs="Courier New"/>
+        </w:rPr>
+        <w:tab/>
+      </w:r>
+      <w:r>
+        <w:rPr>
+          <w:rFonts w:ascii="Courier New" w:hAnsi="Courier New" w:cs="Courier New"/>
+        </w:rPr>
+        <w:tab/>
+      </w:r>
+      <w:r>
+        <w:rPr>
+          <w:rFonts w:ascii="Courier New" w:hAnsi="Courier New" w:cs="Courier New"/>
+        </w:rPr>
+        <w:tab/>
+      </w:r>
+      <w:r>
+        <w:rPr>
+          <w:rFonts w:ascii="Courier New" w:hAnsi="Courier New" w:cs="Courier New"/>
+        </w:rPr>
+        <w:tab/>
+        <w:t>- DR</w:t>
+      </w:r>
+    </w:p>
+    <w:p>
+      <w:pPr>
+        <w:pStyle w:val="PlainText"/>
+        <w:rPr>
+          <w:rFonts w:ascii="Courier New" w:hAnsi="Courier New" w:cs="Courier New"/>
+        </w:rPr>
+      </w:pPr>
+      <w:r>
+        <w:rPr>
+          <w:rFonts w:ascii="Courier New" w:hAnsi="Courier New" w:cs="Courier New"/>
+        </w:rPr>
+        <w:t>Bill number</w:t>
+      </w:r>
+      <w:r>
+        <w:rPr>
+          <w:rFonts w:ascii="Courier New" w:hAnsi="Courier New" w:cs="Courier New"/>
+        </w:rPr>
+        <w:tab/>
+      </w:r>
+      <w:r>
+        <w:rPr>
+          <w:rFonts w:ascii="Courier New" w:hAnsi="Courier New" w:cs="Courier New"/>
+        </w:rPr>
+        <w:tab/>
+      </w:r>
+      <w:r>
+        <w:rPr>
+          <w:rFonts w:ascii="Courier New" w:hAnsi="Courier New" w:cs="Courier New"/>
+        </w:rPr>
+        <w:tab/>
+      </w:r>
+      <w:r>
+        <w:rPr>
+          <w:rFonts w:ascii="Courier New" w:hAnsi="Courier New" w:cs="Courier New"/>
+        </w:rPr>
+        <w:tab/>
+        <w:t>- 9901</w:t>
+      </w:r>
+    </w:p>
+    <w:p>
+      <w:pPr>
+        <w:pStyle w:val="PlainText"/>
+        <w:rPr>
+          <w:rFonts w:ascii="Courier New" w:hAnsi="Courier New" w:cs="Courier New"/>
+        </w:rPr>
+      </w:pPr>
+      <w:r>
+        <w:rPr>
+          <w:rFonts w:ascii="Courier New" w:hAnsi="Courier New" w:cs="Courier New"/>
+        </w:rPr>
+        <w:t>---------------------------------------------------------------</w:t>
+      </w:r>
+    </w:p>
+    <w:p>
+      <w:pPr>
+        <w:pStyle w:val="PlainText"/>
+        <w:rPr>
+          <w:rFonts w:ascii="Courier New" w:hAnsi="Courier New" w:cs="Courier New"/>
+        </w:rPr>
+      </w:pPr>
+      <w:r>
+        <w:rPr>
+          <w:rFonts w:ascii="Courier New" w:hAnsi="Courier New" w:cs="Courier New"/>
+        </w:rPr>
+        <w:t>Item Name</w:t>
+      </w:r>
+      <w:r>
+        <w:rPr>
+          <w:rFonts w:ascii="Courier New" w:hAnsi="Courier New" w:cs="Courier New"/>
+        </w:rPr>
+        <w:tab/>
+      </w:r>
+      <w:r>
+        <w:rPr>
+          <w:rFonts w:ascii="Courier New" w:hAnsi="Courier New" w:cs="Courier New"/>
+        </w:rPr>
+        <w:tab/>
+      </w:r>
+      <w:r>
+        <w:rPr>
+          <w:rFonts w:ascii="Courier New" w:hAnsi="Courier New" w:cs="Courier New"/>
+        </w:rPr>
+        <w:tab/>
+      </w:r>
+      <w:r>
+        <w:rPr>
+          <w:rFonts w:ascii="Courier New" w:hAnsi="Courier New" w:cs="Courier New"/>
+        </w:rPr>
+        <w:tab/>
+        <w:t>- POTATO</w:t>
+      </w:r>
+    </w:p>
+    <w:p>
+      <w:pPr>
+        <w:pStyle w:val="PlainText"/>
+        <w:rPr>
+          <w:rFonts w:ascii="Courier New" w:hAnsi="Courier New" w:cs="Courier New"/>
+        </w:rPr>
+      </w:pPr>
+      <w:r>
+        <w:rPr>
+          <w:rFonts w:ascii="Courier New" w:hAnsi="Courier New" w:cs="Courier New"/>
+        </w:rPr>
+        <w:t>Number of Pockets</w:t>
+      </w:r>
+      <w:r>
+        <w:rPr>
+          <w:rFonts w:ascii="Courier New" w:hAnsi="Courier New" w:cs="Courier New"/>
+        </w:rPr>
+        <w:tab/>
+      </w:r>
+      <w:r>
+        <w:rPr>
+          <w:rFonts w:ascii="Courier New" w:hAnsi="Courier New" w:cs="Courier New"/>
+        </w:rPr>
+        <w:tab/>
+      </w:r>
+      <w:r>
+        <w:rPr>
+          <w:rFonts w:ascii="Courier New" w:hAnsi="Courier New" w:cs="Courier New"/>
+        </w:rPr>
+        <w:tab/>
+        <w:t>- 7</w:t>
+      </w:r>
+    </w:p>
+    <w:p>
+      <w:pPr>
+        <w:pStyle w:val="PlainText"/>
+        <w:rPr>
+          <w:rFonts w:ascii="Courier New" w:hAnsi="Courier New" w:cs="Courier New"/>
+        </w:rPr>
+      </w:pPr>
+      <w:r>
+        <w:rPr>
+          <w:rFonts w:ascii="Courier New" w:hAnsi="Courier New" w:cs="Courier New"/>
+        </w:rPr>
+        <w:t>Number of KGs</w:t>
+      </w:r>
+      <w:r>
+        <w:rPr>
+          <w:rFonts w:ascii="Courier New" w:hAnsi="Courier New" w:cs="Courier New"/>
+        </w:rPr>
+        <w:tab/>
+      </w:r>
+      <w:r>
+        <w:rPr>
+          <w:rFonts w:ascii="Courier New" w:hAnsi="Courier New" w:cs="Courier New"/>
+        </w:rPr>
+        <w:tab/>
+      </w:r>
+      <w:r>
+        <w:rPr>
+          <w:rFonts w:ascii="Courier New" w:hAnsi="Courier New" w:cs="Courier New"/>
+        </w:rPr>
+        <w:tab/>
+        <w:t>- 376</w:t>
+      </w:r>
+    </w:p>
+    <w:p>
+      <w:pPr>
+        <w:pStyle w:val="PlainText"/>
+        <w:rPr>
+          <w:rFonts w:ascii="Courier New" w:hAnsi="Courier New" w:cs="Courier New"/>
+        </w:rPr>
+      </w:pPr>
+      <w:r>
+        <w:rPr>
+          <w:rFonts w:ascii="Courier New" w:hAnsi="Courier New" w:cs="Courier New"/>
+        </w:rPr>
+        <w:t>Rate</w:t>
+      </w:r>
+      <w:r>
+        <w:rPr>
+          <w:rFonts w:ascii="Courier New" w:hAnsi="Courier New" w:cs="Courier New"/>
+        </w:rPr>
+        <w:tab/>
+      </w:r>
+      <w:r>
+        <w:rPr>
+          <w:rFonts w:ascii="Courier New" w:hAnsi="Courier New" w:cs="Courier New"/>
+        </w:rPr>
+        <w:tab/>
+      </w:r>
+      <w:r>
+        <w:rPr>
+          <w:rFonts w:ascii="Courier New" w:hAnsi="Courier New" w:cs="Courier New"/>
+        </w:rPr>
+        <w:tab/>
+      </w:r>
+      <w:r>
+        <w:rPr>
+          <w:rFonts w:ascii="Courier New" w:hAnsi="Courier New" w:cs="Courier New"/>
+        </w:rPr>
+        <w:tab/>
+      </w:r>
+      <w:r>
+        <w:rPr>
+          <w:rFonts w:ascii="Courier New" w:hAnsi="Courier New" w:cs="Courier New"/>
+        </w:rPr>
+        <w:tab/>
+        <w:t>- 15</w:t>
+      </w:r>
+    </w:p>
+    <w:p>
+      <w:pPr>
+        <w:pStyle w:val="PlainText"/>
+        <w:rPr>
+          <w:rFonts w:ascii="Courier New" w:hAnsi="Courier New" w:cs="Courier New"/>
+        </w:rPr>
+      </w:pPr>
+      <w:r>
+        <w:rPr>
+          <w:rFonts w:ascii="Courier New" w:hAnsi="Courier New" w:cs="Courier New"/>
+        </w:rPr>
+        <w:t>Total Price</w:t>
+      </w:r>
+      <w:r>
+        <w:rPr>
+          <w:rFonts w:ascii="Courier New" w:hAnsi="Courier New" w:cs="Courier New"/>
+        </w:rPr>
+        <w:tab/>
+      </w:r>
+      <w:r>
+        <w:rPr>
+          <w:rFonts w:ascii="Courier New" w:hAnsi="Courier New" w:cs="Courier New"/>
+        </w:rPr>
+        <w:tab/>
+      </w:r>
+      <w:r>
+        <w:rPr>
+          <w:rFonts w:ascii="Courier New" w:hAnsi="Courier New" w:cs="Courier New"/>
+        </w:rPr>
+        <w:tab/>
+      </w:r>
+      <w:r>
+        <w:rPr>
+          <w:rFonts w:ascii="Courier New" w:hAnsi="Courier New" w:cs="Courier New"/>
+        </w:rPr>
+        <w:tab/>
+        <w:t>- 5640.0</w:t>
+      </w:r>
+    </w:p>
+    <w:p>
+      <w:pPr>
+        <w:pStyle w:val="PlainText"/>
+        <w:rPr>
+          <w:rFonts w:ascii="Courier New" w:hAnsi="Courier New" w:cs="Courier New"/>
+        </w:rPr>
+      </w:pPr>
+      <w:r>
+        <w:rPr>
+          <w:rFonts w:ascii="Courier New" w:hAnsi="Courier New" w:cs="Courier New"/>
+        </w:rPr>
+        <w:t>Amount balance</w:t>
+      </w:r>
+      <w:r>
+        <w:rPr>
+          <w:rFonts w:ascii="Courier New" w:hAnsi="Courier New" w:cs="Courier New"/>
+        </w:rPr>
+        <w:tab/>
+      </w:r>
+      <w:r>
+        <w:rPr>
+          <w:rFonts w:ascii="Courier New" w:hAnsi="Courier New" w:cs="Courier New"/>
+        </w:rPr>
+        <w:tab/>
+      </w:r>
+      <w:r>
+        <w:rPr>
+          <w:rFonts w:ascii="Courier New" w:hAnsi="Courier New" w:cs="Courier New"/>
+        </w:rPr>
+        <w:tab/>
+        <w:t>- 5640.0</w:t>
+      </w:r>
+    </w:p>
+    <w:p>
+      <w:pPr>
+        <w:pStyle w:val="PlainText"/>
+        <w:rPr>
+          <w:rFonts w:ascii="Courier New" w:hAnsi="Courier New" w:cs="Courier New"/>
+        </w:rPr>
+      </w:pPr>
+    </w:p>
+    <w:p>
+      <w:pPr>
+        <w:pStyle w:val="PlainText"/>
+        <w:rPr>
+          <w:rFonts w:ascii="Courier New" w:hAnsi="Courier New" w:cs="Courier New"/>
+        </w:rPr>
+      </w:pPr>
+      <w:r>
+        <w:rPr>
+          <w:rFonts w:ascii="Courier New" w:hAnsi="Courier New" w:cs="Courier New"/>
+        </w:rPr>
+        <w:t>Item Name</w:t>
+      </w:r>
+      <w:r>
+        <w:rPr>
+          <w:rFonts w:ascii="Courier New" w:hAnsi="Courier New" w:cs="Courier New"/>
+        </w:rPr>
+        <w:tab/>
+      </w:r>
+      <w:r>
+        <w:rPr>
+          <w:rFonts w:ascii="Courier New" w:hAnsi="Courier New" w:cs="Courier New"/>
+        </w:rPr>
+        <w:tab/>
+      </w:r>
+      <w:r>
+        <w:rPr>
+          <w:rFonts w:ascii="Courier New" w:hAnsi="Courier New" w:cs="Courier New"/>
+        </w:rPr>
+        <w:tab/>
+      </w:r>
+      <w:r>
+        <w:rPr>
+          <w:rFonts w:ascii="Courier New" w:hAnsi="Courier New" w:cs="Courier New"/>
+        </w:rPr>
+        <w:tab/>
+        <w:t>- BEET</w:t>
+      </w:r>
+    </w:p>
+    <w:p>
+      <w:pPr>
+        <w:pStyle w:val="PlainText"/>
+        <w:rPr>
+          <w:rFonts w:ascii="Courier New" w:hAnsi="Courier New" w:cs="Courier New"/>
+        </w:rPr>
+      </w:pPr>
+      <w:r>
+        <w:rPr>
+          <w:rFonts w:ascii="Courier New" w:hAnsi="Courier New" w:cs="Courier New"/>
+        </w:rPr>
+        <w:t>Number of Pockets</w:t>
+      </w:r>
+      <w:r>
+        <w:rPr>
+          <w:rFonts w:ascii="Courier New" w:hAnsi="Courier New" w:cs="Courier New"/>
+        </w:rPr>
+        <w:tab/>
+      </w:r>
+      <w:r>
+        <w:rPr>
+          <w:rFonts w:ascii="Courier New" w:hAnsi="Courier New" w:cs="Courier New"/>
+        </w:rPr>
+        <w:tab/>
+      </w:r>
+      <w:r>
+        <w:rPr>
+          <w:rFonts w:ascii="Courier New" w:hAnsi="Courier New" w:cs="Courier New"/>
+        </w:rPr>
+        <w:tab/>
+        <w:t>- 1</w:t>
+      </w:r>
+    </w:p>
+    <w:p>
+      <w:pPr>
+        <w:pStyle w:val="PlainText"/>
+        <w:rPr>
+          <w:rFonts w:ascii="Courier New" w:hAnsi="Courier New" w:cs="Courier New"/>
+        </w:rPr>
+      </w:pPr>
+      <w:r>
+        <w:rPr>
+          <w:rFonts w:ascii="Courier New" w:hAnsi="Courier New" w:cs="Courier New"/>
+        </w:rPr>
+        <w:t>Number of KGs</w:t>
+      </w:r>
+      <w:r>
+        <w:rPr>
+          <w:rFonts w:ascii="Courier New" w:hAnsi="Courier New" w:cs="Courier New"/>
+        </w:rPr>
+        <w:tab/>
+      </w:r>
+      <w:r>
+        <w:rPr>
+          <w:rFonts w:ascii="Courier New" w:hAnsi="Courier New" w:cs="Courier New"/>
+        </w:rPr>
+        <w:tab/>
+      </w:r>
+      <w:r>
+        <w:rPr>
+          <w:rFonts w:ascii="Courier New" w:hAnsi="Courier New" w:cs="Courier New"/>
+        </w:rPr>
+        <w:tab/>
+        <w:t>- 56</w:t>
+      </w:r>
+    </w:p>
+    <w:p>
+      <w:pPr>
+        <w:pStyle w:val="PlainText"/>
+        <w:rPr>
+          <w:rFonts w:ascii="Courier New" w:hAnsi="Courier New" w:cs="Courier New"/>
+        </w:rPr>
+      </w:pPr>
+      <w:r>
+        <w:rPr>
+          <w:rFonts w:ascii="Courier New" w:hAnsi="Courier New" w:cs="Courier New"/>
+        </w:rPr>
+        <w:t>Rate</w:t>
+      </w:r>
+      <w:r>
+        <w:rPr>
+          <w:rFonts w:ascii="Courier New" w:hAnsi="Courier New" w:cs="Courier New"/>
+        </w:rPr>
+        <w:tab/>
+      </w:r>
+      <w:r>
+        <w:rPr>
+          <w:rFonts w:ascii="Courier New" w:hAnsi="Courier New" w:cs="Courier New"/>
+        </w:rPr>
+        <w:tab/>
+      </w:r>
+      <w:r>
+        <w:rPr>
+          <w:rFonts w:ascii="Courier New" w:hAnsi="Courier New" w:cs="Courier New"/>
+        </w:rPr>
+        <w:tab/>
+      </w:r>
+      <w:r>
+        <w:rPr>
+          <w:rFonts w:ascii="Courier New" w:hAnsi="Courier New" w:cs="Courier New"/>
+        </w:rPr>
+        <w:tab/>
+      </w:r>
+      <w:r>
+        <w:rPr>
+          <w:rFonts w:ascii="Courier New" w:hAnsi="Courier New" w:cs="Courier New"/>
+        </w:rPr>
+        <w:tab/>
+        <w:t>- 18</w:t>
+      </w:r>
+    </w:p>
+    <w:p>
+      <w:pPr>
+        <w:pStyle w:val="PlainText"/>
+        <w:rPr>
+          <w:rFonts w:ascii="Courier New" w:hAnsi="Courier New" w:cs="Courier New"/>
+        </w:rPr>
+      </w:pPr>
+      <w:r>
+        <w:rPr>
+          <w:rFonts w:ascii="Courier New" w:hAnsi="Courier New" w:cs="Courier New"/>
+        </w:rPr>
+        <w:t>Total Price</w:t>
+      </w:r>
+      <w:r>
+        <w:rPr>
+          <w:rFonts w:ascii="Courier New" w:hAnsi="Courier New" w:cs="Courier New"/>
+        </w:rPr>
+        <w:tab/>
+      </w:r>
+      <w:r>
+        <w:rPr>
+          <w:rFonts w:ascii="Courier New" w:hAnsi="Courier New" w:cs="Courier New"/>
+        </w:rPr>
+        <w:tab/>
+      </w:r>
+      <w:r>
+        <w:rPr>
+          <w:rFonts w:ascii="Courier New" w:hAnsi="Courier New" w:cs="Courier New"/>
+        </w:rPr>
+        <w:tab/>
+      </w:r>
+      <w:r>
+        <w:rPr>
+          <w:rFonts w:ascii="Courier New" w:hAnsi="Courier New" w:cs="Courier New"/>
+        </w:rPr>
+        <w:tab/>
+        <w:t>- 1008.0</w:t>
+      </w:r>
+    </w:p>
+    <w:p>
+      <w:pPr>
+        <w:pStyle w:val="PlainText"/>
+        <w:rPr>
+          <w:rFonts w:ascii="Courier New" w:hAnsi="Courier New" w:cs="Courier New"/>
+        </w:rPr>
+      </w:pPr>
+      <w:r>
+        <w:rPr>
+          <w:rFonts w:ascii="Courier New" w:hAnsi="Courier New" w:cs="Courier New"/>
+        </w:rPr>
+        <w:t>Amount balance</w:t>
+      </w:r>
+      <w:r>
+        <w:rPr>
+          <w:rFonts w:ascii="Courier New" w:hAnsi="Courier New" w:cs="Courier New"/>
+        </w:rPr>
+        <w:tab/>
+      </w:r>
+      <w:r>
+        <w:rPr>
+          <w:rFonts w:ascii="Courier New" w:hAnsi="Courier New" w:cs="Courier New"/>
+        </w:rPr>
+        <w:tab/>
+      </w:r>
+      <w:r>
+        <w:rPr>
+          <w:rFonts w:ascii="Courier New" w:hAnsi="Courier New" w:cs="Courier New"/>
+        </w:rPr>
+        <w:tab/>
+        <w:t>- 6648.0</w:t>
+      </w:r>
+    </w:p>
+    <w:p>
+      <w:pPr>
+        <w:pStyle w:val="PlainText"/>
+        <w:rPr>
+          <w:rFonts w:ascii="Courier New" w:hAnsi="Courier New" w:cs="Courier New"/>
+        </w:rPr>
+      </w:pPr>
+    </w:p>
+    <w:p>
+      <w:pPr>
+        <w:pStyle w:val="PlainText"/>
+        <w:rPr>
+          <w:rFonts w:ascii="Courier New" w:hAnsi="Courier New" w:cs="Courier New"/>
+        </w:rPr>
+      </w:pPr>
+      <w:r>
+        <w:rPr>
+          <w:rFonts w:ascii="Courier New" w:hAnsi="Courier New" w:cs="Courier New"/>
+        </w:rPr>
+        <w:t>Item Name</w:t>
+      </w:r>
+      <w:r>
+        <w:rPr>
+          <w:rFonts w:ascii="Courier New" w:hAnsi="Courier New" w:cs="Courier New"/>
+        </w:rPr>
+        <w:tab/>
+      </w:r>
+      <w:r>
+        <w:rPr>
+          <w:rFonts w:ascii="Courier New" w:hAnsi="Courier New" w:cs="Courier New"/>
+        </w:rPr>
+        <w:tab/>
+      </w:r>
+      <w:r>
+        <w:rPr>
+          <w:rFonts w:ascii="Courier New" w:hAnsi="Courier New" w:cs="Courier New"/>
+        </w:rPr>
+        <w:tab/>
+      </w:r>
+      <w:r>
+        <w:rPr>
+          <w:rFonts w:ascii="Courier New" w:hAnsi="Courier New" w:cs="Courier New"/>
+        </w:rPr>
+        <w:tab/>
+        <w:t>- CARROT</w:t>
+      </w:r>
+    </w:p>
+    <w:p>
+      <w:pPr>
+        <w:pStyle w:val="PlainText"/>
+        <w:rPr>
+          <w:rFonts w:ascii="Courier New" w:hAnsi="Courier New" w:cs="Courier New"/>
+        </w:rPr>
+      </w:pPr>
+      <w:r>
+        <w:rPr>
+          <w:rFonts w:ascii="Courier New" w:hAnsi="Courier New" w:cs="Courier New"/>
+        </w:rPr>
+        <w:t>Number of Pockets</w:t>
+      </w:r>
+      <w:r>
+        <w:rPr>
+          <w:rFonts w:ascii="Courier New" w:hAnsi="Courier New" w:cs="Courier New"/>
+        </w:rPr>
+        <w:tab/>
+      </w:r>
+      <w:r>
+        <w:rPr>
+          <w:rFonts w:ascii="Courier New" w:hAnsi="Courier New" w:cs="Courier New"/>
+        </w:rPr>
+        <w:tab/>
+      </w:r>
+      <w:r>
+        <w:rPr>
+          <w:rFonts w:ascii="Courier New" w:hAnsi="Courier New" w:cs="Courier New"/>
+        </w:rPr>
+        <w:tab/>
+        <w:t>- 2</w:t>
+      </w:r>
+    </w:p>
+    <w:p>
+      <w:pPr>
+        <w:pStyle w:val="PlainText"/>
+        <w:rPr>
+          <w:rFonts w:ascii="Courier New" w:hAnsi="Courier New" w:cs="Courier New"/>
+        </w:rPr>
+      </w:pPr>
+      <w:r>
+        <w:rPr>
+          <w:rFonts w:ascii="Courier New" w:hAnsi="Courier New" w:cs="Courier New"/>
+        </w:rPr>
+        <w:t>Number of KGs</w:t>
+      </w:r>
+      <w:r>
+        <w:rPr>
+          <w:rFonts w:ascii="Courier New" w:hAnsi="Courier New" w:cs="Courier New"/>
+        </w:rPr>
+        <w:tab/>
+      </w:r>
+      <w:r>
+        <w:rPr>
+          <w:rFonts w:ascii="Courier New" w:hAnsi="Courier New" w:cs="Courier New"/>
+        </w:rPr>
+        <w:tab/>
+      </w:r>
+      <w:r>
+        <w:rPr>
+          <w:rFonts w:ascii="Courier New" w:hAnsi="Courier New" w:cs="Courier New"/>
+        </w:rPr>
+        <w:tab/>
+        <w:t>- 175</w:t>
+      </w:r>
+    </w:p>
+    <w:p>
+      <w:pPr>
+        <w:pStyle w:val="PlainText"/>
+        <w:rPr>
+          <w:rFonts w:ascii="Courier New" w:hAnsi="Courier New" w:cs="Courier New"/>
+        </w:rPr>
+      </w:pPr>
+      <w:r>
+        <w:rPr>
+          <w:rFonts w:ascii="Courier New" w:hAnsi="Courier New" w:cs="Courier New"/>
+        </w:rPr>
+        <w:t>Rate</w:t>
+      </w:r>
+      <w:r>
+        <w:rPr>
+          <w:rFonts w:ascii="Courier New" w:hAnsi="Courier New" w:cs="Courier New"/>
+        </w:rPr>
+        <w:tab/>
+      </w:r>
+      <w:r>
+        <w:rPr>
+          <w:rFonts w:ascii="Courier New" w:hAnsi="Courier New" w:cs="Courier New"/>
+        </w:rPr>
+        <w:tab/>
+      </w:r>
+      <w:r>
+        <w:rPr>
+          <w:rFonts w:ascii="Courier New" w:hAnsi="Courier New" w:cs="Courier New"/>
+        </w:rPr>
+        <w:tab/>
+      </w:r>
+      <w:r>
+        <w:rPr>
+          <w:rFonts w:ascii="Courier New" w:hAnsi="Courier New" w:cs="Courier New"/>
+        </w:rPr>
+        <w:tab/>
+      </w:r>
+      <w:r>
+        <w:rPr>
+          <w:rFonts w:ascii="Courier New" w:hAnsi="Courier New" w:cs="Courier New"/>
+        </w:rPr>
+        <w:tab/>
+        <w:t>- 20</w:t>
+      </w:r>
+    </w:p>
+    <w:p>
+      <w:pPr>
+        <w:pStyle w:val="PlainText"/>
+        <w:rPr>
+          <w:rFonts w:ascii="Courier New" w:hAnsi="Courier New" w:cs="Courier New"/>
+        </w:rPr>
+      </w:pPr>
+      <w:r>
+        <w:rPr>
+          <w:rFonts w:ascii="Courier New" w:hAnsi="Courier New" w:cs="Courier New"/>
+        </w:rPr>
+        <w:t>Total Price</w:t>
+      </w:r>
+      <w:r>
+        <w:rPr>
+          <w:rFonts w:ascii="Courier New" w:hAnsi="Courier New" w:cs="Courier New"/>
+        </w:rPr>
+        <w:tab/>
+      </w:r>
+      <w:r>
+        <w:rPr>
+          <w:rFonts w:ascii="Courier New" w:hAnsi="Courier New" w:cs="Courier New"/>
+        </w:rPr>
+        <w:tab/>
+      </w:r>
+      <w:r>
+        <w:rPr>
+          <w:rFonts w:ascii="Courier New" w:hAnsi="Courier New" w:cs="Courier New"/>
+        </w:rPr>
+        <w:tab/>
+      </w:r>
+      <w:r>
+        <w:rPr>
+          <w:rFonts w:ascii="Courier New" w:hAnsi="Courier New" w:cs="Courier New"/>
+        </w:rPr>
+        <w:tab/>
+        <w:t>- 3500.0</w:t>
+      </w:r>
+    </w:p>
+    <w:p>
+      <w:pPr>
+        <w:pStyle w:val="PlainText"/>
+        <w:rPr>
+          <w:rFonts w:ascii="Courier New" w:hAnsi="Courier New" w:cs="Courier New"/>
+          <w:b/>
+        </w:rPr>
+      </w:pPr>
+      <w:r>
+        <w:rPr>
+          <w:rFonts w:ascii="Courier New" w:hAnsi="Courier New" w:cs="Courier New"/>
+          <w:b/>
+        </w:rPr>
+        <w:t>Amount balance</w:t>
+      </w:r>
+      <w:r>
+        <w:rPr>
+          <w:rFonts w:ascii="Courier New" w:hAnsi="Courier New" w:cs="Courier New"/>
+          <w:b/>
+        </w:rPr>
+        <w:tab/>
+      </w:r>
+      <w:r>
+        <w:rPr>
+          <w:rFonts w:ascii="Courier New" w:hAnsi="Courier New" w:cs="Courier New"/>
+          <w:b/>
+        </w:rPr>
+        <w:tab/>
+      </w:r>
+      <w:r>
+        <w:rPr>
+          <w:rFonts w:ascii="Courier New" w:hAnsi="Courier New" w:cs="Courier New"/>
+          <w:b/>
+        </w:rPr>
+        <w:tab/>
+        <w:t>- 10148.0</w:t>
+      </w:r>
+    </w:p>
+    <w:p>
+      <w:pPr>
+        <w:pStyle w:val="PlainText"/>
+        <w:rPr>
+          <w:rFonts w:ascii="Courier New" w:hAnsi="Courier New" w:cs="Courier New"/>
+        </w:rPr>
+      </w:pPr>
+    </w:p>
+    <w:p>
+      <w:pPr>
+        <w:pStyle w:val="PlainText"/>
+        <w:rPr>
+          <w:rFonts w:ascii="Courier New" w:hAnsi="Courier New" w:cs="Courier New"/>
+        </w:rPr>
+      </w:pPr>
     </w:p>
     <w:p>
       <w:pPr>

--- a/customer _details/GANGAMMA/SEP/TUMKUR/DR/PURCHASE DETAILS.docx
+++ b/customer _details/GANGAMMA/SEP/TUMKUR/DR/PURCHASE DETAILS.docx
@@ -3255,13 +3255,7 @@
         <w:rPr>
           <w:rFonts w:ascii="Courier New" w:hAnsi="Courier New" w:cs="Courier New"/>
         </w:rPr>
-        <w:t>WED Jan 02</w:t>
-      </w:r>
-      <w:r>
-        <w:rPr>
-          <w:rFonts w:ascii="Courier New" w:hAnsi="Courier New" w:cs="Courier New"/>
-        </w:rPr>
-        <w:t xml:space="preserve"> 13:25:20 IST 2019</w:t>
+        <w:t>WED Jan 02 13:25:20 IST 2019</w:t>
       </w:r>
     </w:p>
     <w:p>
@@ -4042,6 +4036,221 @@
         <w:tab/>
         <w:t>- 10148.0</w:t>
       </w:r>
+    </w:p>
+    <w:p>
+      <w:pPr>
+        <w:pStyle w:val="PlainText"/>
+        <w:rPr>
+          <w:rFonts w:ascii="Courier New" w:hAnsi="Courier New" w:cs="Courier New"/>
+          <w:b/>
+        </w:rPr>
+      </w:pPr>
+    </w:p>
+    <w:p>
+      <w:pPr>
+        <w:pStyle w:val="PlainText"/>
+        <w:rPr>
+          <w:rFonts w:ascii="Courier New" w:hAnsi="Courier New" w:cs="Courier New"/>
+        </w:rPr>
+      </w:pPr>
+      <w:r>
+        <w:rPr>
+          <w:rFonts w:ascii="Courier New" w:hAnsi="Courier New" w:cs="Courier New"/>
+        </w:rPr>
+        <w:t>THU</w:t>
+      </w:r>
+      <w:r>
+        <w:rPr>
+          <w:rFonts w:ascii="Courier New" w:hAnsi="Courier New" w:cs="Courier New"/>
+        </w:rPr>
+        <w:t xml:space="preserve"> Jan 0</w:t>
+      </w:r>
+      <w:r>
+        <w:rPr>
+          <w:rFonts w:ascii="Courier New" w:hAnsi="Courier New" w:cs="Courier New"/>
+        </w:rPr>
+        <w:t>3</w:t>
+      </w:r>
+      <w:r>
+        <w:rPr>
+          <w:rFonts w:ascii="Courier New" w:hAnsi="Courier New" w:cs="Courier New"/>
+        </w:rPr>
+        <w:t xml:space="preserve"> 11:44:11 IST 2019</w:t>
+      </w:r>
+    </w:p>
+    <w:p>
+      <w:pPr>
+        <w:pStyle w:val="PlainText"/>
+        <w:rPr>
+          <w:rFonts w:ascii="Courier New" w:hAnsi="Courier New" w:cs="Courier New"/>
+        </w:rPr>
+      </w:pPr>
+      <w:r>
+        <w:rPr>
+          <w:rFonts w:ascii="Courier New" w:hAnsi="Courier New" w:cs="Courier New"/>
+        </w:rPr>
+        <w:t>Person Name</w:t>
+      </w:r>
+      <w:r>
+        <w:rPr>
+          <w:rFonts w:ascii="Courier New" w:hAnsi="Courier New" w:cs="Courier New"/>
+        </w:rPr>
+        <w:tab/>
+      </w:r>
+      <w:r>
+        <w:rPr>
+          <w:rFonts w:ascii="Courier New" w:hAnsi="Courier New" w:cs="Courier New"/>
+        </w:rPr>
+        <w:tab/>
+      </w:r>
+      <w:r>
+        <w:rPr>
+          <w:rFonts w:ascii="Courier New" w:hAnsi="Courier New" w:cs="Courier New"/>
+        </w:rPr>
+        <w:tab/>
+      </w:r>
+      <w:r>
+        <w:rPr>
+          <w:rFonts w:ascii="Courier New" w:hAnsi="Courier New" w:cs="Courier New"/>
+        </w:rPr>
+        <w:tab/>
+        <w:t>- DR</w:t>
+      </w:r>
+    </w:p>
+    <w:p>
+      <w:pPr>
+        <w:pStyle w:val="PlainText"/>
+        <w:rPr>
+          <w:rFonts w:ascii="Courier New" w:hAnsi="Courier New" w:cs="Courier New"/>
+        </w:rPr>
+      </w:pPr>
+      <w:r>
+        <w:rPr>
+          <w:rFonts w:ascii="Courier New" w:hAnsi="Courier New" w:cs="Courier New"/>
+        </w:rPr>
+        <w:t>---------------------------------------------------------------</w:t>
+      </w:r>
+    </w:p>
+    <w:p>
+      <w:pPr>
+        <w:pStyle w:val="PlainText"/>
+        <w:rPr>
+          <w:rFonts w:ascii="Courier New" w:hAnsi="Courier New" w:cs="Courier New"/>
+        </w:rPr>
+      </w:pPr>
+      <w:r>
+        <w:rPr>
+          <w:rFonts w:ascii="Courier New" w:hAnsi="Courier New" w:cs="Courier New"/>
+        </w:rPr>
+        <w:t>Item Name</w:t>
+      </w:r>
+      <w:r>
+        <w:rPr>
+          <w:rFonts w:ascii="Courier New" w:hAnsi="Courier New" w:cs="Courier New"/>
+        </w:rPr>
+        <w:tab/>
+      </w:r>
+      <w:r>
+        <w:rPr>
+          <w:rFonts w:ascii="Courier New" w:hAnsi="Courier New" w:cs="Courier New"/>
+        </w:rPr>
+        <w:tab/>
+      </w:r>
+      <w:r>
+        <w:rPr>
+          <w:rFonts w:ascii="Courier New" w:hAnsi="Courier New" w:cs="Courier New"/>
+        </w:rPr>
+        <w:tab/>
+      </w:r>
+      <w:r>
+        <w:rPr>
+          <w:rFonts w:ascii="Courier New" w:hAnsi="Courier New" w:cs="Courier New"/>
+        </w:rPr>
+        <w:tab/>
+        <w:t>- BEET</w:t>
+      </w:r>
+    </w:p>
+    <w:p>
+      <w:pPr>
+        <w:pStyle w:val="PlainText"/>
+        <w:rPr>
+          <w:rFonts w:ascii="Courier New" w:hAnsi="Courier New" w:cs="Courier New"/>
+          <w:color w:val="FF0000"/>
+        </w:rPr>
+      </w:pPr>
+      <w:r>
+        <w:rPr>
+          <w:rFonts w:ascii="Courier New" w:hAnsi="Courier New" w:cs="Courier New"/>
+          <w:color w:val="FF0000"/>
+        </w:rPr>
+        <w:t>Amount Received</w:t>
+      </w:r>
+      <w:r>
+        <w:rPr>
+          <w:rFonts w:ascii="Courier New" w:hAnsi="Courier New" w:cs="Courier New"/>
+          <w:color w:val="FF0000"/>
+        </w:rPr>
+        <w:tab/>
+      </w:r>
+      <w:r>
+        <w:rPr>
+          <w:rFonts w:ascii="Courier New" w:hAnsi="Courier New" w:cs="Courier New"/>
+          <w:color w:val="FF0000"/>
+        </w:rPr>
+        <w:tab/>
+      </w:r>
+      <w:r>
+        <w:rPr>
+          <w:rFonts w:ascii="Courier New" w:hAnsi="Courier New" w:cs="Courier New"/>
+          <w:color w:val="FF0000"/>
+        </w:rPr>
+        <w:tab/>
+        <w:t>- 10148</w:t>
+      </w:r>
+    </w:p>
+    <w:p>
+      <w:pPr>
+        <w:pStyle w:val="PlainText"/>
+        <w:rPr>
+          <w:rFonts w:ascii="Courier New" w:hAnsi="Courier New" w:cs="Courier New"/>
+        </w:rPr>
+      </w:pPr>
+      <w:r>
+        <w:rPr>
+          <w:rFonts w:ascii="Courier New" w:hAnsi="Courier New" w:cs="Courier New"/>
+        </w:rPr>
+        <w:t>Amount Received mode</w:t>
+      </w:r>
+      <w:r>
+        <w:rPr>
+          <w:rFonts w:ascii="Courier New" w:hAnsi="Courier New" w:cs="Courier New"/>
+        </w:rPr>
+        <w:tab/>
+      </w:r>
+      <w:r>
+        <w:rPr>
+          <w:rFonts w:ascii="Courier New" w:hAnsi="Courier New" w:cs="Courier New"/>
+        </w:rPr>
+        <w:tab/>
+        <w:t>- CASH AND CLEARD</w:t>
+      </w:r>
+    </w:p>
+    <w:p>
+      <w:pPr>
+        <w:pStyle w:val="PlainText"/>
+        <w:rPr>
+          <w:rFonts w:ascii="Courier New" w:hAnsi="Courier New" w:cs="Courier New"/>
+        </w:rPr>
+      </w:pPr>
+    </w:p>
+    <w:p>
+      <w:pPr>
+        <w:pStyle w:val="PlainText"/>
+        <w:rPr>
+          <w:rFonts w:ascii="Courier New" w:hAnsi="Courier New" w:cs="Courier New"/>
+          <w:b/>
+        </w:rPr>
+      </w:pPr>
     </w:p>
     <w:p>
       <w:pPr>

--- a/customer _details/GANGAMMA/SEP/TUMKUR/DR/PURCHASE DETAILS.docx
+++ b/customer _details/GANGAMMA/SEP/TUMKUR/DR/PURCHASE DETAILS.docx
@@ -4057,25 +4057,7 @@
         <w:rPr>
           <w:rFonts w:ascii="Courier New" w:hAnsi="Courier New" w:cs="Courier New"/>
         </w:rPr>
-        <w:t>THU</w:t>
-      </w:r>
-      <w:r>
-        <w:rPr>
-          <w:rFonts w:ascii="Courier New" w:hAnsi="Courier New" w:cs="Courier New"/>
-        </w:rPr>
-        <w:t xml:space="preserve"> Jan 0</w:t>
-      </w:r>
-      <w:r>
-        <w:rPr>
-          <w:rFonts w:ascii="Courier New" w:hAnsi="Courier New" w:cs="Courier New"/>
-        </w:rPr>
-        <w:t>3</w:t>
-      </w:r>
-      <w:r>
-        <w:rPr>
-          <w:rFonts w:ascii="Courier New" w:hAnsi="Courier New" w:cs="Courier New"/>
-        </w:rPr>
-        <w:t xml:space="preserve"> 11:44:11 IST 2019</w:t>
+        <w:t>THU Jan 03 11:44:11 IST 2019</w:t>
       </w:r>
     </w:p>
     <w:p>
@@ -4234,6 +4216,829 @@
         <w:tab/>
         <w:t>- CASH AND CLEARD</w:t>
       </w:r>
+    </w:p>
+    <w:p>
+      <w:pPr>
+        <w:pStyle w:val="PlainText"/>
+        <w:rPr>
+          <w:rFonts w:ascii="Courier New" w:hAnsi="Courier New" w:cs="Courier New"/>
+        </w:rPr>
+      </w:pPr>
+    </w:p>
+    <w:p>
+      <w:pPr>
+        <w:pStyle w:val="PlainText"/>
+        <w:rPr>
+          <w:rFonts w:ascii="Courier New" w:hAnsi="Courier New" w:cs="Courier New"/>
+        </w:rPr>
+      </w:pPr>
+      <w:r>
+        <w:rPr>
+          <w:rFonts w:ascii="Courier New" w:hAnsi="Courier New" w:cs="Courier New"/>
+        </w:rPr>
+        <w:t>FRI Jan 04</w:t>
+      </w:r>
+      <w:r>
+        <w:rPr>
+          <w:rFonts w:ascii="Courier New" w:hAnsi="Courier New" w:cs="Courier New"/>
+        </w:rPr>
+        <w:t xml:space="preserve"> 12:27:14 IST 2019</w:t>
+      </w:r>
+    </w:p>
+    <w:p>
+      <w:pPr>
+        <w:pStyle w:val="PlainText"/>
+        <w:rPr>
+          <w:rFonts w:ascii="Courier New" w:hAnsi="Courier New" w:cs="Courier New"/>
+        </w:rPr>
+      </w:pPr>
+      <w:r>
+        <w:rPr>
+          <w:rFonts w:ascii="Courier New" w:hAnsi="Courier New" w:cs="Courier New"/>
+        </w:rPr>
+        <w:t>Person Name</w:t>
+      </w:r>
+      <w:r>
+        <w:rPr>
+          <w:rFonts w:ascii="Courier New" w:hAnsi="Courier New" w:cs="Courier New"/>
+        </w:rPr>
+        <w:tab/>
+      </w:r>
+      <w:r>
+        <w:rPr>
+          <w:rFonts w:ascii="Courier New" w:hAnsi="Courier New" w:cs="Courier New"/>
+        </w:rPr>
+        <w:tab/>
+      </w:r>
+      <w:r>
+        <w:rPr>
+          <w:rFonts w:ascii="Courier New" w:hAnsi="Courier New" w:cs="Courier New"/>
+        </w:rPr>
+        <w:tab/>
+      </w:r>
+      <w:r>
+        <w:rPr>
+          <w:rFonts w:ascii="Courier New" w:hAnsi="Courier New" w:cs="Courier New"/>
+        </w:rPr>
+        <w:tab/>
+        <w:t>- DR</w:t>
+      </w:r>
+    </w:p>
+    <w:p>
+      <w:pPr>
+        <w:pStyle w:val="PlainText"/>
+        <w:rPr>
+          <w:rFonts w:ascii="Courier New" w:hAnsi="Courier New" w:cs="Courier New"/>
+        </w:rPr>
+      </w:pPr>
+      <w:r>
+        <w:rPr>
+          <w:rFonts w:ascii="Courier New" w:hAnsi="Courier New" w:cs="Courier New"/>
+        </w:rPr>
+        <w:t>Bill number</w:t>
+      </w:r>
+      <w:r>
+        <w:rPr>
+          <w:rFonts w:ascii="Courier New" w:hAnsi="Courier New" w:cs="Courier New"/>
+        </w:rPr>
+        <w:tab/>
+      </w:r>
+      <w:r>
+        <w:rPr>
+          <w:rFonts w:ascii="Courier New" w:hAnsi="Courier New" w:cs="Courier New"/>
+        </w:rPr>
+        <w:tab/>
+      </w:r>
+      <w:r>
+        <w:rPr>
+          <w:rFonts w:ascii="Courier New" w:hAnsi="Courier New" w:cs="Courier New"/>
+        </w:rPr>
+        <w:tab/>
+      </w:r>
+      <w:r>
+        <w:rPr>
+          <w:rFonts w:ascii="Courier New" w:hAnsi="Courier New" w:cs="Courier New"/>
+        </w:rPr>
+        <w:tab/>
+        <w:t>- 9953</w:t>
+      </w:r>
+    </w:p>
+    <w:p>
+      <w:pPr>
+        <w:pStyle w:val="PlainText"/>
+        <w:rPr>
+          <w:rFonts w:ascii="Courier New" w:hAnsi="Courier New" w:cs="Courier New"/>
+        </w:rPr>
+      </w:pPr>
+      <w:r>
+        <w:rPr>
+          <w:rFonts w:ascii="Courier New" w:hAnsi="Courier New" w:cs="Courier New"/>
+        </w:rPr>
+        <w:t>---------------------------------------------------------------</w:t>
+      </w:r>
+    </w:p>
+    <w:p>
+      <w:pPr>
+        <w:pStyle w:val="PlainText"/>
+        <w:rPr>
+          <w:rFonts w:ascii="Courier New" w:hAnsi="Courier New" w:cs="Courier New"/>
+        </w:rPr>
+      </w:pPr>
+      <w:r>
+        <w:rPr>
+          <w:rFonts w:ascii="Courier New" w:hAnsi="Courier New" w:cs="Courier New"/>
+        </w:rPr>
+        <w:t>Item Name</w:t>
+      </w:r>
+      <w:r>
+        <w:rPr>
+          <w:rFonts w:ascii="Courier New" w:hAnsi="Courier New" w:cs="Courier New"/>
+        </w:rPr>
+        <w:tab/>
+      </w:r>
+      <w:r>
+        <w:rPr>
+          <w:rFonts w:ascii="Courier New" w:hAnsi="Courier New" w:cs="Courier New"/>
+        </w:rPr>
+        <w:tab/>
+      </w:r>
+      <w:r>
+        <w:rPr>
+          <w:rFonts w:ascii="Courier New" w:hAnsi="Courier New" w:cs="Courier New"/>
+        </w:rPr>
+        <w:tab/>
+      </w:r>
+      <w:r>
+        <w:rPr>
+          <w:rFonts w:ascii="Courier New" w:hAnsi="Courier New" w:cs="Courier New"/>
+        </w:rPr>
+        <w:tab/>
+        <w:t>- BEET</w:t>
+      </w:r>
+    </w:p>
+    <w:p>
+      <w:pPr>
+        <w:pStyle w:val="PlainText"/>
+        <w:rPr>
+          <w:rFonts w:ascii="Courier New" w:hAnsi="Courier New" w:cs="Courier New"/>
+        </w:rPr>
+      </w:pPr>
+      <w:r>
+        <w:rPr>
+          <w:rFonts w:ascii="Courier New" w:hAnsi="Courier New" w:cs="Courier New"/>
+        </w:rPr>
+        <w:t>Number of Pockets</w:t>
+      </w:r>
+      <w:r>
+        <w:rPr>
+          <w:rFonts w:ascii="Courier New" w:hAnsi="Courier New" w:cs="Courier New"/>
+        </w:rPr>
+        <w:tab/>
+      </w:r>
+      <w:r>
+        <w:rPr>
+          <w:rFonts w:ascii="Courier New" w:hAnsi="Courier New" w:cs="Courier New"/>
+        </w:rPr>
+        <w:tab/>
+      </w:r>
+      <w:r>
+        <w:rPr>
+          <w:rFonts w:ascii="Courier New" w:hAnsi="Courier New" w:cs="Courier New"/>
+        </w:rPr>
+        <w:tab/>
+        <w:t>- 2</w:t>
+      </w:r>
+    </w:p>
+    <w:p>
+      <w:pPr>
+        <w:pStyle w:val="PlainText"/>
+        <w:rPr>
+          <w:rFonts w:ascii="Courier New" w:hAnsi="Courier New" w:cs="Courier New"/>
+        </w:rPr>
+      </w:pPr>
+      <w:r>
+        <w:rPr>
+          <w:rFonts w:ascii="Courier New" w:hAnsi="Courier New" w:cs="Courier New"/>
+        </w:rPr>
+        <w:t>Number of KGs</w:t>
+      </w:r>
+      <w:r>
+        <w:rPr>
+          <w:rFonts w:ascii="Courier New" w:hAnsi="Courier New" w:cs="Courier New"/>
+        </w:rPr>
+        <w:tab/>
+      </w:r>
+      <w:r>
+        <w:rPr>
+          <w:rFonts w:ascii="Courier New" w:hAnsi="Courier New" w:cs="Courier New"/>
+        </w:rPr>
+        <w:tab/>
+      </w:r>
+      <w:r>
+        <w:rPr>
+          <w:rFonts w:ascii="Courier New" w:hAnsi="Courier New" w:cs="Courier New"/>
+        </w:rPr>
+        <w:tab/>
+        <w:t>- 112</w:t>
+      </w:r>
+    </w:p>
+    <w:p>
+      <w:pPr>
+        <w:pStyle w:val="PlainText"/>
+        <w:rPr>
+          <w:rFonts w:ascii="Courier New" w:hAnsi="Courier New" w:cs="Courier New"/>
+        </w:rPr>
+      </w:pPr>
+      <w:r>
+        <w:rPr>
+          <w:rFonts w:ascii="Courier New" w:hAnsi="Courier New" w:cs="Courier New"/>
+        </w:rPr>
+        <w:t>Rate</w:t>
+      </w:r>
+      <w:r>
+        <w:rPr>
+          <w:rFonts w:ascii="Courier New" w:hAnsi="Courier New" w:cs="Courier New"/>
+        </w:rPr>
+        <w:tab/>
+      </w:r>
+      <w:r>
+        <w:rPr>
+          <w:rFonts w:ascii="Courier New" w:hAnsi="Courier New" w:cs="Courier New"/>
+        </w:rPr>
+        <w:tab/>
+      </w:r>
+      <w:r>
+        <w:rPr>
+          <w:rFonts w:ascii="Courier New" w:hAnsi="Courier New" w:cs="Courier New"/>
+        </w:rPr>
+        <w:tab/>
+      </w:r>
+      <w:r>
+        <w:rPr>
+          <w:rFonts w:ascii="Courier New" w:hAnsi="Courier New" w:cs="Courier New"/>
+        </w:rPr>
+        <w:tab/>
+      </w:r>
+      <w:r>
+        <w:rPr>
+          <w:rFonts w:ascii="Courier New" w:hAnsi="Courier New" w:cs="Courier New"/>
+        </w:rPr>
+        <w:tab/>
+        <w:t>- 18</w:t>
+      </w:r>
+    </w:p>
+    <w:p>
+      <w:pPr>
+        <w:pStyle w:val="PlainText"/>
+        <w:rPr>
+          <w:rFonts w:ascii="Courier New" w:hAnsi="Courier New" w:cs="Courier New"/>
+        </w:rPr>
+      </w:pPr>
+      <w:r>
+        <w:rPr>
+          <w:rFonts w:ascii="Courier New" w:hAnsi="Courier New" w:cs="Courier New"/>
+        </w:rPr>
+        <w:t>Total Price</w:t>
+      </w:r>
+      <w:r>
+        <w:rPr>
+          <w:rFonts w:ascii="Courier New" w:hAnsi="Courier New" w:cs="Courier New"/>
+        </w:rPr>
+        <w:tab/>
+      </w:r>
+      <w:r>
+        <w:rPr>
+          <w:rFonts w:ascii="Courier New" w:hAnsi="Courier New" w:cs="Courier New"/>
+        </w:rPr>
+        <w:tab/>
+      </w:r>
+      <w:r>
+        <w:rPr>
+          <w:rFonts w:ascii="Courier New" w:hAnsi="Courier New" w:cs="Courier New"/>
+        </w:rPr>
+        <w:tab/>
+      </w:r>
+      <w:r>
+        <w:rPr>
+          <w:rFonts w:ascii="Courier New" w:hAnsi="Courier New" w:cs="Courier New"/>
+        </w:rPr>
+        <w:tab/>
+        <w:t>- 2016.0</w:t>
+      </w:r>
+    </w:p>
+    <w:p>
+      <w:pPr>
+        <w:pStyle w:val="PlainText"/>
+        <w:rPr>
+          <w:rFonts w:ascii="Courier New" w:hAnsi="Courier New" w:cs="Courier New"/>
+        </w:rPr>
+      </w:pPr>
+      <w:r>
+        <w:rPr>
+          <w:rFonts w:ascii="Courier New" w:hAnsi="Courier New" w:cs="Courier New"/>
+        </w:rPr>
+        <w:t>Amount balance</w:t>
+      </w:r>
+      <w:r>
+        <w:rPr>
+          <w:rFonts w:ascii="Courier New" w:hAnsi="Courier New" w:cs="Courier New"/>
+        </w:rPr>
+        <w:tab/>
+      </w:r>
+      <w:r>
+        <w:rPr>
+          <w:rFonts w:ascii="Courier New" w:hAnsi="Courier New" w:cs="Courier New"/>
+        </w:rPr>
+        <w:tab/>
+      </w:r>
+      <w:r>
+        <w:rPr>
+          <w:rFonts w:ascii="Courier New" w:hAnsi="Courier New" w:cs="Courier New"/>
+        </w:rPr>
+        <w:tab/>
+        <w:t>- 2016.0</w:t>
+      </w:r>
+    </w:p>
+    <w:p>
+      <w:pPr>
+        <w:pStyle w:val="PlainText"/>
+        <w:rPr>
+          <w:rFonts w:ascii="Courier New" w:hAnsi="Courier New" w:cs="Courier New"/>
+        </w:rPr>
+      </w:pPr>
+    </w:p>
+    <w:p>
+      <w:pPr>
+        <w:pStyle w:val="PlainText"/>
+        <w:rPr>
+          <w:rFonts w:ascii="Courier New" w:hAnsi="Courier New" w:cs="Courier New"/>
+        </w:rPr>
+      </w:pPr>
+      <w:r>
+        <w:rPr>
+          <w:rFonts w:ascii="Courier New" w:hAnsi="Courier New" w:cs="Courier New"/>
+        </w:rPr>
+        <w:t>Item Name</w:t>
+      </w:r>
+      <w:r>
+        <w:rPr>
+          <w:rFonts w:ascii="Courier New" w:hAnsi="Courier New" w:cs="Courier New"/>
+        </w:rPr>
+        <w:tab/>
+      </w:r>
+      <w:r>
+        <w:rPr>
+          <w:rFonts w:ascii="Courier New" w:hAnsi="Courier New" w:cs="Courier New"/>
+        </w:rPr>
+        <w:tab/>
+      </w:r>
+      <w:r>
+        <w:rPr>
+          <w:rFonts w:ascii="Courier New" w:hAnsi="Courier New" w:cs="Courier New"/>
+        </w:rPr>
+        <w:tab/>
+      </w:r>
+      <w:r>
+        <w:rPr>
+          <w:rFonts w:ascii="Courier New" w:hAnsi="Courier New" w:cs="Courier New"/>
+        </w:rPr>
+        <w:tab/>
+        <w:t>- CARROT</w:t>
+      </w:r>
+    </w:p>
+    <w:p>
+      <w:pPr>
+        <w:pStyle w:val="PlainText"/>
+        <w:rPr>
+          <w:rFonts w:ascii="Courier New" w:hAnsi="Courier New" w:cs="Courier New"/>
+        </w:rPr>
+      </w:pPr>
+      <w:r>
+        <w:rPr>
+          <w:rFonts w:ascii="Courier New" w:hAnsi="Courier New" w:cs="Courier New"/>
+        </w:rPr>
+        <w:t>Number of Pockets</w:t>
+      </w:r>
+      <w:r>
+        <w:rPr>
+          <w:rFonts w:ascii="Courier New" w:hAnsi="Courier New" w:cs="Courier New"/>
+        </w:rPr>
+        <w:tab/>
+      </w:r>
+      <w:r>
+        <w:rPr>
+          <w:rFonts w:ascii="Courier New" w:hAnsi="Courier New" w:cs="Courier New"/>
+        </w:rPr>
+        <w:tab/>
+      </w:r>
+      <w:r>
+        <w:rPr>
+          <w:rFonts w:ascii="Courier New" w:hAnsi="Courier New" w:cs="Courier New"/>
+        </w:rPr>
+        <w:tab/>
+        <w:t>- 1</w:t>
+      </w:r>
+    </w:p>
+    <w:p>
+      <w:pPr>
+        <w:pStyle w:val="PlainText"/>
+        <w:rPr>
+          <w:rFonts w:ascii="Courier New" w:hAnsi="Courier New" w:cs="Courier New"/>
+        </w:rPr>
+      </w:pPr>
+      <w:r>
+        <w:rPr>
+          <w:rFonts w:ascii="Courier New" w:hAnsi="Courier New" w:cs="Courier New"/>
+        </w:rPr>
+        <w:t>Number of KGs</w:t>
+      </w:r>
+      <w:r>
+        <w:rPr>
+          <w:rFonts w:ascii="Courier New" w:hAnsi="Courier New" w:cs="Courier New"/>
+        </w:rPr>
+        <w:tab/>
+      </w:r>
+      <w:r>
+        <w:rPr>
+          <w:rFonts w:ascii="Courier New" w:hAnsi="Courier New" w:cs="Courier New"/>
+        </w:rPr>
+        <w:tab/>
+      </w:r>
+      <w:r>
+        <w:rPr>
+          <w:rFonts w:ascii="Courier New" w:hAnsi="Courier New" w:cs="Courier New"/>
+        </w:rPr>
+        <w:tab/>
+        <w:t>- 106</w:t>
+      </w:r>
+    </w:p>
+    <w:p>
+      <w:pPr>
+        <w:pStyle w:val="PlainText"/>
+        <w:rPr>
+          <w:rFonts w:ascii="Courier New" w:hAnsi="Courier New" w:cs="Courier New"/>
+        </w:rPr>
+      </w:pPr>
+      <w:r>
+        <w:rPr>
+          <w:rFonts w:ascii="Courier New" w:hAnsi="Courier New" w:cs="Courier New"/>
+        </w:rPr>
+        <w:t>Rate</w:t>
+      </w:r>
+      <w:r>
+        <w:rPr>
+          <w:rFonts w:ascii="Courier New" w:hAnsi="Courier New" w:cs="Courier New"/>
+        </w:rPr>
+        <w:tab/>
+      </w:r>
+      <w:r>
+        <w:rPr>
+          <w:rFonts w:ascii="Courier New" w:hAnsi="Courier New" w:cs="Courier New"/>
+        </w:rPr>
+        <w:tab/>
+      </w:r>
+      <w:r>
+        <w:rPr>
+          <w:rFonts w:ascii="Courier New" w:hAnsi="Courier New" w:cs="Courier New"/>
+        </w:rPr>
+        <w:tab/>
+      </w:r>
+      <w:r>
+        <w:rPr>
+          <w:rFonts w:ascii="Courier New" w:hAnsi="Courier New" w:cs="Courier New"/>
+        </w:rPr>
+        <w:tab/>
+      </w:r>
+      <w:r>
+        <w:rPr>
+          <w:rFonts w:ascii="Courier New" w:hAnsi="Courier New" w:cs="Courier New"/>
+        </w:rPr>
+        <w:tab/>
+        <w:t>- 16</w:t>
+      </w:r>
+    </w:p>
+    <w:p>
+      <w:pPr>
+        <w:pStyle w:val="PlainText"/>
+        <w:rPr>
+          <w:rFonts w:ascii="Courier New" w:hAnsi="Courier New" w:cs="Courier New"/>
+        </w:rPr>
+      </w:pPr>
+      <w:r>
+        <w:rPr>
+          <w:rFonts w:ascii="Courier New" w:hAnsi="Courier New" w:cs="Courier New"/>
+        </w:rPr>
+        <w:t>Total Price</w:t>
+      </w:r>
+      <w:r>
+        <w:rPr>
+          <w:rFonts w:ascii="Courier New" w:hAnsi="Courier New" w:cs="Courier New"/>
+        </w:rPr>
+        <w:tab/>
+      </w:r>
+      <w:r>
+        <w:rPr>
+          <w:rFonts w:ascii="Courier New" w:hAnsi="Courier New" w:cs="Courier New"/>
+        </w:rPr>
+        <w:tab/>
+      </w:r>
+      <w:r>
+        <w:rPr>
+          <w:rFonts w:ascii="Courier New" w:hAnsi="Courier New" w:cs="Courier New"/>
+        </w:rPr>
+        <w:tab/>
+      </w:r>
+      <w:r>
+        <w:rPr>
+          <w:rFonts w:ascii="Courier New" w:hAnsi="Courier New" w:cs="Courier New"/>
+        </w:rPr>
+        <w:tab/>
+        <w:t>- 1696.0</w:t>
+      </w:r>
+    </w:p>
+    <w:p>
+      <w:pPr>
+        <w:pStyle w:val="PlainText"/>
+        <w:rPr>
+          <w:rFonts w:ascii="Courier New" w:hAnsi="Courier New" w:cs="Courier New"/>
+        </w:rPr>
+      </w:pPr>
+      <w:r>
+        <w:rPr>
+          <w:rFonts w:ascii="Courier New" w:hAnsi="Courier New" w:cs="Courier New"/>
+        </w:rPr>
+        <w:t>Amount balance</w:t>
+      </w:r>
+      <w:r>
+        <w:rPr>
+          <w:rFonts w:ascii="Courier New" w:hAnsi="Courier New" w:cs="Courier New"/>
+        </w:rPr>
+        <w:tab/>
+      </w:r>
+      <w:r>
+        <w:rPr>
+          <w:rFonts w:ascii="Courier New" w:hAnsi="Courier New" w:cs="Courier New"/>
+        </w:rPr>
+        <w:tab/>
+      </w:r>
+      <w:r>
+        <w:rPr>
+          <w:rFonts w:ascii="Courier New" w:hAnsi="Courier New" w:cs="Courier New"/>
+        </w:rPr>
+        <w:tab/>
+        <w:t>- 3712.0</w:t>
+      </w:r>
+    </w:p>
+    <w:p>
+      <w:pPr>
+        <w:pStyle w:val="PlainText"/>
+        <w:rPr>
+          <w:rFonts w:ascii="Courier New" w:hAnsi="Courier New" w:cs="Courier New"/>
+        </w:rPr>
+      </w:pPr>
+    </w:p>
+    <w:p>
+      <w:pPr>
+        <w:pStyle w:val="PlainText"/>
+        <w:rPr>
+          <w:rFonts w:ascii="Courier New" w:hAnsi="Courier New" w:cs="Courier New"/>
+        </w:rPr>
+      </w:pPr>
+      <w:r>
+        <w:rPr>
+          <w:rFonts w:ascii="Courier New" w:hAnsi="Courier New" w:cs="Courier New"/>
+        </w:rPr>
+        <w:t>Item Name</w:t>
+      </w:r>
+      <w:r>
+        <w:rPr>
+          <w:rFonts w:ascii="Courier New" w:hAnsi="Courier New" w:cs="Courier New"/>
+        </w:rPr>
+        <w:tab/>
+      </w:r>
+      <w:r>
+        <w:rPr>
+          <w:rFonts w:ascii="Courier New" w:hAnsi="Courier New" w:cs="Courier New"/>
+        </w:rPr>
+        <w:tab/>
+      </w:r>
+      <w:r>
+        <w:rPr>
+          <w:rFonts w:ascii="Courier New" w:hAnsi="Courier New" w:cs="Courier New"/>
+        </w:rPr>
+        <w:tab/>
+      </w:r>
+      <w:r>
+        <w:rPr>
+          <w:rFonts w:ascii="Courier New" w:hAnsi="Courier New" w:cs="Courier New"/>
+        </w:rPr>
+        <w:tab/>
+        <w:t>- CARROT</w:t>
+      </w:r>
+    </w:p>
+    <w:p>
+      <w:pPr>
+        <w:pStyle w:val="PlainText"/>
+        <w:rPr>
+          <w:rFonts w:ascii="Courier New" w:hAnsi="Courier New" w:cs="Courier New"/>
+        </w:rPr>
+      </w:pPr>
+      <w:r>
+        <w:rPr>
+          <w:rFonts w:ascii="Courier New" w:hAnsi="Courier New" w:cs="Courier New"/>
+        </w:rPr>
+        <w:t>Number of Pockets</w:t>
+      </w:r>
+      <w:r>
+        <w:rPr>
+          <w:rFonts w:ascii="Courier New" w:hAnsi="Courier New" w:cs="Courier New"/>
+        </w:rPr>
+        <w:tab/>
+      </w:r>
+      <w:r>
+        <w:rPr>
+          <w:rFonts w:ascii="Courier New" w:hAnsi="Courier New" w:cs="Courier New"/>
+        </w:rPr>
+        <w:tab/>
+      </w:r>
+      <w:r>
+        <w:rPr>
+          <w:rFonts w:ascii="Courier New" w:hAnsi="Courier New" w:cs="Courier New"/>
+        </w:rPr>
+        <w:tab/>
+        <w:t>- 1</w:t>
+      </w:r>
+    </w:p>
+    <w:p>
+      <w:pPr>
+        <w:pStyle w:val="PlainText"/>
+        <w:rPr>
+          <w:rFonts w:ascii="Courier New" w:hAnsi="Courier New" w:cs="Courier New"/>
+        </w:rPr>
+      </w:pPr>
+      <w:r>
+        <w:rPr>
+          <w:rFonts w:ascii="Courier New" w:hAnsi="Courier New" w:cs="Courier New"/>
+        </w:rPr>
+        <w:t>Number of KGs</w:t>
+      </w:r>
+      <w:r>
+        <w:rPr>
+          <w:rFonts w:ascii="Courier New" w:hAnsi="Courier New" w:cs="Courier New"/>
+        </w:rPr>
+        <w:tab/>
+      </w:r>
+      <w:r>
+        <w:rPr>
+          <w:rFonts w:ascii="Courier New" w:hAnsi="Courier New" w:cs="Courier New"/>
+        </w:rPr>
+        <w:tab/>
+      </w:r>
+      <w:r>
+        <w:rPr>
+          <w:rFonts w:ascii="Courier New" w:hAnsi="Courier New" w:cs="Courier New"/>
+        </w:rPr>
+        <w:tab/>
+        <w:t>- 85</w:t>
+      </w:r>
+    </w:p>
+    <w:p>
+      <w:pPr>
+        <w:pStyle w:val="PlainText"/>
+        <w:rPr>
+          <w:rFonts w:ascii="Courier New" w:hAnsi="Courier New" w:cs="Courier New"/>
+        </w:rPr>
+      </w:pPr>
+      <w:r>
+        <w:rPr>
+          <w:rFonts w:ascii="Courier New" w:hAnsi="Courier New" w:cs="Courier New"/>
+        </w:rPr>
+        <w:t>Rate</w:t>
+      </w:r>
+      <w:r>
+        <w:rPr>
+          <w:rFonts w:ascii="Courier New" w:hAnsi="Courier New" w:cs="Courier New"/>
+        </w:rPr>
+        <w:tab/>
+      </w:r>
+      <w:r>
+        <w:rPr>
+          <w:rFonts w:ascii="Courier New" w:hAnsi="Courier New" w:cs="Courier New"/>
+        </w:rPr>
+        <w:tab/>
+      </w:r>
+      <w:r>
+        <w:rPr>
+          <w:rFonts w:ascii="Courier New" w:hAnsi="Courier New" w:cs="Courier New"/>
+        </w:rPr>
+        <w:tab/>
+      </w:r>
+      <w:r>
+        <w:rPr>
+          <w:rFonts w:ascii="Courier New" w:hAnsi="Courier New" w:cs="Courier New"/>
+        </w:rPr>
+        <w:tab/>
+      </w:r>
+      <w:r>
+        <w:rPr>
+          <w:rFonts w:ascii="Courier New" w:hAnsi="Courier New" w:cs="Courier New"/>
+        </w:rPr>
+        <w:tab/>
+        <w:t>- 18</w:t>
+      </w:r>
+    </w:p>
+    <w:p>
+      <w:pPr>
+        <w:pStyle w:val="PlainText"/>
+        <w:rPr>
+          <w:rFonts w:ascii="Courier New" w:hAnsi="Courier New" w:cs="Courier New"/>
+        </w:rPr>
+      </w:pPr>
+      <w:r>
+        <w:rPr>
+          <w:rFonts w:ascii="Courier New" w:hAnsi="Courier New" w:cs="Courier New"/>
+        </w:rPr>
+        <w:t>Total Price</w:t>
+      </w:r>
+      <w:r>
+        <w:rPr>
+          <w:rFonts w:ascii="Courier New" w:hAnsi="Courier New" w:cs="Courier New"/>
+        </w:rPr>
+        <w:tab/>
+      </w:r>
+      <w:r>
+        <w:rPr>
+          <w:rFonts w:ascii="Courier New" w:hAnsi="Courier New" w:cs="Courier New"/>
+        </w:rPr>
+        <w:tab/>
+      </w:r>
+      <w:r>
+        <w:rPr>
+          <w:rFonts w:ascii="Courier New" w:hAnsi="Courier New" w:cs="Courier New"/>
+        </w:rPr>
+        <w:tab/>
+      </w:r>
+      <w:r>
+        <w:rPr>
+          <w:rFonts w:ascii="Courier New" w:hAnsi="Courier New" w:cs="Courier New"/>
+        </w:rPr>
+        <w:tab/>
+        <w:t>- 1530.0</w:t>
+      </w:r>
+    </w:p>
+    <w:p>
+      <w:pPr>
+        <w:pStyle w:val="PlainText"/>
+        <w:rPr>
+          <w:rFonts w:ascii="Courier New" w:hAnsi="Courier New" w:cs="Courier New"/>
+          <w:b/>
+        </w:rPr>
+      </w:pPr>
+      <w:r>
+        <w:rPr>
+          <w:rFonts w:ascii="Courier New" w:hAnsi="Courier New" w:cs="Courier New"/>
+          <w:b/>
+        </w:rPr>
+        <w:t>Amount balance</w:t>
+      </w:r>
+      <w:r>
+        <w:rPr>
+          <w:rFonts w:ascii="Courier New" w:hAnsi="Courier New" w:cs="Courier New"/>
+          <w:b/>
+        </w:rPr>
+        <w:tab/>
+      </w:r>
+      <w:r>
+        <w:rPr>
+          <w:rFonts w:ascii="Courier New" w:hAnsi="Courier New" w:cs="Courier New"/>
+          <w:b/>
+        </w:rPr>
+        <w:tab/>
+      </w:r>
+      <w:r>
+        <w:rPr>
+          <w:rFonts w:ascii="Courier New" w:hAnsi="Courier New" w:cs="Courier New"/>
+          <w:b/>
+        </w:rPr>
+        <w:tab/>
+        <w:t>- 5242.0</w:t>
+      </w:r>
+    </w:p>
+    <w:p>
+      <w:pPr>
+        <w:pStyle w:val="PlainText"/>
+        <w:rPr>
+          <w:rFonts w:ascii="Courier New" w:hAnsi="Courier New" w:cs="Courier New"/>
+        </w:rPr>
+      </w:pPr>
+    </w:p>
+    <w:p>
+      <w:pPr>
+        <w:pStyle w:val="PlainText"/>
+        <w:rPr>
+          <w:rFonts w:ascii="Courier New" w:hAnsi="Courier New" w:cs="Courier New"/>
+        </w:rPr>
+      </w:pPr>
     </w:p>
     <w:p>
       <w:pPr>

--- a/customer _details/GANGAMMA/SEP/TUMKUR/DR/PURCHASE DETAILS.docx
+++ b/customer _details/GANGAMMA/SEP/TUMKUR/DR/PURCHASE DETAILS.docx
@@ -4236,13 +4236,7 @@
         <w:rPr>
           <w:rFonts w:ascii="Courier New" w:hAnsi="Courier New" w:cs="Courier New"/>
         </w:rPr>
-        <w:t>FRI Jan 04</w:t>
-      </w:r>
-      <w:r>
-        <w:rPr>
-          <w:rFonts w:ascii="Courier New" w:hAnsi="Courier New" w:cs="Courier New"/>
-        </w:rPr>
-        <w:t xml:space="preserve"> 12:27:14 IST 2019</w:t>
+        <w:t>FRI Jan 04 12:27:14 IST 2019</w:t>
       </w:r>
     </w:p>
     <w:p>
@@ -5023,6 +5017,209 @@
         <w:tab/>
         <w:t>- 5242.0</w:t>
       </w:r>
+    </w:p>
+    <w:p>
+      <w:pPr>
+        <w:pStyle w:val="PlainText"/>
+        <w:rPr>
+          <w:rFonts w:ascii="Courier New" w:hAnsi="Courier New" w:cs="Courier New"/>
+          <w:b/>
+        </w:rPr>
+      </w:pPr>
+    </w:p>
+    <w:p>
+      <w:pPr>
+        <w:pStyle w:val="PlainText"/>
+        <w:rPr>
+          <w:rFonts w:ascii="Courier New" w:hAnsi="Courier New" w:cs="Courier New"/>
+        </w:rPr>
+      </w:pPr>
+      <w:r>
+        <w:rPr>
+          <w:rFonts w:ascii="Courier New" w:hAnsi="Courier New" w:cs="Courier New"/>
+        </w:rPr>
+        <w:t>SUN Jan 06</w:t>
+      </w:r>
+      <w:r>
+        <w:rPr>
+          <w:rFonts w:ascii="Courier New" w:hAnsi="Courier New" w:cs="Courier New"/>
+        </w:rPr>
+        <w:t xml:space="preserve"> 12:14:53 IST 2019</w:t>
+      </w:r>
+    </w:p>
+    <w:p>
+      <w:pPr>
+        <w:pStyle w:val="PlainText"/>
+        <w:rPr>
+          <w:rFonts w:ascii="Courier New" w:hAnsi="Courier New" w:cs="Courier New"/>
+        </w:rPr>
+      </w:pPr>
+      <w:r>
+        <w:rPr>
+          <w:rFonts w:ascii="Courier New" w:hAnsi="Courier New" w:cs="Courier New"/>
+        </w:rPr>
+        <w:t>Person Name</w:t>
+      </w:r>
+      <w:r>
+        <w:rPr>
+          <w:rFonts w:ascii="Courier New" w:hAnsi="Courier New" w:cs="Courier New"/>
+        </w:rPr>
+        <w:tab/>
+      </w:r>
+      <w:r>
+        <w:rPr>
+          <w:rFonts w:ascii="Courier New" w:hAnsi="Courier New" w:cs="Courier New"/>
+        </w:rPr>
+        <w:tab/>
+      </w:r>
+      <w:r>
+        <w:rPr>
+          <w:rFonts w:ascii="Courier New" w:hAnsi="Courier New" w:cs="Courier New"/>
+        </w:rPr>
+        <w:tab/>
+      </w:r>
+      <w:r>
+        <w:rPr>
+          <w:rFonts w:ascii="Courier New" w:hAnsi="Courier New" w:cs="Courier New"/>
+        </w:rPr>
+        <w:tab/>
+        <w:t>- DR</w:t>
+      </w:r>
+    </w:p>
+    <w:p>
+      <w:pPr>
+        <w:pStyle w:val="PlainText"/>
+        <w:rPr>
+          <w:rFonts w:ascii="Courier New" w:hAnsi="Courier New" w:cs="Courier New"/>
+        </w:rPr>
+      </w:pPr>
+      <w:r>
+        <w:rPr>
+          <w:rFonts w:ascii="Courier New" w:hAnsi="Courier New" w:cs="Courier New"/>
+        </w:rPr>
+        <w:t>---------------------------------------------------------------</w:t>
+      </w:r>
+    </w:p>
+    <w:p>
+      <w:pPr>
+        <w:pStyle w:val="PlainText"/>
+        <w:rPr>
+          <w:rFonts w:ascii="Courier New" w:hAnsi="Courier New" w:cs="Courier New"/>
+        </w:rPr>
+      </w:pPr>
+      <w:r>
+        <w:rPr>
+          <w:rFonts w:ascii="Courier New" w:hAnsi="Courier New" w:cs="Courier New"/>
+        </w:rPr>
+        <w:t>Item Name</w:t>
+      </w:r>
+      <w:r>
+        <w:rPr>
+          <w:rFonts w:ascii="Courier New" w:hAnsi="Courier New" w:cs="Courier New"/>
+        </w:rPr>
+        <w:tab/>
+      </w:r>
+      <w:r>
+        <w:rPr>
+          <w:rFonts w:ascii="Courier New" w:hAnsi="Courier New" w:cs="Courier New"/>
+        </w:rPr>
+        <w:tab/>
+      </w:r>
+      <w:r>
+        <w:rPr>
+          <w:rFonts w:ascii="Courier New" w:hAnsi="Courier New" w:cs="Courier New"/>
+        </w:rPr>
+        <w:tab/>
+      </w:r>
+      <w:r>
+        <w:rPr>
+          <w:rFonts w:ascii="Courier New" w:hAnsi="Courier New" w:cs="Courier New"/>
+        </w:rPr>
+        <w:tab/>
+        <w:t>- BEET</w:t>
+      </w:r>
+    </w:p>
+    <w:p>
+      <w:pPr>
+        <w:pStyle w:val="PlainText"/>
+        <w:rPr>
+          <w:rFonts w:ascii="Courier New" w:hAnsi="Courier New" w:cs="Courier New"/>
+          <w:color w:val="FF0000"/>
+        </w:rPr>
+      </w:pPr>
+      <w:r>
+        <w:rPr>
+          <w:rFonts w:ascii="Courier New" w:hAnsi="Courier New" w:cs="Courier New"/>
+          <w:color w:val="FF0000"/>
+        </w:rPr>
+        <w:t>Amount Received</w:t>
+      </w:r>
+      <w:r>
+        <w:rPr>
+          <w:rFonts w:ascii="Courier New" w:hAnsi="Courier New" w:cs="Courier New"/>
+          <w:color w:val="FF0000"/>
+        </w:rPr>
+        <w:tab/>
+      </w:r>
+      <w:r>
+        <w:rPr>
+          <w:rFonts w:ascii="Courier New" w:hAnsi="Courier New" w:cs="Courier New"/>
+          <w:color w:val="FF0000"/>
+        </w:rPr>
+        <w:tab/>
+      </w:r>
+      <w:r>
+        <w:rPr>
+          <w:rFonts w:ascii="Courier New" w:hAnsi="Courier New" w:cs="Courier New"/>
+          <w:color w:val="FF0000"/>
+        </w:rPr>
+        <w:tab/>
+        <w:t>- 5242</w:t>
+      </w:r>
+    </w:p>
+    <w:p>
+      <w:pPr>
+        <w:pStyle w:val="PlainText"/>
+        <w:rPr>
+          <w:rFonts w:ascii="Courier New" w:hAnsi="Courier New" w:cs="Courier New"/>
+        </w:rPr>
+      </w:pPr>
+      <w:r>
+        <w:rPr>
+          <w:rFonts w:ascii="Courier New" w:hAnsi="Courier New" w:cs="Courier New"/>
+        </w:rPr>
+        <w:t>Amount Received mode</w:t>
+      </w:r>
+      <w:r>
+        <w:rPr>
+          <w:rFonts w:ascii="Courier New" w:hAnsi="Courier New" w:cs="Courier New"/>
+        </w:rPr>
+        <w:tab/>
+      </w:r>
+      <w:r>
+        <w:rPr>
+          <w:rFonts w:ascii="Courier New" w:hAnsi="Courier New" w:cs="Courier New"/>
+        </w:rPr>
+        <w:tab/>
+        <w:t>- CASH AND CLEARD</w:t>
+      </w:r>
+    </w:p>
+    <w:p>
+      <w:pPr>
+        <w:pStyle w:val="PlainText"/>
+        <w:rPr>
+          <w:rFonts w:ascii="Courier New" w:hAnsi="Courier New" w:cs="Courier New"/>
+        </w:rPr>
+      </w:pPr>
+    </w:p>
+    <w:p>
+      <w:pPr>
+        <w:pStyle w:val="PlainText"/>
+        <w:rPr>
+          <w:rFonts w:ascii="Courier New" w:hAnsi="Courier New" w:cs="Courier New"/>
+          <w:b/>
+        </w:rPr>
+      </w:pPr>
     </w:p>
     <w:p>
       <w:pPr>

--- a/customer _details/GANGAMMA/SEP/TUMKUR/DR/PURCHASE DETAILS.docx
+++ b/customer _details/GANGAMMA/SEP/TUMKUR/DR/PURCHASE DETAILS.docx
@@ -5038,13 +5038,7 @@
         <w:rPr>
           <w:rFonts w:ascii="Courier New" w:hAnsi="Courier New" w:cs="Courier New"/>
         </w:rPr>
-        <w:t>SUN Jan 06</w:t>
-      </w:r>
-      <w:r>
-        <w:rPr>
-          <w:rFonts w:ascii="Courier New" w:hAnsi="Courier New" w:cs="Courier New"/>
-        </w:rPr>
-        <w:t xml:space="preserve"> 12:14:53 IST 2019</w:t>
+        <w:t>SUN Jan 06 12:14:53 IST 2019</w:t>
       </w:r>
     </w:p>
     <w:p>
@@ -5203,6 +5197,207 @@
         <w:tab/>
         <w:t>- CASH AND CLEARD</w:t>
       </w:r>
+    </w:p>
+    <w:p>
+      <w:pPr>
+        <w:pStyle w:val="PlainText"/>
+        <w:rPr>
+          <w:rFonts w:ascii="Courier New" w:hAnsi="Courier New" w:cs="Courier New"/>
+        </w:rPr>
+      </w:pPr>
+    </w:p>
+    <w:p>
+      <w:pPr>
+        <w:pStyle w:val="PlainText"/>
+        <w:rPr>
+          <w:rFonts w:ascii="Courier New" w:hAnsi="Courier New" w:cs="Courier New"/>
+        </w:rPr>
+      </w:pPr>
+      <w:r>
+        <w:rPr>
+          <w:rFonts w:ascii="Courier New" w:hAnsi="Courier New" w:cs="Courier New"/>
+        </w:rPr>
+        <w:t>SAT Jan 26</w:t>
+      </w:r>
+      <w:r>
+        <w:rPr>
+          <w:rFonts w:ascii="Courier New" w:hAnsi="Courier New" w:cs="Courier New"/>
+        </w:rPr>
+        <w:t xml:space="preserve"> 11:12:52 IST 2019</w:t>
+      </w:r>
+    </w:p>
+    <w:p>
+      <w:pPr>
+        <w:pStyle w:val="PlainText"/>
+        <w:rPr>
+          <w:rFonts w:ascii="Courier New" w:hAnsi="Courier New" w:cs="Courier New"/>
+        </w:rPr>
+      </w:pPr>
+      <w:r>
+        <w:rPr>
+          <w:rFonts w:ascii="Courier New" w:hAnsi="Courier New" w:cs="Courier New"/>
+        </w:rPr>
+        <w:t>Person Name</w:t>
+      </w:r>
+      <w:r>
+        <w:rPr>
+          <w:rFonts w:ascii="Courier New" w:hAnsi="Courier New" w:cs="Courier New"/>
+        </w:rPr>
+        <w:tab/>
+      </w:r>
+      <w:r>
+        <w:rPr>
+          <w:rFonts w:ascii="Courier New" w:hAnsi="Courier New" w:cs="Courier New"/>
+        </w:rPr>
+        <w:tab/>
+      </w:r>
+      <w:r>
+        <w:rPr>
+          <w:rFonts w:ascii="Courier New" w:hAnsi="Courier New" w:cs="Courier New"/>
+        </w:rPr>
+        <w:tab/>
+      </w:r>
+      <w:r>
+        <w:rPr>
+          <w:rFonts w:ascii="Courier New" w:hAnsi="Courier New" w:cs="Courier New"/>
+        </w:rPr>
+        <w:tab/>
+        <w:t>- DR</w:t>
+      </w:r>
+    </w:p>
+    <w:p>
+      <w:pPr>
+        <w:pStyle w:val="PlainText"/>
+        <w:rPr>
+          <w:rFonts w:ascii="Courier New" w:hAnsi="Courier New" w:cs="Courier New"/>
+        </w:rPr>
+      </w:pPr>
+      <w:r>
+        <w:rPr>
+          <w:rFonts w:ascii="Courier New" w:hAnsi="Courier New" w:cs="Courier New"/>
+        </w:rPr>
+        <w:t>---------------------------------------------------------------</w:t>
+      </w:r>
+    </w:p>
+    <w:p>
+      <w:pPr>
+        <w:pStyle w:val="PlainText"/>
+        <w:rPr>
+          <w:rFonts w:ascii="Courier New" w:hAnsi="Courier New" w:cs="Courier New"/>
+        </w:rPr>
+      </w:pPr>
+      <w:r>
+        <w:rPr>
+          <w:rFonts w:ascii="Courier New" w:hAnsi="Courier New" w:cs="Courier New"/>
+        </w:rPr>
+        <w:t>Item Name</w:t>
+      </w:r>
+      <w:r>
+        <w:rPr>
+          <w:rFonts w:ascii="Courier New" w:hAnsi="Courier New" w:cs="Courier New"/>
+        </w:rPr>
+        <w:tab/>
+      </w:r>
+      <w:r>
+        <w:rPr>
+          <w:rFonts w:ascii="Courier New" w:hAnsi="Courier New" w:cs="Courier New"/>
+        </w:rPr>
+        <w:tab/>
+      </w:r>
+      <w:r>
+        <w:rPr>
+          <w:rFonts w:ascii="Courier New" w:hAnsi="Courier New" w:cs="Courier New"/>
+        </w:rPr>
+        <w:tab/>
+      </w:r>
+      <w:r>
+        <w:rPr>
+          <w:rFonts w:ascii="Courier New" w:hAnsi="Courier New" w:cs="Courier New"/>
+        </w:rPr>
+        <w:tab/>
+        <w:t>- BEET</w:t>
+      </w:r>
+    </w:p>
+    <w:p>
+      <w:pPr>
+        <w:pStyle w:val="PlainText"/>
+        <w:rPr>
+          <w:rFonts w:ascii="Courier New" w:hAnsi="Courier New" w:cs="Courier New"/>
+          <w:color w:val="FF0000"/>
+        </w:rPr>
+      </w:pPr>
+      <w:r>
+        <w:rPr>
+          <w:rFonts w:ascii="Courier New" w:hAnsi="Courier New" w:cs="Courier New"/>
+          <w:color w:val="FF0000"/>
+        </w:rPr>
+        <w:t>Amount Received</w:t>
+      </w:r>
+      <w:r>
+        <w:rPr>
+          <w:rFonts w:ascii="Courier New" w:hAnsi="Courier New" w:cs="Courier New"/>
+          <w:color w:val="FF0000"/>
+        </w:rPr>
+        <w:tab/>
+      </w:r>
+      <w:r>
+        <w:rPr>
+          <w:rFonts w:ascii="Courier New" w:hAnsi="Courier New" w:cs="Courier New"/>
+          <w:color w:val="FF0000"/>
+        </w:rPr>
+        <w:tab/>
+      </w:r>
+      <w:r>
+        <w:rPr>
+          <w:rFonts w:ascii="Courier New" w:hAnsi="Courier New" w:cs="Courier New"/>
+          <w:color w:val="FF0000"/>
+        </w:rPr>
+        <w:tab/>
+        <w:t>- 6156</w:t>
+      </w:r>
+    </w:p>
+    <w:p>
+      <w:pPr>
+        <w:pStyle w:val="PlainText"/>
+        <w:rPr>
+          <w:rFonts w:ascii="Courier New" w:hAnsi="Courier New" w:cs="Courier New"/>
+        </w:rPr>
+      </w:pPr>
+      <w:r>
+        <w:rPr>
+          <w:rFonts w:ascii="Courier New" w:hAnsi="Courier New" w:cs="Courier New"/>
+        </w:rPr>
+        <w:t>Amount Received mode</w:t>
+      </w:r>
+      <w:r>
+        <w:rPr>
+          <w:rFonts w:ascii="Courier New" w:hAnsi="Courier New" w:cs="Courier New"/>
+        </w:rPr>
+        <w:tab/>
+      </w:r>
+      <w:r>
+        <w:rPr>
+          <w:rFonts w:ascii="Courier New" w:hAnsi="Courier New" w:cs="Courier New"/>
+        </w:rPr>
+        <w:tab/>
+        <w:t>- CASH AND CLEARD</w:t>
+      </w:r>
+    </w:p>
+    <w:p>
+      <w:pPr>
+        <w:pStyle w:val="PlainText"/>
+        <w:rPr>
+          <w:rFonts w:ascii="Courier New" w:hAnsi="Courier New" w:cs="Courier New"/>
+        </w:rPr>
+      </w:pPr>
+    </w:p>
+    <w:p>
+      <w:pPr>
+        <w:pStyle w:val="PlainText"/>
+        <w:rPr>
+          <w:rFonts w:ascii="Courier New" w:hAnsi="Courier New" w:cs="Courier New"/>
+        </w:rPr>
+      </w:pPr>
     </w:p>
     <w:p>
       <w:pPr>

--- a/customer _details/GANGAMMA/SEP/TUMKUR/DR/PURCHASE DETAILS.docx
+++ b/customer _details/GANGAMMA/SEP/TUMKUR/DR/PURCHASE DETAILS.docx
@@ -5217,13 +5217,7 @@
         <w:rPr>
           <w:rFonts w:ascii="Courier New" w:hAnsi="Courier New" w:cs="Courier New"/>
         </w:rPr>
-        <w:t>SAT Jan 26</w:t>
-      </w:r>
-      <w:r>
-        <w:rPr>
-          <w:rFonts w:ascii="Courier New" w:hAnsi="Courier New" w:cs="Courier New"/>
-        </w:rPr>
-        <w:t xml:space="preserve"> 11:12:52 IST 2019</w:t>
+        <w:t>SAT Jan 26 11:12:52 IST 2019</w:t>
       </w:r>
     </w:p>
     <w:p>
@@ -5382,6 +5376,1023 @@
         <w:tab/>
         <w:t>- CASH AND CLEARD</w:t>
       </w:r>
+    </w:p>
+    <w:p>
+      <w:pPr>
+        <w:pStyle w:val="PlainText"/>
+        <w:rPr>
+          <w:rFonts w:ascii="Courier New" w:hAnsi="Courier New" w:cs="Courier New"/>
+        </w:rPr>
+      </w:pPr>
+    </w:p>
+    <w:p>
+      <w:pPr>
+        <w:pStyle w:val="PlainText"/>
+        <w:rPr>
+          <w:rFonts w:ascii="Courier New" w:hAnsi="Courier New" w:cs="Courier New"/>
+        </w:rPr>
+      </w:pPr>
+      <w:r>
+        <w:rPr>
+          <w:rFonts w:ascii="Courier New" w:hAnsi="Courier New" w:cs="Courier New"/>
+        </w:rPr>
+        <w:t>TUE Jan 29 12:24:58 IST 2019</w:t>
+      </w:r>
+    </w:p>
+    <w:p>
+      <w:pPr>
+        <w:pStyle w:val="PlainText"/>
+        <w:rPr>
+          <w:rFonts w:ascii="Courier New" w:hAnsi="Courier New" w:cs="Courier New"/>
+        </w:rPr>
+      </w:pPr>
+      <w:r>
+        <w:rPr>
+          <w:rFonts w:ascii="Courier New" w:hAnsi="Courier New" w:cs="Courier New"/>
+        </w:rPr>
+        <w:t>Person Name</w:t>
+      </w:r>
+      <w:r>
+        <w:rPr>
+          <w:rFonts w:ascii="Courier New" w:hAnsi="Courier New" w:cs="Courier New"/>
+        </w:rPr>
+        <w:tab/>
+      </w:r>
+      <w:r>
+        <w:rPr>
+          <w:rFonts w:ascii="Courier New" w:hAnsi="Courier New" w:cs="Courier New"/>
+        </w:rPr>
+        <w:tab/>
+      </w:r>
+      <w:r>
+        <w:rPr>
+          <w:rFonts w:ascii="Courier New" w:hAnsi="Courier New" w:cs="Courier New"/>
+        </w:rPr>
+        <w:tab/>
+      </w:r>
+      <w:r>
+        <w:rPr>
+          <w:rFonts w:ascii="Courier New" w:hAnsi="Courier New" w:cs="Courier New"/>
+        </w:rPr>
+        <w:tab/>
+        <w:t>- DR</w:t>
+      </w:r>
+    </w:p>
+    <w:p>
+      <w:pPr>
+        <w:pStyle w:val="PlainText"/>
+        <w:rPr>
+          <w:rFonts w:ascii="Courier New" w:hAnsi="Courier New" w:cs="Courier New"/>
+        </w:rPr>
+      </w:pPr>
+      <w:r>
+        <w:rPr>
+          <w:rFonts w:ascii="Courier New" w:hAnsi="Courier New" w:cs="Courier New"/>
+        </w:rPr>
+        <w:t>Bill number</w:t>
+      </w:r>
+      <w:r>
+        <w:rPr>
+          <w:rFonts w:ascii="Courier New" w:hAnsi="Courier New" w:cs="Courier New"/>
+        </w:rPr>
+        <w:tab/>
+      </w:r>
+      <w:r>
+        <w:rPr>
+          <w:rFonts w:ascii="Courier New" w:hAnsi="Courier New" w:cs="Courier New"/>
+        </w:rPr>
+        <w:tab/>
+      </w:r>
+      <w:r>
+        <w:rPr>
+          <w:rFonts w:ascii="Courier New" w:hAnsi="Courier New" w:cs="Courier New"/>
+        </w:rPr>
+        <w:tab/>
+      </w:r>
+      <w:r>
+        <w:rPr>
+          <w:rFonts w:ascii="Courier New" w:hAnsi="Courier New" w:cs="Courier New"/>
+        </w:rPr>
+        <w:tab/>
+        <w:t>- 10532</w:t>
+      </w:r>
+    </w:p>
+    <w:p>
+      <w:pPr>
+        <w:pStyle w:val="PlainText"/>
+        <w:rPr>
+          <w:rFonts w:ascii="Courier New" w:hAnsi="Courier New" w:cs="Courier New"/>
+        </w:rPr>
+      </w:pPr>
+      <w:r>
+        <w:rPr>
+          <w:rFonts w:ascii="Courier New" w:hAnsi="Courier New" w:cs="Courier New"/>
+        </w:rPr>
+        <w:t>---------------------------------------------------------------</w:t>
+      </w:r>
+    </w:p>
+    <w:p>
+      <w:pPr>
+        <w:pStyle w:val="PlainText"/>
+        <w:rPr>
+          <w:rFonts w:ascii="Courier New" w:hAnsi="Courier New" w:cs="Courier New"/>
+        </w:rPr>
+      </w:pPr>
+      <w:r>
+        <w:rPr>
+          <w:rFonts w:ascii="Courier New" w:hAnsi="Courier New" w:cs="Courier New"/>
+        </w:rPr>
+        <w:t>Item Name</w:t>
+      </w:r>
+      <w:r>
+        <w:rPr>
+          <w:rFonts w:ascii="Courier New" w:hAnsi="Courier New" w:cs="Courier New"/>
+        </w:rPr>
+        <w:tab/>
+      </w:r>
+      <w:r>
+        <w:rPr>
+          <w:rFonts w:ascii="Courier New" w:hAnsi="Courier New" w:cs="Courier New"/>
+        </w:rPr>
+        <w:tab/>
+      </w:r>
+      <w:r>
+        <w:rPr>
+          <w:rFonts w:ascii="Courier New" w:hAnsi="Courier New" w:cs="Courier New"/>
+        </w:rPr>
+        <w:tab/>
+      </w:r>
+      <w:r>
+        <w:rPr>
+          <w:rFonts w:ascii="Courier New" w:hAnsi="Courier New" w:cs="Courier New"/>
+        </w:rPr>
+        <w:tab/>
+        <w:t>- CARROT</w:t>
+      </w:r>
+    </w:p>
+    <w:p>
+      <w:pPr>
+        <w:pStyle w:val="PlainText"/>
+        <w:rPr>
+          <w:rFonts w:ascii="Courier New" w:hAnsi="Courier New" w:cs="Courier New"/>
+        </w:rPr>
+      </w:pPr>
+      <w:r>
+        <w:rPr>
+          <w:rFonts w:ascii="Courier New" w:hAnsi="Courier New" w:cs="Courier New"/>
+        </w:rPr>
+        <w:t>Number of Pockets</w:t>
+      </w:r>
+      <w:r>
+        <w:rPr>
+          <w:rFonts w:ascii="Courier New" w:hAnsi="Courier New" w:cs="Courier New"/>
+        </w:rPr>
+        <w:tab/>
+      </w:r>
+      <w:r>
+        <w:rPr>
+          <w:rFonts w:ascii="Courier New" w:hAnsi="Courier New" w:cs="Courier New"/>
+        </w:rPr>
+        <w:tab/>
+      </w:r>
+      <w:r>
+        <w:rPr>
+          <w:rFonts w:ascii="Courier New" w:hAnsi="Courier New" w:cs="Courier New"/>
+        </w:rPr>
+        <w:tab/>
+        <w:t>- 1</w:t>
+      </w:r>
+    </w:p>
+    <w:p>
+      <w:pPr>
+        <w:pStyle w:val="PlainText"/>
+        <w:rPr>
+          <w:rFonts w:ascii="Courier New" w:hAnsi="Courier New" w:cs="Courier New"/>
+        </w:rPr>
+      </w:pPr>
+      <w:r>
+        <w:rPr>
+          <w:rFonts w:ascii="Courier New" w:hAnsi="Courier New" w:cs="Courier New"/>
+        </w:rPr>
+        <w:t>Number of KGs</w:t>
+      </w:r>
+      <w:r>
+        <w:rPr>
+          <w:rFonts w:ascii="Courier New" w:hAnsi="Courier New" w:cs="Courier New"/>
+        </w:rPr>
+        <w:tab/>
+      </w:r>
+      <w:r>
+        <w:rPr>
+          <w:rFonts w:ascii="Courier New" w:hAnsi="Courier New" w:cs="Courier New"/>
+        </w:rPr>
+        <w:tab/>
+      </w:r>
+      <w:r>
+        <w:rPr>
+          <w:rFonts w:ascii="Courier New" w:hAnsi="Courier New" w:cs="Courier New"/>
+        </w:rPr>
+        <w:tab/>
+        <w:t>- 84</w:t>
+      </w:r>
+    </w:p>
+    <w:p>
+      <w:pPr>
+        <w:pStyle w:val="PlainText"/>
+        <w:rPr>
+          <w:rFonts w:ascii="Courier New" w:hAnsi="Courier New" w:cs="Courier New"/>
+        </w:rPr>
+      </w:pPr>
+      <w:r>
+        <w:rPr>
+          <w:rFonts w:ascii="Courier New" w:hAnsi="Courier New" w:cs="Courier New"/>
+        </w:rPr>
+        <w:t>Rate</w:t>
+      </w:r>
+      <w:r>
+        <w:rPr>
+          <w:rFonts w:ascii="Courier New" w:hAnsi="Courier New" w:cs="Courier New"/>
+        </w:rPr>
+        <w:tab/>
+      </w:r>
+      <w:r>
+        <w:rPr>
+          <w:rFonts w:ascii="Courier New" w:hAnsi="Courier New" w:cs="Courier New"/>
+        </w:rPr>
+        <w:tab/>
+      </w:r>
+      <w:r>
+        <w:rPr>
+          <w:rFonts w:ascii="Courier New" w:hAnsi="Courier New" w:cs="Courier New"/>
+        </w:rPr>
+        <w:tab/>
+      </w:r>
+      <w:r>
+        <w:rPr>
+          <w:rFonts w:ascii="Courier New" w:hAnsi="Courier New" w:cs="Courier New"/>
+        </w:rPr>
+        <w:tab/>
+      </w:r>
+      <w:r>
+        <w:rPr>
+          <w:rFonts w:ascii="Courier New" w:hAnsi="Courier New" w:cs="Courier New"/>
+        </w:rPr>
+        <w:tab/>
+        <w:t>- 11</w:t>
+      </w:r>
+    </w:p>
+    <w:p>
+      <w:pPr>
+        <w:pStyle w:val="PlainText"/>
+        <w:rPr>
+          <w:rFonts w:ascii="Courier New" w:hAnsi="Courier New" w:cs="Courier New"/>
+        </w:rPr>
+      </w:pPr>
+      <w:r>
+        <w:rPr>
+          <w:rFonts w:ascii="Courier New" w:hAnsi="Courier New" w:cs="Courier New"/>
+        </w:rPr>
+        <w:t>Total Price</w:t>
+      </w:r>
+      <w:r>
+        <w:rPr>
+          <w:rFonts w:ascii="Courier New" w:hAnsi="Courier New" w:cs="Courier New"/>
+        </w:rPr>
+        <w:tab/>
+      </w:r>
+      <w:r>
+        <w:rPr>
+          <w:rFonts w:ascii="Courier New" w:hAnsi="Courier New" w:cs="Courier New"/>
+        </w:rPr>
+        <w:tab/>
+      </w:r>
+      <w:r>
+        <w:rPr>
+          <w:rFonts w:ascii="Courier New" w:hAnsi="Courier New" w:cs="Courier New"/>
+        </w:rPr>
+        <w:tab/>
+      </w:r>
+      <w:r>
+        <w:rPr>
+          <w:rFonts w:ascii="Courier New" w:hAnsi="Courier New" w:cs="Courier New"/>
+        </w:rPr>
+        <w:tab/>
+        <w:t>- 924.0</w:t>
+      </w:r>
+    </w:p>
+    <w:p>
+      <w:pPr>
+        <w:pStyle w:val="PlainText"/>
+        <w:rPr>
+          <w:rFonts w:ascii="Courier New" w:hAnsi="Courier New" w:cs="Courier New"/>
+          <w:b/>
+        </w:rPr>
+      </w:pPr>
+      <w:r>
+        <w:rPr>
+          <w:rFonts w:ascii="Courier New" w:hAnsi="Courier New" w:cs="Courier New"/>
+          <w:b/>
+        </w:rPr>
+        <w:t>Amount balance</w:t>
+      </w:r>
+      <w:r>
+        <w:rPr>
+          <w:rFonts w:ascii="Courier New" w:hAnsi="Courier New" w:cs="Courier New"/>
+          <w:b/>
+        </w:rPr>
+        <w:tab/>
+      </w:r>
+      <w:r>
+        <w:rPr>
+          <w:rFonts w:ascii="Courier New" w:hAnsi="Courier New" w:cs="Courier New"/>
+          <w:b/>
+        </w:rPr>
+        <w:tab/>
+      </w:r>
+      <w:r>
+        <w:rPr>
+          <w:rFonts w:ascii="Courier New" w:hAnsi="Courier New" w:cs="Courier New"/>
+          <w:b/>
+        </w:rPr>
+        <w:tab/>
+        <w:t>- 924.0</w:t>
+      </w:r>
+    </w:p>
+    <w:p>
+      <w:pPr>
+        <w:pStyle w:val="PlainText"/>
+        <w:rPr>
+          <w:rFonts w:ascii="Courier New" w:hAnsi="Courier New" w:cs="Courier New"/>
+          <w:b/>
+        </w:rPr>
+      </w:pPr>
+    </w:p>
+    <w:p>
+      <w:pPr>
+        <w:pStyle w:val="PlainText"/>
+        <w:rPr>
+          <w:rFonts w:ascii="Courier New" w:hAnsi="Courier New" w:cs="Courier New"/>
+        </w:rPr>
+      </w:pPr>
+      <w:r>
+        <w:rPr>
+          <w:rFonts w:ascii="Courier New" w:hAnsi="Courier New" w:cs="Courier New"/>
+        </w:rPr>
+        <w:t>WED Jan 30</w:t>
+      </w:r>
+      <w:r>
+        <w:rPr>
+          <w:rFonts w:ascii="Courier New" w:hAnsi="Courier New" w:cs="Courier New"/>
+        </w:rPr>
+        <w:t xml:space="preserve"> 13:20:07 IST 2019</w:t>
+      </w:r>
+    </w:p>
+    <w:p>
+      <w:pPr>
+        <w:pStyle w:val="PlainText"/>
+        <w:rPr>
+          <w:rFonts w:ascii="Courier New" w:hAnsi="Courier New" w:cs="Courier New"/>
+        </w:rPr>
+      </w:pPr>
+      <w:r>
+        <w:rPr>
+          <w:rFonts w:ascii="Courier New" w:hAnsi="Courier New" w:cs="Courier New"/>
+        </w:rPr>
+        <w:t>Person Name</w:t>
+      </w:r>
+      <w:r>
+        <w:rPr>
+          <w:rFonts w:ascii="Courier New" w:hAnsi="Courier New" w:cs="Courier New"/>
+        </w:rPr>
+        <w:tab/>
+      </w:r>
+      <w:r>
+        <w:rPr>
+          <w:rFonts w:ascii="Courier New" w:hAnsi="Courier New" w:cs="Courier New"/>
+        </w:rPr>
+        <w:tab/>
+      </w:r>
+      <w:r>
+        <w:rPr>
+          <w:rFonts w:ascii="Courier New" w:hAnsi="Courier New" w:cs="Courier New"/>
+        </w:rPr>
+        <w:tab/>
+      </w:r>
+      <w:r>
+        <w:rPr>
+          <w:rFonts w:ascii="Courier New" w:hAnsi="Courier New" w:cs="Courier New"/>
+        </w:rPr>
+        <w:tab/>
+        <w:t>- DR</w:t>
+      </w:r>
+    </w:p>
+    <w:p>
+      <w:pPr>
+        <w:pStyle w:val="PlainText"/>
+        <w:rPr>
+          <w:rFonts w:ascii="Courier New" w:hAnsi="Courier New" w:cs="Courier New"/>
+        </w:rPr>
+      </w:pPr>
+      <w:r>
+        <w:rPr>
+          <w:rFonts w:ascii="Courier New" w:hAnsi="Courier New" w:cs="Courier New"/>
+        </w:rPr>
+        <w:t>Bill number</w:t>
+      </w:r>
+      <w:r>
+        <w:rPr>
+          <w:rFonts w:ascii="Courier New" w:hAnsi="Courier New" w:cs="Courier New"/>
+        </w:rPr>
+        <w:tab/>
+      </w:r>
+      <w:r>
+        <w:rPr>
+          <w:rFonts w:ascii="Courier New" w:hAnsi="Courier New" w:cs="Courier New"/>
+        </w:rPr>
+        <w:tab/>
+      </w:r>
+      <w:r>
+        <w:rPr>
+          <w:rFonts w:ascii="Courier New" w:hAnsi="Courier New" w:cs="Courier New"/>
+        </w:rPr>
+        <w:tab/>
+      </w:r>
+      <w:r>
+        <w:rPr>
+          <w:rFonts w:ascii="Courier New" w:hAnsi="Courier New" w:cs="Courier New"/>
+        </w:rPr>
+        <w:tab/>
+        <w:t>- 10534</w:t>
+      </w:r>
+    </w:p>
+    <w:p>
+      <w:pPr>
+        <w:pStyle w:val="PlainText"/>
+        <w:rPr>
+          <w:rFonts w:ascii="Courier New" w:hAnsi="Courier New" w:cs="Courier New"/>
+        </w:rPr>
+      </w:pPr>
+      <w:r>
+        <w:rPr>
+          <w:rFonts w:ascii="Courier New" w:hAnsi="Courier New" w:cs="Courier New"/>
+        </w:rPr>
+        <w:t>---------------------------------------------------------------</w:t>
+      </w:r>
+    </w:p>
+    <w:p>
+      <w:pPr>
+        <w:pStyle w:val="PlainText"/>
+        <w:rPr>
+          <w:rFonts w:ascii="Courier New" w:hAnsi="Courier New" w:cs="Courier New"/>
+        </w:rPr>
+      </w:pPr>
+      <w:r>
+        <w:rPr>
+          <w:rFonts w:ascii="Courier New" w:hAnsi="Courier New" w:cs="Courier New"/>
+        </w:rPr>
+        <w:t>Item Name</w:t>
+      </w:r>
+      <w:r>
+        <w:rPr>
+          <w:rFonts w:ascii="Courier New" w:hAnsi="Courier New" w:cs="Courier New"/>
+        </w:rPr>
+        <w:tab/>
+      </w:r>
+      <w:r>
+        <w:rPr>
+          <w:rFonts w:ascii="Courier New" w:hAnsi="Courier New" w:cs="Courier New"/>
+        </w:rPr>
+        <w:tab/>
+      </w:r>
+      <w:r>
+        <w:rPr>
+          <w:rFonts w:ascii="Courier New" w:hAnsi="Courier New" w:cs="Courier New"/>
+        </w:rPr>
+        <w:tab/>
+      </w:r>
+      <w:r>
+        <w:rPr>
+          <w:rFonts w:ascii="Courier New" w:hAnsi="Courier New" w:cs="Courier New"/>
+        </w:rPr>
+        <w:tab/>
+        <w:t>- POTATO</w:t>
+      </w:r>
+    </w:p>
+    <w:p>
+      <w:pPr>
+        <w:pStyle w:val="PlainText"/>
+        <w:rPr>
+          <w:rFonts w:ascii="Courier New" w:hAnsi="Courier New" w:cs="Courier New"/>
+        </w:rPr>
+      </w:pPr>
+      <w:r>
+        <w:rPr>
+          <w:rFonts w:ascii="Courier New" w:hAnsi="Courier New" w:cs="Courier New"/>
+        </w:rPr>
+        <w:t>Number of Pockets</w:t>
+      </w:r>
+      <w:r>
+        <w:rPr>
+          <w:rFonts w:ascii="Courier New" w:hAnsi="Courier New" w:cs="Courier New"/>
+        </w:rPr>
+        <w:tab/>
+      </w:r>
+      <w:r>
+        <w:rPr>
+          <w:rFonts w:ascii="Courier New" w:hAnsi="Courier New" w:cs="Courier New"/>
+        </w:rPr>
+        <w:tab/>
+      </w:r>
+      <w:r>
+        <w:rPr>
+          <w:rFonts w:ascii="Courier New" w:hAnsi="Courier New" w:cs="Courier New"/>
+        </w:rPr>
+        <w:tab/>
+        <w:t>- 3</w:t>
+      </w:r>
+    </w:p>
+    <w:p>
+      <w:pPr>
+        <w:pStyle w:val="PlainText"/>
+        <w:rPr>
+          <w:rFonts w:ascii="Courier New" w:hAnsi="Courier New" w:cs="Courier New"/>
+        </w:rPr>
+      </w:pPr>
+      <w:r>
+        <w:rPr>
+          <w:rFonts w:ascii="Courier New" w:hAnsi="Courier New" w:cs="Courier New"/>
+        </w:rPr>
+        <w:t>Number of KGs</w:t>
+      </w:r>
+      <w:r>
+        <w:rPr>
+          <w:rFonts w:ascii="Courier New" w:hAnsi="Courier New" w:cs="Courier New"/>
+        </w:rPr>
+        <w:tab/>
+      </w:r>
+      <w:r>
+        <w:rPr>
+          <w:rFonts w:ascii="Courier New" w:hAnsi="Courier New" w:cs="Courier New"/>
+        </w:rPr>
+        <w:tab/>
+      </w:r>
+      <w:r>
+        <w:rPr>
+          <w:rFonts w:ascii="Courier New" w:hAnsi="Courier New" w:cs="Courier New"/>
+        </w:rPr>
+        <w:tab/>
+        <w:t>- 162</w:t>
+      </w:r>
+    </w:p>
+    <w:p>
+      <w:pPr>
+        <w:pStyle w:val="PlainText"/>
+        <w:rPr>
+          <w:rFonts w:ascii="Courier New" w:hAnsi="Courier New" w:cs="Courier New"/>
+        </w:rPr>
+      </w:pPr>
+      <w:r>
+        <w:rPr>
+          <w:rFonts w:ascii="Courier New" w:hAnsi="Courier New" w:cs="Courier New"/>
+        </w:rPr>
+        <w:t>Rate</w:t>
+      </w:r>
+      <w:r>
+        <w:rPr>
+          <w:rFonts w:ascii="Courier New" w:hAnsi="Courier New" w:cs="Courier New"/>
+        </w:rPr>
+        <w:tab/>
+      </w:r>
+      <w:r>
+        <w:rPr>
+          <w:rFonts w:ascii="Courier New" w:hAnsi="Courier New" w:cs="Courier New"/>
+        </w:rPr>
+        <w:tab/>
+      </w:r>
+      <w:r>
+        <w:rPr>
+          <w:rFonts w:ascii="Courier New" w:hAnsi="Courier New" w:cs="Courier New"/>
+        </w:rPr>
+        <w:tab/>
+      </w:r>
+      <w:r>
+        <w:rPr>
+          <w:rFonts w:ascii="Courier New" w:hAnsi="Courier New" w:cs="Courier New"/>
+        </w:rPr>
+        <w:tab/>
+      </w:r>
+      <w:r>
+        <w:rPr>
+          <w:rFonts w:ascii="Courier New" w:hAnsi="Courier New" w:cs="Courier New"/>
+        </w:rPr>
+        <w:tab/>
+        <w:t>- 16</w:t>
+      </w:r>
+    </w:p>
+    <w:p>
+      <w:pPr>
+        <w:pStyle w:val="PlainText"/>
+        <w:rPr>
+          <w:rFonts w:ascii="Courier New" w:hAnsi="Courier New" w:cs="Courier New"/>
+        </w:rPr>
+      </w:pPr>
+      <w:r>
+        <w:rPr>
+          <w:rFonts w:ascii="Courier New" w:hAnsi="Courier New" w:cs="Courier New"/>
+        </w:rPr>
+        <w:t>Total Price</w:t>
+      </w:r>
+      <w:r>
+        <w:rPr>
+          <w:rFonts w:ascii="Courier New" w:hAnsi="Courier New" w:cs="Courier New"/>
+        </w:rPr>
+        <w:tab/>
+      </w:r>
+      <w:r>
+        <w:rPr>
+          <w:rFonts w:ascii="Courier New" w:hAnsi="Courier New" w:cs="Courier New"/>
+        </w:rPr>
+        <w:tab/>
+      </w:r>
+      <w:r>
+        <w:rPr>
+          <w:rFonts w:ascii="Courier New" w:hAnsi="Courier New" w:cs="Courier New"/>
+        </w:rPr>
+        <w:tab/>
+      </w:r>
+      <w:r>
+        <w:rPr>
+          <w:rFonts w:ascii="Courier New" w:hAnsi="Courier New" w:cs="Courier New"/>
+        </w:rPr>
+        <w:tab/>
+        <w:t>- 2592.0</w:t>
+      </w:r>
+    </w:p>
+    <w:p>
+      <w:pPr>
+        <w:pStyle w:val="PlainText"/>
+        <w:rPr>
+          <w:rFonts w:ascii="Courier New" w:hAnsi="Courier New" w:cs="Courier New"/>
+        </w:rPr>
+      </w:pPr>
+      <w:r>
+        <w:rPr>
+          <w:rFonts w:ascii="Courier New" w:hAnsi="Courier New" w:cs="Courier New"/>
+        </w:rPr>
+        <w:t>Amount balance</w:t>
+      </w:r>
+      <w:r>
+        <w:rPr>
+          <w:rFonts w:ascii="Courier New" w:hAnsi="Courier New" w:cs="Courier New"/>
+        </w:rPr>
+        <w:tab/>
+      </w:r>
+      <w:r>
+        <w:rPr>
+          <w:rFonts w:ascii="Courier New" w:hAnsi="Courier New" w:cs="Courier New"/>
+        </w:rPr>
+        <w:tab/>
+      </w:r>
+      <w:r>
+        <w:rPr>
+          <w:rFonts w:ascii="Courier New" w:hAnsi="Courier New" w:cs="Courier New"/>
+        </w:rPr>
+        <w:tab/>
+        <w:t>- 3516.0</w:t>
+      </w:r>
+    </w:p>
+    <w:p>
+      <w:pPr>
+        <w:pStyle w:val="PlainText"/>
+        <w:rPr>
+          <w:rFonts w:ascii="Courier New" w:hAnsi="Courier New" w:cs="Courier New"/>
+        </w:rPr>
+      </w:pPr>
+    </w:p>
+    <w:p>
+      <w:pPr>
+        <w:pStyle w:val="PlainText"/>
+        <w:rPr>
+          <w:rFonts w:ascii="Courier New" w:hAnsi="Courier New" w:cs="Courier New"/>
+        </w:rPr>
+      </w:pPr>
+      <w:r>
+        <w:rPr>
+          <w:rFonts w:ascii="Courier New" w:hAnsi="Courier New" w:cs="Courier New"/>
+        </w:rPr>
+        <w:t>Item Name</w:t>
+      </w:r>
+      <w:r>
+        <w:rPr>
+          <w:rFonts w:ascii="Courier New" w:hAnsi="Courier New" w:cs="Courier New"/>
+        </w:rPr>
+        <w:tab/>
+      </w:r>
+      <w:r>
+        <w:rPr>
+          <w:rFonts w:ascii="Courier New" w:hAnsi="Courier New" w:cs="Courier New"/>
+        </w:rPr>
+        <w:tab/>
+      </w:r>
+      <w:r>
+        <w:rPr>
+          <w:rFonts w:ascii="Courier New" w:hAnsi="Courier New" w:cs="Courier New"/>
+        </w:rPr>
+        <w:tab/>
+      </w:r>
+      <w:r>
+        <w:rPr>
+          <w:rFonts w:ascii="Courier New" w:hAnsi="Courier New" w:cs="Courier New"/>
+        </w:rPr>
+        <w:tab/>
+        <w:t>- CARROT</w:t>
+      </w:r>
+    </w:p>
+    <w:p>
+      <w:pPr>
+        <w:pStyle w:val="PlainText"/>
+        <w:rPr>
+          <w:rFonts w:ascii="Courier New" w:hAnsi="Courier New" w:cs="Courier New"/>
+        </w:rPr>
+      </w:pPr>
+      <w:r>
+        <w:rPr>
+          <w:rFonts w:ascii="Courier New" w:hAnsi="Courier New" w:cs="Courier New"/>
+        </w:rPr>
+        <w:t>Number of Pockets</w:t>
+      </w:r>
+      <w:r>
+        <w:rPr>
+          <w:rFonts w:ascii="Courier New" w:hAnsi="Courier New" w:cs="Courier New"/>
+        </w:rPr>
+        <w:tab/>
+      </w:r>
+      <w:r>
+        <w:rPr>
+          <w:rFonts w:ascii="Courier New" w:hAnsi="Courier New" w:cs="Courier New"/>
+        </w:rPr>
+        <w:tab/>
+      </w:r>
+      <w:r>
+        <w:rPr>
+          <w:rFonts w:ascii="Courier New" w:hAnsi="Courier New" w:cs="Courier New"/>
+        </w:rPr>
+        <w:tab/>
+        <w:t>- 2</w:t>
+      </w:r>
+    </w:p>
+    <w:p>
+      <w:pPr>
+        <w:pStyle w:val="PlainText"/>
+        <w:rPr>
+          <w:rFonts w:ascii="Courier New" w:hAnsi="Courier New" w:cs="Courier New"/>
+        </w:rPr>
+      </w:pPr>
+      <w:r>
+        <w:rPr>
+          <w:rFonts w:ascii="Courier New" w:hAnsi="Courier New" w:cs="Courier New"/>
+        </w:rPr>
+        <w:t>Number of KGs</w:t>
+      </w:r>
+      <w:r>
+        <w:rPr>
+          <w:rFonts w:ascii="Courier New" w:hAnsi="Courier New" w:cs="Courier New"/>
+        </w:rPr>
+        <w:tab/>
+      </w:r>
+      <w:r>
+        <w:rPr>
+          <w:rFonts w:ascii="Courier New" w:hAnsi="Courier New" w:cs="Courier New"/>
+        </w:rPr>
+        <w:tab/>
+      </w:r>
+      <w:r>
+        <w:rPr>
+          <w:rFonts w:ascii="Courier New" w:hAnsi="Courier New" w:cs="Courier New"/>
+        </w:rPr>
+        <w:tab/>
+        <w:t>- 162</w:t>
+      </w:r>
+    </w:p>
+    <w:p>
+      <w:pPr>
+        <w:pStyle w:val="PlainText"/>
+        <w:rPr>
+          <w:rFonts w:ascii="Courier New" w:hAnsi="Courier New" w:cs="Courier New"/>
+        </w:rPr>
+      </w:pPr>
+      <w:r>
+        <w:rPr>
+          <w:rFonts w:ascii="Courier New" w:hAnsi="Courier New" w:cs="Courier New"/>
+        </w:rPr>
+        <w:t>Rate</w:t>
+      </w:r>
+      <w:r>
+        <w:rPr>
+          <w:rFonts w:ascii="Courier New" w:hAnsi="Courier New" w:cs="Courier New"/>
+        </w:rPr>
+        <w:tab/>
+      </w:r>
+      <w:r>
+        <w:rPr>
+          <w:rFonts w:ascii="Courier New" w:hAnsi="Courier New" w:cs="Courier New"/>
+        </w:rPr>
+        <w:tab/>
+      </w:r>
+      <w:r>
+        <w:rPr>
+          <w:rFonts w:ascii="Courier New" w:hAnsi="Courier New" w:cs="Courier New"/>
+        </w:rPr>
+        <w:tab/>
+      </w:r>
+      <w:r>
+        <w:rPr>
+          <w:rFonts w:ascii="Courier New" w:hAnsi="Courier New" w:cs="Courier New"/>
+        </w:rPr>
+        <w:tab/>
+      </w:r>
+      <w:r>
+        <w:rPr>
+          <w:rFonts w:ascii="Courier New" w:hAnsi="Courier New" w:cs="Courier New"/>
+        </w:rPr>
+        <w:tab/>
+        <w:t>- 10</w:t>
+      </w:r>
+    </w:p>
+    <w:p>
+      <w:pPr>
+        <w:pStyle w:val="PlainText"/>
+        <w:rPr>
+          <w:rFonts w:ascii="Courier New" w:hAnsi="Courier New" w:cs="Courier New"/>
+        </w:rPr>
+      </w:pPr>
+      <w:r>
+        <w:rPr>
+          <w:rFonts w:ascii="Courier New" w:hAnsi="Courier New" w:cs="Courier New"/>
+        </w:rPr>
+        <w:t>Total Price</w:t>
+      </w:r>
+      <w:r>
+        <w:rPr>
+          <w:rFonts w:ascii="Courier New" w:hAnsi="Courier New" w:cs="Courier New"/>
+        </w:rPr>
+        <w:tab/>
+      </w:r>
+      <w:r>
+        <w:rPr>
+          <w:rFonts w:ascii="Courier New" w:hAnsi="Courier New" w:cs="Courier New"/>
+        </w:rPr>
+        <w:tab/>
+      </w:r>
+      <w:r>
+        <w:rPr>
+          <w:rFonts w:ascii="Courier New" w:hAnsi="Courier New" w:cs="Courier New"/>
+        </w:rPr>
+        <w:tab/>
+      </w:r>
+      <w:r>
+        <w:rPr>
+          <w:rFonts w:ascii="Courier New" w:hAnsi="Courier New" w:cs="Courier New"/>
+        </w:rPr>
+        <w:tab/>
+        <w:t>- 1620.0</w:t>
+      </w:r>
+    </w:p>
+    <w:p>
+      <w:pPr>
+        <w:pStyle w:val="PlainText"/>
+        <w:rPr>
+          <w:rFonts w:ascii="Courier New" w:hAnsi="Courier New" w:cs="Courier New"/>
+          <w:color w:val="FF0000"/>
+        </w:rPr>
+      </w:pPr>
+      <w:r>
+        <w:rPr>
+          <w:rFonts w:ascii="Courier New" w:hAnsi="Courier New" w:cs="Courier New"/>
+          <w:color w:val="FF0000"/>
+        </w:rPr>
+        <w:t>Amount Received</w:t>
+      </w:r>
+      <w:r>
+        <w:rPr>
+          <w:rFonts w:ascii="Courier New" w:hAnsi="Courier New" w:cs="Courier New"/>
+          <w:color w:val="FF0000"/>
+        </w:rPr>
+        <w:tab/>
+      </w:r>
+      <w:r>
+        <w:rPr>
+          <w:rFonts w:ascii="Courier New" w:hAnsi="Courier New" w:cs="Courier New"/>
+          <w:color w:val="FF0000"/>
+        </w:rPr>
+        <w:tab/>
+      </w:r>
+      <w:r>
+        <w:rPr>
+          <w:rFonts w:ascii="Courier New" w:hAnsi="Courier New" w:cs="Courier New"/>
+          <w:color w:val="FF0000"/>
+        </w:rPr>
+        <w:tab/>
+        <w:t>- 924</w:t>
+      </w:r>
+    </w:p>
+    <w:p>
+      <w:pPr>
+        <w:pStyle w:val="PlainText"/>
+        <w:rPr>
+          <w:rFonts w:ascii="Courier New" w:hAnsi="Courier New" w:cs="Courier New"/>
+          <w:b/>
+        </w:rPr>
+      </w:pPr>
+      <w:r>
+        <w:rPr>
+          <w:rFonts w:ascii="Courier New" w:hAnsi="Courier New" w:cs="Courier New"/>
+          <w:b/>
+        </w:rPr>
+        <w:t>Amount balance</w:t>
+      </w:r>
+      <w:r>
+        <w:rPr>
+          <w:rFonts w:ascii="Courier New" w:hAnsi="Courier New" w:cs="Courier New"/>
+          <w:b/>
+        </w:rPr>
+        <w:tab/>
+      </w:r>
+      <w:r>
+        <w:rPr>
+          <w:rFonts w:ascii="Courier New" w:hAnsi="Courier New" w:cs="Courier New"/>
+          <w:b/>
+        </w:rPr>
+        <w:tab/>
+      </w:r>
+      <w:r>
+        <w:rPr>
+          <w:rFonts w:ascii="Courier New" w:hAnsi="Courier New" w:cs="Courier New"/>
+          <w:b/>
+        </w:rPr>
+        <w:tab/>
+        <w:t>- 4212.0</w:t>
+      </w:r>
+    </w:p>
+    <w:p>
+      <w:pPr>
+        <w:pStyle w:val="PlainText"/>
+        <w:rPr>
+          <w:rFonts w:ascii="Courier New" w:hAnsi="Courier New" w:cs="Courier New"/>
+        </w:rPr>
+      </w:pPr>
+      <w:r>
+        <w:rPr>
+          <w:rFonts w:ascii="Courier New" w:hAnsi="Courier New" w:cs="Courier New"/>
+        </w:rPr>
+        <w:t>Amount Received mode</w:t>
+      </w:r>
+      <w:r>
+        <w:rPr>
+          <w:rFonts w:ascii="Courier New" w:hAnsi="Courier New" w:cs="Courier New"/>
+        </w:rPr>
+        <w:tab/>
+      </w:r>
+      <w:r>
+        <w:rPr>
+          <w:rFonts w:ascii="Courier New" w:hAnsi="Courier New" w:cs="Courier New"/>
+        </w:rPr>
+        <w:tab/>
+        <w:t>- CASH</w:t>
+      </w:r>
+    </w:p>
+    <w:p>
+      <w:pPr>
+        <w:pStyle w:val="PlainText"/>
+        <w:rPr>
+          <w:rFonts w:ascii="Courier New" w:hAnsi="Courier New" w:cs="Courier New"/>
+        </w:rPr>
+      </w:pPr>
+    </w:p>
+    <w:p>
+      <w:pPr>
+        <w:pStyle w:val="PlainText"/>
+        <w:rPr>
+          <w:rFonts w:ascii="Courier New" w:hAnsi="Courier New" w:cs="Courier New"/>
+          <w:b/>
+        </w:rPr>
+      </w:pPr>
+    </w:p>
+    <w:p>
+      <w:pPr>
+        <w:pStyle w:val="PlainText"/>
+        <w:rPr>
+          <w:rFonts w:ascii="Courier New" w:hAnsi="Courier New" w:cs="Courier New"/>
+        </w:rPr>
+      </w:pPr>
+    </w:p>
+    <w:p>
+      <w:pPr>
+        <w:pStyle w:val="PlainText"/>
+        <w:rPr>
+          <w:rFonts w:ascii="Courier New" w:hAnsi="Courier New" w:cs="Courier New"/>
+        </w:rPr>
+      </w:pPr>
     </w:p>
     <w:p>
       <w:pPr>

--- a/customer _details/GANGAMMA/SEP/TUMKUR/DR/PURCHASE DETAILS.docx
+++ b/customer _details/GANGAMMA/SEP/TUMKUR/DR/PURCHASE DETAILS.docx
@@ -5738,13 +5738,7 @@
         <w:rPr>
           <w:rFonts w:ascii="Courier New" w:hAnsi="Courier New" w:cs="Courier New"/>
         </w:rPr>
-        <w:t>WED Jan 30</w:t>
-      </w:r>
-      <w:r>
-        <w:rPr>
-          <w:rFonts w:ascii="Courier New" w:hAnsi="Courier New" w:cs="Courier New"/>
-        </w:rPr>
-        <w:t xml:space="preserve"> 13:20:07 IST 2019</w:t>
+        <w:t>WED Jan 30 13:20:07 IST 2019</w:t>
       </w:r>
     </w:p>
     <w:p>
@@ -6360,6 +6354,1593 @@
         <w:tab/>
         <w:t>- CASH</w:t>
       </w:r>
+    </w:p>
+    <w:p>
+      <w:pPr>
+        <w:pStyle w:val="PlainText"/>
+        <w:rPr>
+          <w:rFonts w:ascii="Courier New" w:hAnsi="Courier New" w:cs="Courier New"/>
+        </w:rPr>
+      </w:pPr>
+    </w:p>
+    <w:p>
+      <w:pPr>
+        <w:pStyle w:val="PlainText"/>
+        <w:rPr>
+          <w:rFonts w:ascii="Courier New" w:hAnsi="Courier New" w:cs="Courier New"/>
+        </w:rPr>
+      </w:pPr>
+    </w:p>
+    <w:p>
+      <w:pPr>
+        <w:pStyle w:val="PlainText"/>
+        <w:rPr>
+          <w:rFonts w:ascii="Courier New" w:hAnsi="Courier New" w:cs="Courier New"/>
+        </w:rPr>
+      </w:pPr>
+      <w:r>
+        <w:rPr>
+          <w:rFonts w:ascii="Courier New" w:hAnsi="Courier New" w:cs="Courier New"/>
+        </w:rPr>
+        <w:t>THU JAN 31 12:18:34 IST 2019</w:t>
+      </w:r>
+    </w:p>
+    <w:p>
+      <w:pPr>
+        <w:pStyle w:val="PlainText"/>
+        <w:rPr>
+          <w:rFonts w:ascii="Courier New" w:hAnsi="Courier New" w:cs="Courier New"/>
+        </w:rPr>
+      </w:pPr>
+      <w:r>
+        <w:rPr>
+          <w:rFonts w:ascii="Courier New" w:hAnsi="Courier New" w:cs="Courier New"/>
+        </w:rPr>
+        <w:t>Person Name</w:t>
+      </w:r>
+      <w:r>
+        <w:rPr>
+          <w:rFonts w:ascii="Courier New" w:hAnsi="Courier New" w:cs="Courier New"/>
+        </w:rPr>
+        <w:tab/>
+      </w:r>
+      <w:r>
+        <w:rPr>
+          <w:rFonts w:ascii="Courier New" w:hAnsi="Courier New" w:cs="Courier New"/>
+        </w:rPr>
+        <w:tab/>
+      </w:r>
+      <w:r>
+        <w:rPr>
+          <w:rFonts w:ascii="Courier New" w:hAnsi="Courier New" w:cs="Courier New"/>
+        </w:rPr>
+        <w:tab/>
+      </w:r>
+      <w:r>
+        <w:rPr>
+          <w:rFonts w:ascii="Courier New" w:hAnsi="Courier New" w:cs="Courier New"/>
+        </w:rPr>
+        <w:tab/>
+        <w:t>- DR</w:t>
+      </w:r>
+    </w:p>
+    <w:p>
+      <w:pPr>
+        <w:pStyle w:val="PlainText"/>
+        <w:rPr>
+          <w:rFonts w:ascii="Courier New" w:hAnsi="Courier New" w:cs="Courier New"/>
+        </w:rPr>
+      </w:pPr>
+      <w:r>
+        <w:rPr>
+          <w:rFonts w:ascii="Courier New" w:hAnsi="Courier New" w:cs="Courier New"/>
+        </w:rPr>
+        <w:t>Bill number</w:t>
+      </w:r>
+      <w:r>
+        <w:rPr>
+          <w:rFonts w:ascii="Courier New" w:hAnsi="Courier New" w:cs="Courier New"/>
+        </w:rPr>
+        <w:tab/>
+      </w:r>
+      <w:r>
+        <w:rPr>
+          <w:rFonts w:ascii="Courier New" w:hAnsi="Courier New" w:cs="Courier New"/>
+        </w:rPr>
+        <w:tab/>
+      </w:r>
+      <w:r>
+        <w:rPr>
+          <w:rFonts w:ascii="Courier New" w:hAnsi="Courier New" w:cs="Courier New"/>
+        </w:rPr>
+        <w:tab/>
+      </w:r>
+      <w:r>
+        <w:rPr>
+          <w:rFonts w:ascii="Courier New" w:hAnsi="Courier New" w:cs="Courier New"/>
+        </w:rPr>
+        <w:tab/>
+        <w:t>- 10555</w:t>
+      </w:r>
+    </w:p>
+    <w:p>
+      <w:pPr>
+        <w:pStyle w:val="PlainText"/>
+        <w:rPr>
+          <w:rFonts w:ascii="Courier New" w:hAnsi="Courier New" w:cs="Courier New"/>
+        </w:rPr>
+      </w:pPr>
+      <w:r>
+        <w:rPr>
+          <w:rFonts w:ascii="Courier New" w:hAnsi="Courier New" w:cs="Courier New"/>
+        </w:rPr>
+        <w:t>---------------------------------------------------------------</w:t>
+      </w:r>
+    </w:p>
+    <w:p>
+      <w:pPr>
+        <w:pStyle w:val="PlainText"/>
+        <w:rPr>
+          <w:rFonts w:ascii="Courier New" w:hAnsi="Courier New" w:cs="Courier New"/>
+        </w:rPr>
+      </w:pPr>
+      <w:r>
+        <w:rPr>
+          <w:rFonts w:ascii="Courier New" w:hAnsi="Courier New" w:cs="Courier New"/>
+        </w:rPr>
+        <w:t>Item Name</w:t>
+      </w:r>
+      <w:r>
+        <w:rPr>
+          <w:rFonts w:ascii="Courier New" w:hAnsi="Courier New" w:cs="Courier New"/>
+        </w:rPr>
+        <w:tab/>
+      </w:r>
+      <w:r>
+        <w:rPr>
+          <w:rFonts w:ascii="Courier New" w:hAnsi="Courier New" w:cs="Courier New"/>
+        </w:rPr>
+        <w:tab/>
+      </w:r>
+      <w:r>
+        <w:rPr>
+          <w:rFonts w:ascii="Courier New" w:hAnsi="Courier New" w:cs="Courier New"/>
+        </w:rPr>
+        <w:tab/>
+      </w:r>
+      <w:r>
+        <w:rPr>
+          <w:rFonts w:ascii="Courier New" w:hAnsi="Courier New" w:cs="Courier New"/>
+        </w:rPr>
+        <w:tab/>
+        <w:t>- BEET</w:t>
+      </w:r>
+    </w:p>
+    <w:p>
+      <w:pPr>
+        <w:pStyle w:val="PlainText"/>
+        <w:rPr>
+          <w:rFonts w:ascii="Courier New" w:hAnsi="Courier New" w:cs="Courier New"/>
+        </w:rPr>
+      </w:pPr>
+      <w:r>
+        <w:rPr>
+          <w:rFonts w:ascii="Courier New" w:hAnsi="Courier New" w:cs="Courier New"/>
+        </w:rPr>
+        <w:t>Number of Pockets</w:t>
+      </w:r>
+      <w:r>
+        <w:rPr>
+          <w:rFonts w:ascii="Courier New" w:hAnsi="Courier New" w:cs="Courier New"/>
+        </w:rPr>
+        <w:tab/>
+      </w:r>
+      <w:r>
+        <w:rPr>
+          <w:rFonts w:ascii="Courier New" w:hAnsi="Courier New" w:cs="Courier New"/>
+        </w:rPr>
+        <w:tab/>
+      </w:r>
+      <w:r>
+        <w:rPr>
+          <w:rFonts w:ascii="Courier New" w:hAnsi="Courier New" w:cs="Courier New"/>
+        </w:rPr>
+        <w:tab/>
+        <w:t>- 1</w:t>
+      </w:r>
+    </w:p>
+    <w:p>
+      <w:pPr>
+        <w:pStyle w:val="PlainText"/>
+        <w:rPr>
+          <w:rFonts w:ascii="Courier New" w:hAnsi="Courier New" w:cs="Courier New"/>
+        </w:rPr>
+      </w:pPr>
+      <w:r>
+        <w:rPr>
+          <w:rFonts w:ascii="Courier New" w:hAnsi="Courier New" w:cs="Courier New"/>
+        </w:rPr>
+        <w:t>Number of KGs</w:t>
+      </w:r>
+      <w:r>
+        <w:rPr>
+          <w:rFonts w:ascii="Courier New" w:hAnsi="Courier New" w:cs="Courier New"/>
+        </w:rPr>
+        <w:tab/>
+      </w:r>
+      <w:r>
+        <w:rPr>
+          <w:rFonts w:ascii="Courier New" w:hAnsi="Courier New" w:cs="Courier New"/>
+        </w:rPr>
+        <w:tab/>
+      </w:r>
+      <w:r>
+        <w:rPr>
+          <w:rFonts w:ascii="Courier New" w:hAnsi="Courier New" w:cs="Courier New"/>
+        </w:rPr>
+        <w:tab/>
+        <w:t>- 57</w:t>
+      </w:r>
+    </w:p>
+    <w:p>
+      <w:pPr>
+        <w:pStyle w:val="PlainText"/>
+        <w:rPr>
+          <w:rFonts w:ascii="Courier New" w:hAnsi="Courier New" w:cs="Courier New"/>
+        </w:rPr>
+      </w:pPr>
+      <w:r>
+        <w:rPr>
+          <w:rFonts w:ascii="Courier New" w:hAnsi="Courier New" w:cs="Courier New"/>
+        </w:rPr>
+        <w:t>Rate</w:t>
+      </w:r>
+      <w:r>
+        <w:rPr>
+          <w:rFonts w:ascii="Courier New" w:hAnsi="Courier New" w:cs="Courier New"/>
+        </w:rPr>
+        <w:tab/>
+      </w:r>
+      <w:r>
+        <w:rPr>
+          <w:rFonts w:ascii="Courier New" w:hAnsi="Courier New" w:cs="Courier New"/>
+        </w:rPr>
+        <w:tab/>
+      </w:r>
+      <w:r>
+        <w:rPr>
+          <w:rFonts w:ascii="Courier New" w:hAnsi="Courier New" w:cs="Courier New"/>
+        </w:rPr>
+        <w:tab/>
+      </w:r>
+      <w:r>
+        <w:rPr>
+          <w:rFonts w:ascii="Courier New" w:hAnsi="Courier New" w:cs="Courier New"/>
+        </w:rPr>
+        <w:tab/>
+      </w:r>
+      <w:r>
+        <w:rPr>
+          <w:rFonts w:ascii="Courier New" w:hAnsi="Courier New" w:cs="Courier New"/>
+        </w:rPr>
+        <w:tab/>
+        <w:t>- 22</w:t>
+      </w:r>
+    </w:p>
+    <w:p>
+      <w:pPr>
+        <w:pStyle w:val="PlainText"/>
+        <w:rPr>
+          <w:rFonts w:ascii="Courier New" w:hAnsi="Courier New" w:cs="Courier New"/>
+        </w:rPr>
+      </w:pPr>
+      <w:r>
+        <w:rPr>
+          <w:rFonts w:ascii="Courier New" w:hAnsi="Courier New" w:cs="Courier New"/>
+        </w:rPr>
+        <w:t>Total Price</w:t>
+      </w:r>
+      <w:r>
+        <w:rPr>
+          <w:rFonts w:ascii="Courier New" w:hAnsi="Courier New" w:cs="Courier New"/>
+        </w:rPr>
+        <w:tab/>
+      </w:r>
+      <w:r>
+        <w:rPr>
+          <w:rFonts w:ascii="Courier New" w:hAnsi="Courier New" w:cs="Courier New"/>
+        </w:rPr>
+        <w:tab/>
+      </w:r>
+      <w:r>
+        <w:rPr>
+          <w:rFonts w:ascii="Courier New" w:hAnsi="Courier New" w:cs="Courier New"/>
+        </w:rPr>
+        <w:tab/>
+      </w:r>
+      <w:r>
+        <w:rPr>
+          <w:rFonts w:ascii="Courier New" w:hAnsi="Courier New" w:cs="Courier New"/>
+        </w:rPr>
+        <w:tab/>
+        <w:t>- 1254.0</w:t>
+      </w:r>
+    </w:p>
+    <w:p>
+      <w:pPr>
+        <w:pStyle w:val="PlainText"/>
+        <w:rPr>
+          <w:rFonts w:ascii="Courier New" w:hAnsi="Courier New" w:cs="Courier New"/>
+          <w:color w:val="FF0000"/>
+        </w:rPr>
+      </w:pPr>
+      <w:r>
+        <w:rPr>
+          <w:rFonts w:ascii="Courier New" w:hAnsi="Courier New" w:cs="Courier New"/>
+          <w:color w:val="FF0000"/>
+        </w:rPr>
+        <w:t>Amount Received</w:t>
+      </w:r>
+      <w:r>
+        <w:rPr>
+          <w:rFonts w:ascii="Courier New" w:hAnsi="Courier New" w:cs="Courier New"/>
+          <w:color w:val="FF0000"/>
+        </w:rPr>
+        <w:tab/>
+      </w:r>
+      <w:r>
+        <w:rPr>
+          <w:rFonts w:ascii="Courier New" w:hAnsi="Courier New" w:cs="Courier New"/>
+          <w:color w:val="FF0000"/>
+        </w:rPr>
+        <w:tab/>
+      </w:r>
+      <w:r>
+        <w:rPr>
+          <w:rFonts w:ascii="Courier New" w:hAnsi="Courier New" w:cs="Courier New"/>
+          <w:color w:val="FF0000"/>
+        </w:rPr>
+        <w:tab/>
+        <w:t>- 4212</w:t>
+      </w:r>
+    </w:p>
+    <w:p>
+      <w:pPr>
+        <w:pStyle w:val="PlainText"/>
+        <w:rPr>
+          <w:rFonts w:ascii="Courier New" w:hAnsi="Courier New" w:cs="Courier New"/>
+          <w:b/>
+        </w:rPr>
+      </w:pPr>
+      <w:r>
+        <w:rPr>
+          <w:rFonts w:ascii="Courier New" w:hAnsi="Courier New" w:cs="Courier New"/>
+          <w:b/>
+        </w:rPr>
+        <w:t>Amount balance</w:t>
+      </w:r>
+      <w:r>
+        <w:rPr>
+          <w:rFonts w:ascii="Courier New" w:hAnsi="Courier New" w:cs="Courier New"/>
+          <w:b/>
+        </w:rPr>
+        <w:tab/>
+      </w:r>
+      <w:r>
+        <w:rPr>
+          <w:rFonts w:ascii="Courier New" w:hAnsi="Courier New" w:cs="Courier New"/>
+          <w:b/>
+        </w:rPr>
+        <w:tab/>
+      </w:r>
+      <w:r>
+        <w:rPr>
+          <w:rFonts w:ascii="Courier New" w:hAnsi="Courier New" w:cs="Courier New"/>
+          <w:b/>
+        </w:rPr>
+        <w:tab/>
+        <w:t>- 1254.0</w:t>
+      </w:r>
+    </w:p>
+    <w:p>
+      <w:pPr>
+        <w:pStyle w:val="PlainText"/>
+        <w:rPr>
+          <w:rFonts w:ascii="Courier New" w:hAnsi="Courier New" w:cs="Courier New"/>
+        </w:rPr>
+      </w:pPr>
+      <w:r>
+        <w:rPr>
+          <w:rFonts w:ascii="Courier New" w:hAnsi="Courier New" w:cs="Courier New"/>
+        </w:rPr>
+        <w:t>Amount Received mode</w:t>
+      </w:r>
+      <w:r>
+        <w:rPr>
+          <w:rFonts w:ascii="Courier New" w:hAnsi="Courier New" w:cs="Courier New"/>
+        </w:rPr>
+        <w:tab/>
+      </w:r>
+      <w:r>
+        <w:rPr>
+          <w:rFonts w:ascii="Courier New" w:hAnsi="Courier New" w:cs="Courier New"/>
+        </w:rPr>
+        <w:tab/>
+        <w:t>- CASH</w:t>
+      </w:r>
+    </w:p>
+    <w:p>
+      <w:pPr>
+        <w:pStyle w:val="PlainText"/>
+        <w:rPr>
+          <w:rFonts w:ascii="Courier New" w:hAnsi="Courier New" w:cs="Courier New"/>
+        </w:rPr>
+      </w:pPr>
+    </w:p>
+    <w:p>
+      <w:pPr>
+        <w:pStyle w:val="PlainText"/>
+        <w:rPr>
+          <w:rFonts w:ascii="Courier New" w:hAnsi="Courier New" w:cs="Courier New"/>
+        </w:rPr>
+      </w:pPr>
+      <w:r>
+        <w:rPr>
+          <w:rFonts w:ascii="Courier New" w:hAnsi="Courier New" w:cs="Courier New"/>
+        </w:rPr>
+        <w:t>FRI Feb 01</w:t>
+      </w:r>
+      <w:r>
+        <w:rPr>
+          <w:rFonts w:ascii="Courier New" w:hAnsi="Courier New" w:cs="Courier New"/>
+        </w:rPr>
+        <w:t xml:space="preserve"> 13:08:43 IST 2019</w:t>
+      </w:r>
+    </w:p>
+    <w:p>
+      <w:pPr>
+        <w:pStyle w:val="PlainText"/>
+        <w:rPr>
+          <w:rFonts w:ascii="Courier New" w:hAnsi="Courier New" w:cs="Courier New"/>
+        </w:rPr>
+      </w:pPr>
+      <w:r>
+        <w:rPr>
+          <w:rFonts w:ascii="Courier New" w:hAnsi="Courier New" w:cs="Courier New"/>
+        </w:rPr>
+        <w:t>Person Name</w:t>
+      </w:r>
+      <w:r>
+        <w:rPr>
+          <w:rFonts w:ascii="Courier New" w:hAnsi="Courier New" w:cs="Courier New"/>
+        </w:rPr>
+        <w:tab/>
+      </w:r>
+      <w:r>
+        <w:rPr>
+          <w:rFonts w:ascii="Courier New" w:hAnsi="Courier New" w:cs="Courier New"/>
+        </w:rPr>
+        <w:tab/>
+      </w:r>
+      <w:r>
+        <w:rPr>
+          <w:rFonts w:ascii="Courier New" w:hAnsi="Courier New" w:cs="Courier New"/>
+        </w:rPr>
+        <w:tab/>
+      </w:r>
+      <w:r>
+        <w:rPr>
+          <w:rFonts w:ascii="Courier New" w:hAnsi="Courier New" w:cs="Courier New"/>
+        </w:rPr>
+        <w:tab/>
+        <w:t>- DR</w:t>
+      </w:r>
+    </w:p>
+    <w:p>
+      <w:pPr>
+        <w:pStyle w:val="PlainText"/>
+        <w:rPr>
+          <w:rFonts w:ascii="Courier New" w:hAnsi="Courier New" w:cs="Courier New"/>
+        </w:rPr>
+      </w:pPr>
+      <w:r>
+        <w:rPr>
+          <w:rFonts w:ascii="Courier New" w:hAnsi="Courier New" w:cs="Courier New"/>
+        </w:rPr>
+        <w:t>Bill number</w:t>
+      </w:r>
+      <w:r>
+        <w:rPr>
+          <w:rFonts w:ascii="Courier New" w:hAnsi="Courier New" w:cs="Courier New"/>
+        </w:rPr>
+        <w:tab/>
+      </w:r>
+      <w:r>
+        <w:rPr>
+          <w:rFonts w:ascii="Courier New" w:hAnsi="Courier New" w:cs="Courier New"/>
+        </w:rPr>
+        <w:tab/>
+      </w:r>
+      <w:r>
+        <w:rPr>
+          <w:rFonts w:ascii="Courier New" w:hAnsi="Courier New" w:cs="Courier New"/>
+        </w:rPr>
+        <w:tab/>
+      </w:r>
+      <w:r>
+        <w:rPr>
+          <w:rFonts w:ascii="Courier New" w:hAnsi="Courier New" w:cs="Courier New"/>
+        </w:rPr>
+        <w:tab/>
+        <w:t>- 10583</w:t>
+      </w:r>
+    </w:p>
+    <w:p>
+      <w:pPr>
+        <w:pStyle w:val="PlainText"/>
+        <w:rPr>
+          <w:rFonts w:ascii="Courier New" w:hAnsi="Courier New" w:cs="Courier New"/>
+        </w:rPr>
+      </w:pPr>
+      <w:r>
+        <w:rPr>
+          <w:rFonts w:ascii="Courier New" w:hAnsi="Courier New" w:cs="Courier New"/>
+        </w:rPr>
+        <w:t>---------------------------------------------------------------</w:t>
+      </w:r>
+    </w:p>
+    <w:p>
+      <w:pPr>
+        <w:pStyle w:val="PlainText"/>
+        <w:rPr>
+          <w:rFonts w:ascii="Courier New" w:hAnsi="Courier New" w:cs="Courier New"/>
+        </w:rPr>
+      </w:pPr>
+      <w:r>
+        <w:rPr>
+          <w:rFonts w:ascii="Courier New" w:hAnsi="Courier New" w:cs="Courier New"/>
+        </w:rPr>
+        <w:t>Item Name</w:t>
+      </w:r>
+      <w:r>
+        <w:rPr>
+          <w:rFonts w:ascii="Courier New" w:hAnsi="Courier New" w:cs="Courier New"/>
+        </w:rPr>
+        <w:tab/>
+      </w:r>
+      <w:r>
+        <w:rPr>
+          <w:rFonts w:ascii="Courier New" w:hAnsi="Courier New" w:cs="Courier New"/>
+        </w:rPr>
+        <w:tab/>
+      </w:r>
+      <w:r>
+        <w:rPr>
+          <w:rFonts w:ascii="Courier New" w:hAnsi="Courier New" w:cs="Courier New"/>
+        </w:rPr>
+        <w:tab/>
+      </w:r>
+      <w:r>
+        <w:rPr>
+          <w:rFonts w:ascii="Courier New" w:hAnsi="Courier New" w:cs="Courier New"/>
+        </w:rPr>
+        <w:tab/>
+        <w:t>- BEET</w:t>
+      </w:r>
+    </w:p>
+    <w:p>
+      <w:pPr>
+        <w:pStyle w:val="PlainText"/>
+        <w:rPr>
+          <w:rFonts w:ascii="Courier New" w:hAnsi="Courier New" w:cs="Courier New"/>
+          <w:color w:val="FF0000"/>
+        </w:rPr>
+      </w:pPr>
+      <w:r>
+        <w:rPr>
+          <w:rFonts w:ascii="Courier New" w:hAnsi="Courier New" w:cs="Courier New"/>
+          <w:color w:val="FF0000"/>
+        </w:rPr>
+        <w:t>Amount Received</w:t>
+      </w:r>
+      <w:r>
+        <w:rPr>
+          <w:rFonts w:ascii="Courier New" w:hAnsi="Courier New" w:cs="Courier New"/>
+          <w:color w:val="FF0000"/>
+        </w:rPr>
+        <w:tab/>
+      </w:r>
+      <w:r>
+        <w:rPr>
+          <w:rFonts w:ascii="Courier New" w:hAnsi="Courier New" w:cs="Courier New"/>
+          <w:color w:val="FF0000"/>
+        </w:rPr>
+        <w:tab/>
+      </w:r>
+      <w:r>
+        <w:rPr>
+          <w:rFonts w:ascii="Courier New" w:hAnsi="Courier New" w:cs="Courier New"/>
+          <w:color w:val="FF0000"/>
+        </w:rPr>
+        <w:tab/>
+        <w:t>- 1254</w:t>
+      </w:r>
+    </w:p>
+    <w:p>
+      <w:pPr>
+        <w:pStyle w:val="PlainText"/>
+        <w:rPr>
+          <w:rFonts w:ascii="Courier New" w:hAnsi="Courier New" w:cs="Courier New"/>
+        </w:rPr>
+      </w:pPr>
+      <w:r>
+        <w:rPr>
+          <w:rFonts w:ascii="Courier New" w:hAnsi="Courier New" w:cs="Courier New"/>
+        </w:rPr>
+        <w:t>Amount Received mode</w:t>
+      </w:r>
+      <w:r>
+        <w:rPr>
+          <w:rFonts w:ascii="Courier New" w:hAnsi="Courier New" w:cs="Courier New"/>
+        </w:rPr>
+        <w:tab/>
+      </w:r>
+      <w:r>
+        <w:rPr>
+          <w:rFonts w:ascii="Courier New" w:hAnsi="Courier New" w:cs="Courier New"/>
+        </w:rPr>
+        <w:tab/>
+        <w:t>- CASH AND CLEARD</w:t>
+      </w:r>
+    </w:p>
+    <w:p>
+      <w:pPr>
+        <w:pStyle w:val="PlainText"/>
+        <w:rPr>
+          <w:rFonts w:ascii="Courier New" w:hAnsi="Courier New" w:cs="Courier New"/>
+        </w:rPr>
+      </w:pPr>
+    </w:p>
+    <w:p>
+      <w:pPr>
+        <w:pStyle w:val="PlainText"/>
+        <w:rPr>
+          <w:rFonts w:ascii="Courier New" w:hAnsi="Courier New" w:cs="Courier New"/>
+        </w:rPr>
+      </w:pPr>
+      <w:r>
+        <w:rPr>
+          <w:rFonts w:ascii="Courier New" w:hAnsi="Courier New" w:cs="Courier New"/>
+        </w:rPr>
+        <w:t>Item Name</w:t>
+      </w:r>
+      <w:r>
+        <w:rPr>
+          <w:rFonts w:ascii="Courier New" w:hAnsi="Courier New" w:cs="Courier New"/>
+        </w:rPr>
+        <w:tab/>
+      </w:r>
+      <w:r>
+        <w:rPr>
+          <w:rFonts w:ascii="Courier New" w:hAnsi="Courier New" w:cs="Courier New"/>
+        </w:rPr>
+        <w:tab/>
+      </w:r>
+      <w:r>
+        <w:rPr>
+          <w:rFonts w:ascii="Courier New" w:hAnsi="Courier New" w:cs="Courier New"/>
+        </w:rPr>
+        <w:tab/>
+      </w:r>
+      <w:r>
+        <w:rPr>
+          <w:rFonts w:ascii="Courier New" w:hAnsi="Courier New" w:cs="Courier New"/>
+        </w:rPr>
+        <w:tab/>
+        <w:t>- POTATO EVE</w:t>
+      </w:r>
+    </w:p>
+    <w:p>
+      <w:pPr>
+        <w:pStyle w:val="PlainText"/>
+        <w:rPr>
+          <w:rFonts w:ascii="Courier New" w:hAnsi="Courier New" w:cs="Courier New"/>
+        </w:rPr>
+      </w:pPr>
+      <w:r>
+        <w:rPr>
+          <w:rFonts w:ascii="Courier New" w:hAnsi="Courier New" w:cs="Courier New"/>
+        </w:rPr>
+        <w:t>Number of Pockets</w:t>
+      </w:r>
+      <w:r>
+        <w:rPr>
+          <w:rFonts w:ascii="Courier New" w:hAnsi="Courier New" w:cs="Courier New"/>
+        </w:rPr>
+        <w:tab/>
+      </w:r>
+      <w:r>
+        <w:rPr>
+          <w:rFonts w:ascii="Courier New" w:hAnsi="Courier New" w:cs="Courier New"/>
+        </w:rPr>
+        <w:tab/>
+      </w:r>
+      <w:r>
+        <w:rPr>
+          <w:rFonts w:ascii="Courier New" w:hAnsi="Courier New" w:cs="Courier New"/>
+        </w:rPr>
+        <w:tab/>
+        <w:t>- 6</w:t>
+      </w:r>
+    </w:p>
+    <w:p>
+      <w:pPr>
+        <w:pStyle w:val="PlainText"/>
+        <w:rPr>
+          <w:rFonts w:ascii="Courier New" w:hAnsi="Courier New" w:cs="Courier New"/>
+        </w:rPr>
+      </w:pPr>
+      <w:r>
+        <w:rPr>
+          <w:rFonts w:ascii="Courier New" w:hAnsi="Courier New" w:cs="Courier New"/>
+        </w:rPr>
+        <w:t>Number of KGs</w:t>
+      </w:r>
+      <w:r>
+        <w:rPr>
+          <w:rFonts w:ascii="Courier New" w:hAnsi="Courier New" w:cs="Courier New"/>
+        </w:rPr>
+        <w:tab/>
+      </w:r>
+      <w:r>
+        <w:rPr>
+          <w:rFonts w:ascii="Courier New" w:hAnsi="Courier New" w:cs="Courier New"/>
+        </w:rPr>
+        <w:tab/>
+      </w:r>
+      <w:r>
+        <w:rPr>
+          <w:rFonts w:ascii="Courier New" w:hAnsi="Courier New" w:cs="Courier New"/>
+        </w:rPr>
+        <w:tab/>
+        <w:t>- 312</w:t>
+      </w:r>
+    </w:p>
+    <w:p>
+      <w:pPr>
+        <w:pStyle w:val="PlainText"/>
+        <w:rPr>
+          <w:rFonts w:ascii="Courier New" w:hAnsi="Courier New" w:cs="Courier New"/>
+        </w:rPr>
+      </w:pPr>
+      <w:r>
+        <w:rPr>
+          <w:rFonts w:ascii="Courier New" w:hAnsi="Courier New" w:cs="Courier New"/>
+        </w:rPr>
+        <w:t>Rate</w:t>
+      </w:r>
+      <w:r>
+        <w:rPr>
+          <w:rFonts w:ascii="Courier New" w:hAnsi="Courier New" w:cs="Courier New"/>
+        </w:rPr>
+        <w:tab/>
+      </w:r>
+      <w:r>
+        <w:rPr>
+          <w:rFonts w:ascii="Courier New" w:hAnsi="Courier New" w:cs="Courier New"/>
+        </w:rPr>
+        <w:tab/>
+      </w:r>
+      <w:r>
+        <w:rPr>
+          <w:rFonts w:ascii="Courier New" w:hAnsi="Courier New" w:cs="Courier New"/>
+        </w:rPr>
+        <w:tab/>
+      </w:r>
+      <w:r>
+        <w:rPr>
+          <w:rFonts w:ascii="Courier New" w:hAnsi="Courier New" w:cs="Courier New"/>
+        </w:rPr>
+        <w:tab/>
+      </w:r>
+      <w:r>
+        <w:rPr>
+          <w:rFonts w:ascii="Courier New" w:hAnsi="Courier New" w:cs="Courier New"/>
+        </w:rPr>
+        <w:tab/>
+        <w:t>- 17</w:t>
+      </w:r>
+    </w:p>
+    <w:p>
+      <w:pPr>
+        <w:pStyle w:val="PlainText"/>
+        <w:rPr>
+          <w:rFonts w:ascii="Courier New" w:hAnsi="Courier New" w:cs="Courier New"/>
+        </w:rPr>
+      </w:pPr>
+      <w:r>
+        <w:rPr>
+          <w:rFonts w:ascii="Courier New" w:hAnsi="Courier New" w:cs="Courier New"/>
+        </w:rPr>
+        <w:t>Total Price</w:t>
+      </w:r>
+      <w:r>
+        <w:rPr>
+          <w:rFonts w:ascii="Courier New" w:hAnsi="Courier New" w:cs="Courier New"/>
+        </w:rPr>
+        <w:tab/>
+      </w:r>
+      <w:r>
+        <w:rPr>
+          <w:rFonts w:ascii="Courier New" w:hAnsi="Courier New" w:cs="Courier New"/>
+        </w:rPr>
+        <w:tab/>
+      </w:r>
+      <w:r>
+        <w:rPr>
+          <w:rFonts w:ascii="Courier New" w:hAnsi="Courier New" w:cs="Courier New"/>
+        </w:rPr>
+        <w:tab/>
+      </w:r>
+      <w:r>
+        <w:rPr>
+          <w:rFonts w:ascii="Courier New" w:hAnsi="Courier New" w:cs="Courier New"/>
+        </w:rPr>
+        <w:tab/>
+        <w:t>- 5304.0</w:t>
+      </w:r>
+    </w:p>
+    <w:p>
+      <w:pPr>
+        <w:pStyle w:val="PlainText"/>
+        <w:rPr>
+          <w:rFonts w:ascii="Courier New" w:hAnsi="Courier New" w:cs="Courier New"/>
+        </w:rPr>
+      </w:pPr>
+      <w:r>
+        <w:rPr>
+          <w:rFonts w:ascii="Courier New" w:hAnsi="Courier New" w:cs="Courier New"/>
+        </w:rPr>
+        <w:t>Amount balance</w:t>
+      </w:r>
+      <w:r>
+        <w:rPr>
+          <w:rFonts w:ascii="Courier New" w:hAnsi="Courier New" w:cs="Courier New"/>
+        </w:rPr>
+        <w:tab/>
+      </w:r>
+      <w:r>
+        <w:rPr>
+          <w:rFonts w:ascii="Courier New" w:hAnsi="Courier New" w:cs="Courier New"/>
+        </w:rPr>
+        <w:tab/>
+      </w:r>
+      <w:r>
+        <w:rPr>
+          <w:rFonts w:ascii="Courier New" w:hAnsi="Courier New" w:cs="Courier New"/>
+        </w:rPr>
+        <w:tab/>
+        <w:t>- 5304.0</w:t>
+      </w:r>
+    </w:p>
+    <w:p>
+      <w:pPr>
+        <w:pStyle w:val="PlainText"/>
+        <w:rPr>
+          <w:rFonts w:ascii="Courier New" w:hAnsi="Courier New" w:cs="Courier New"/>
+        </w:rPr>
+      </w:pPr>
+    </w:p>
+    <w:p>
+      <w:pPr>
+        <w:pStyle w:val="PlainText"/>
+        <w:rPr>
+          <w:rFonts w:ascii="Courier New" w:hAnsi="Courier New" w:cs="Courier New"/>
+        </w:rPr>
+      </w:pPr>
+      <w:r>
+        <w:rPr>
+          <w:rFonts w:ascii="Courier New" w:hAnsi="Courier New" w:cs="Courier New"/>
+        </w:rPr>
+        <w:t>Item Name</w:t>
+      </w:r>
+      <w:r>
+        <w:rPr>
+          <w:rFonts w:ascii="Courier New" w:hAnsi="Courier New" w:cs="Courier New"/>
+        </w:rPr>
+        <w:tab/>
+      </w:r>
+      <w:r>
+        <w:rPr>
+          <w:rFonts w:ascii="Courier New" w:hAnsi="Courier New" w:cs="Courier New"/>
+        </w:rPr>
+        <w:tab/>
+      </w:r>
+      <w:r>
+        <w:rPr>
+          <w:rFonts w:ascii="Courier New" w:hAnsi="Courier New" w:cs="Courier New"/>
+        </w:rPr>
+        <w:tab/>
+      </w:r>
+      <w:r>
+        <w:rPr>
+          <w:rFonts w:ascii="Courier New" w:hAnsi="Courier New" w:cs="Courier New"/>
+        </w:rPr>
+        <w:tab/>
+        <w:t>- CHOWCHOW</w:t>
+      </w:r>
+    </w:p>
+    <w:p>
+      <w:pPr>
+        <w:pStyle w:val="PlainText"/>
+        <w:rPr>
+          <w:rFonts w:ascii="Courier New" w:hAnsi="Courier New" w:cs="Courier New"/>
+        </w:rPr>
+      </w:pPr>
+      <w:r>
+        <w:rPr>
+          <w:rFonts w:ascii="Courier New" w:hAnsi="Courier New" w:cs="Courier New"/>
+        </w:rPr>
+        <w:t>Number of Pockets</w:t>
+      </w:r>
+      <w:r>
+        <w:rPr>
+          <w:rFonts w:ascii="Courier New" w:hAnsi="Courier New" w:cs="Courier New"/>
+        </w:rPr>
+        <w:tab/>
+      </w:r>
+      <w:r>
+        <w:rPr>
+          <w:rFonts w:ascii="Courier New" w:hAnsi="Courier New" w:cs="Courier New"/>
+        </w:rPr>
+        <w:tab/>
+      </w:r>
+      <w:r>
+        <w:rPr>
+          <w:rFonts w:ascii="Courier New" w:hAnsi="Courier New" w:cs="Courier New"/>
+        </w:rPr>
+        <w:tab/>
+        <w:t>- 1</w:t>
+      </w:r>
+    </w:p>
+    <w:p>
+      <w:pPr>
+        <w:pStyle w:val="PlainText"/>
+        <w:rPr>
+          <w:rFonts w:ascii="Courier New" w:hAnsi="Courier New" w:cs="Courier New"/>
+        </w:rPr>
+      </w:pPr>
+      <w:r>
+        <w:rPr>
+          <w:rFonts w:ascii="Courier New" w:hAnsi="Courier New" w:cs="Courier New"/>
+        </w:rPr>
+        <w:t>Number of KGs</w:t>
+      </w:r>
+      <w:r>
+        <w:rPr>
+          <w:rFonts w:ascii="Courier New" w:hAnsi="Courier New" w:cs="Courier New"/>
+        </w:rPr>
+        <w:tab/>
+      </w:r>
+      <w:r>
+        <w:rPr>
+          <w:rFonts w:ascii="Courier New" w:hAnsi="Courier New" w:cs="Courier New"/>
+        </w:rPr>
+        <w:tab/>
+      </w:r>
+      <w:r>
+        <w:rPr>
+          <w:rFonts w:ascii="Courier New" w:hAnsi="Courier New" w:cs="Courier New"/>
+        </w:rPr>
+        <w:tab/>
+        <w:t>- 94</w:t>
+      </w:r>
+    </w:p>
+    <w:p>
+      <w:pPr>
+        <w:pStyle w:val="PlainText"/>
+        <w:rPr>
+          <w:rFonts w:ascii="Courier New" w:hAnsi="Courier New" w:cs="Courier New"/>
+        </w:rPr>
+      </w:pPr>
+      <w:r>
+        <w:rPr>
+          <w:rFonts w:ascii="Courier New" w:hAnsi="Courier New" w:cs="Courier New"/>
+        </w:rPr>
+        <w:t>Rate</w:t>
+      </w:r>
+      <w:r>
+        <w:rPr>
+          <w:rFonts w:ascii="Courier New" w:hAnsi="Courier New" w:cs="Courier New"/>
+        </w:rPr>
+        <w:tab/>
+      </w:r>
+      <w:r>
+        <w:rPr>
+          <w:rFonts w:ascii="Courier New" w:hAnsi="Courier New" w:cs="Courier New"/>
+        </w:rPr>
+        <w:tab/>
+      </w:r>
+      <w:r>
+        <w:rPr>
+          <w:rFonts w:ascii="Courier New" w:hAnsi="Courier New" w:cs="Courier New"/>
+        </w:rPr>
+        <w:tab/>
+      </w:r>
+      <w:r>
+        <w:rPr>
+          <w:rFonts w:ascii="Courier New" w:hAnsi="Courier New" w:cs="Courier New"/>
+        </w:rPr>
+        <w:tab/>
+      </w:r>
+      <w:r>
+        <w:rPr>
+          <w:rFonts w:ascii="Courier New" w:hAnsi="Courier New" w:cs="Courier New"/>
+        </w:rPr>
+        <w:tab/>
+        <w:t>- 8</w:t>
+      </w:r>
+    </w:p>
+    <w:p>
+      <w:pPr>
+        <w:pStyle w:val="PlainText"/>
+        <w:rPr>
+          <w:rFonts w:ascii="Courier New" w:hAnsi="Courier New" w:cs="Courier New"/>
+        </w:rPr>
+      </w:pPr>
+      <w:r>
+        <w:rPr>
+          <w:rFonts w:ascii="Courier New" w:hAnsi="Courier New" w:cs="Courier New"/>
+        </w:rPr>
+        <w:t>Total Price</w:t>
+      </w:r>
+      <w:r>
+        <w:rPr>
+          <w:rFonts w:ascii="Courier New" w:hAnsi="Courier New" w:cs="Courier New"/>
+        </w:rPr>
+        <w:tab/>
+      </w:r>
+      <w:r>
+        <w:rPr>
+          <w:rFonts w:ascii="Courier New" w:hAnsi="Courier New" w:cs="Courier New"/>
+        </w:rPr>
+        <w:tab/>
+      </w:r>
+      <w:r>
+        <w:rPr>
+          <w:rFonts w:ascii="Courier New" w:hAnsi="Courier New" w:cs="Courier New"/>
+        </w:rPr>
+        <w:tab/>
+      </w:r>
+      <w:r>
+        <w:rPr>
+          <w:rFonts w:ascii="Courier New" w:hAnsi="Courier New" w:cs="Courier New"/>
+        </w:rPr>
+        <w:tab/>
+        <w:t>- 752.0</w:t>
+      </w:r>
+    </w:p>
+    <w:p>
+      <w:pPr>
+        <w:pStyle w:val="PlainText"/>
+        <w:rPr>
+          <w:rFonts w:ascii="Courier New" w:hAnsi="Courier New" w:cs="Courier New"/>
+        </w:rPr>
+      </w:pPr>
+      <w:r>
+        <w:rPr>
+          <w:rFonts w:ascii="Courier New" w:hAnsi="Courier New" w:cs="Courier New"/>
+        </w:rPr>
+        <w:t>Amount balance</w:t>
+      </w:r>
+      <w:r>
+        <w:rPr>
+          <w:rFonts w:ascii="Courier New" w:hAnsi="Courier New" w:cs="Courier New"/>
+        </w:rPr>
+        <w:tab/>
+      </w:r>
+      <w:r>
+        <w:rPr>
+          <w:rFonts w:ascii="Courier New" w:hAnsi="Courier New" w:cs="Courier New"/>
+        </w:rPr>
+        <w:tab/>
+      </w:r>
+      <w:r>
+        <w:rPr>
+          <w:rFonts w:ascii="Courier New" w:hAnsi="Courier New" w:cs="Courier New"/>
+        </w:rPr>
+        <w:tab/>
+        <w:t>- 6056.0</w:t>
+      </w:r>
+    </w:p>
+    <w:p>
+      <w:pPr>
+        <w:pStyle w:val="PlainText"/>
+        <w:rPr>
+          <w:rFonts w:ascii="Courier New" w:hAnsi="Courier New" w:cs="Courier New"/>
+        </w:rPr>
+      </w:pPr>
+    </w:p>
+    <w:p>
+      <w:pPr>
+        <w:pStyle w:val="PlainText"/>
+        <w:rPr>
+          <w:rFonts w:ascii="Courier New" w:hAnsi="Courier New" w:cs="Courier New"/>
+        </w:rPr>
+      </w:pPr>
+      <w:r>
+        <w:rPr>
+          <w:rFonts w:ascii="Courier New" w:hAnsi="Courier New" w:cs="Courier New"/>
+        </w:rPr>
+        <w:t>Item Name</w:t>
+      </w:r>
+      <w:r>
+        <w:rPr>
+          <w:rFonts w:ascii="Courier New" w:hAnsi="Courier New" w:cs="Courier New"/>
+        </w:rPr>
+        <w:tab/>
+      </w:r>
+      <w:r>
+        <w:rPr>
+          <w:rFonts w:ascii="Courier New" w:hAnsi="Courier New" w:cs="Courier New"/>
+        </w:rPr>
+        <w:tab/>
+      </w:r>
+      <w:r>
+        <w:rPr>
+          <w:rFonts w:ascii="Courier New" w:hAnsi="Courier New" w:cs="Courier New"/>
+        </w:rPr>
+        <w:tab/>
+      </w:r>
+      <w:r>
+        <w:rPr>
+          <w:rFonts w:ascii="Courier New" w:hAnsi="Courier New" w:cs="Courier New"/>
+        </w:rPr>
+        <w:tab/>
+        <w:t>- BEET</w:t>
+      </w:r>
+    </w:p>
+    <w:p>
+      <w:pPr>
+        <w:pStyle w:val="PlainText"/>
+        <w:rPr>
+          <w:rFonts w:ascii="Courier New" w:hAnsi="Courier New" w:cs="Courier New"/>
+        </w:rPr>
+      </w:pPr>
+      <w:r>
+        <w:rPr>
+          <w:rFonts w:ascii="Courier New" w:hAnsi="Courier New" w:cs="Courier New"/>
+        </w:rPr>
+        <w:t>Number of Pockets</w:t>
+      </w:r>
+      <w:r>
+        <w:rPr>
+          <w:rFonts w:ascii="Courier New" w:hAnsi="Courier New" w:cs="Courier New"/>
+        </w:rPr>
+        <w:tab/>
+      </w:r>
+      <w:r>
+        <w:rPr>
+          <w:rFonts w:ascii="Courier New" w:hAnsi="Courier New" w:cs="Courier New"/>
+        </w:rPr>
+        <w:tab/>
+      </w:r>
+      <w:r>
+        <w:rPr>
+          <w:rFonts w:ascii="Courier New" w:hAnsi="Courier New" w:cs="Courier New"/>
+        </w:rPr>
+        <w:tab/>
+        <w:t>- 1</w:t>
+      </w:r>
+    </w:p>
+    <w:p>
+      <w:pPr>
+        <w:pStyle w:val="PlainText"/>
+        <w:rPr>
+          <w:rFonts w:ascii="Courier New" w:hAnsi="Courier New" w:cs="Courier New"/>
+        </w:rPr>
+      </w:pPr>
+      <w:r>
+        <w:rPr>
+          <w:rFonts w:ascii="Courier New" w:hAnsi="Courier New" w:cs="Courier New"/>
+        </w:rPr>
+        <w:t>Number of KGs</w:t>
+      </w:r>
+      <w:r>
+        <w:rPr>
+          <w:rFonts w:ascii="Courier New" w:hAnsi="Courier New" w:cs="Courier New"/>
+        </w:rPr>
+        <w:tab/>
+      </w:r>
+      <w:r>
+        <w:rPr>
+          <w:rFonts w:ascii="Courier New" w:hAnsi="Courier New" w:cs="Courier New"/>
+        </w:rPr>
+        <w:tab/>
+      </w:r>
+      <w:r>
+        <w:rPr>
+          <w:rFonts w:ascii="Courier New" w:hAnsi="Courier New" w:cs="Courier New"/>
+        </w:rPr>
+        <w:tab/>
+        <w:t>- 56</w:t>
+      </w:r>
+    </w:p>
+    <w:p>
+      <w:pPr>
+        <w:pStyle w:val="PlainText"/>
+        <w:rPr>
+          <w:rFonts w:ascii="Courier New" w:hAnsi="Courier New" w:cs="Courier New"/>
+        </w:rPr>
+      </w:pPr>
+      <w:r>
+        <w:rPr>
+          <w:rFonts w:ascii="Courier New" w:hAnsi="Courier New" w:cs="Courier New"/>
+        </w:rPr>
+        <w:t>Rate</w:t>
+      </w:r>
+      <w:r>
+        <w:rPr>
+          <w:rFonts w:ascii="Courier New" w:hAnsi="Courier New" w:cs="Courier New"/>
+        </w:rPr>
+        <w:tab/>
+      </w:r>
+      <w:r>
+        <w:rPr>
+          <w:rFonts w:ascii="Courier New" w:hAnsi="Courier New" w:cs="Courier New"/>
+        </w:rPr>
+        <w:tab/>
+      </w:r>
+      <w:r>
+        <w:rPr>
+          <w:rFonts w:ascii="Courier New" w:hAnsi="Courier New" w:cs="Courier New"/>
+        </w:rPr>
+        <w:tab/>
+      </w:r>
+      <w:r>
+        <w:rPr>
+          <w:rFonts w:ascii="Courier New" w:hAnsi="Courier New" w:cs="Courier New"/>
+        </w:rPr>
+        <w:tab/>
+      </w:r>
+      <w:r>
+        <w:rPr>
+          <w:rFonts w:ascii="Courier New" w:hAnsi="Courier New" w:cs="Courier New"/>
+        </w:rPr>
+        <w:tab/>
+        <w:t>- 22</w:t>
+      </w:r>
+    </w:p>
+    <w:p>
+      <w:pPr>
+        <w:pStyle w:val="PlainText"/>
+        <w:rPr>
+          <w:rFonts w:ascii="Courier New" w:hAnsi="Courier New" w:cs="Courier New"/>
+        </w:rPr>
+      </w:pPr>
+      <w:r>
+        <w:rPr>
+          <w:rFonts w:ascii="Courier New" w:hAnsi="Courier New" w:cs="Courier New"/>
+        </w:rPr>
+        <w:t>Total Price</w:t>
+      </w:r>
+      <w:r>
+        <w:rPr>
+          <w:rFonts w:ascii="Courier New" w:hAnsi="Courier New" w:cs="Courier New"/>
+        </w:rPr>
+        <w:tab/>
+      </w:r>
+      <w:r>
+        <w:rPr>
+          <w:rFonts w:ascii="Courier New" w:hAnsi="Courier New" w:cs="Courier New"/>
+        </w:rPr>
+        <w:tab/>
+      </w:r>
+      <w:r>
+        <w:rPr>
+          <w:rFonts w:ascii="Courier New" w:hAnsi="Courier New" w:cs="Courier New"/>
+        </w:rPr>
+        <w:tab/>
+      </w:r>
+      <w:r>
+        <w:rPr>
+          <w:rFonts w:ascii="Courier New" w:hAnsi="Courier New" w:cs="Courier New"/>
+        </w:rPr>
+        <w:tab/>
+        <w:t>- 1232.0</w:t>
+      </w:r>
+    </w:p>
+    <w:p>
+      <w:pPr>
+        <w:pStyle w:val="PlainText"/>
+        <w:rPr>
+          <w:rFonts w:ascii="Courier New" w:hAnsi="Courier New" w:cs="Courier New"/>
+        </w:rPr>
+      </w:pPr>
+      <w:r>
+        <w:rPr>
+          <w:rFonts w:ascii="Courier New" w:hAnsi="Courier New" w:cs="Courier New"/>
+        </w:rPr>
+        <w:t>Amount balance</w:t>
+      </w:r>
+      <w:r>
+        <w:rPr>
+          <w:rFonts w:ascii="Courier New" w:hAnsi="Courier New" w:cs="Courier New"/>
+        </w:rPr>
+        <w:tab/>
+      </w:r>
+      <w:r>
+        <w:rPr>
+          <w:rFonts w:ascii="Courier New" w:hAnsi="Courier New" w:cs="Courier New"/>
+        </w:rPr>
+        <w:tab/>
+      </w:r>
+      <w:r>
+        <w:rPr>
+          <w:rFonts w:ascii="Courier New" w:hAnsi="Courier New" w:cs="Courier New"/>
+        </w:rPr>
+        <w:tab/>
+        <w:t>- 7288.0</w:t>
+      </w:r>
+    </w:p>
+    <w:p>
+      <w:pPr>
+        <w:pStyle w:val="PlainText"/>
+        <w:rPr>
+          <w:rFonts w:ascii="Courier New" w:hAnsi="Courier New" w:cs="Courier New"/>
+        </w:rPr>
+      </w:pPr>
+    </w:p>
+    <w:p>
+      <w:pPr>
+        <w:pStyle w:val="PlainText"/>
+        <w:rPr>
+          <w:rFonts w:ascii="Courier New" w:hAnsi="Courier New" w:cs="Courier New"/>
+        </w:rPr>
+      </w:pPr>
+      <w:r>
+        <w:rPr>
+          <w:rFonts w:ascii="Courier New" w:hAnsi="Courier New" w:cs="Courier New"/>
+        </w:rPr>
+        <w:t>Item Name</w:t>
+      </w:r>
+      <w:r>
+        <w:rPr>
+          <w:rFonts w:ascii="Courier New" w:hAnsi="Courier New" w:cs="Courier New"/>
+        </w:rPr>
+        <w:tab/>
+      </w:r>
+      <w:r>
+        <w:rPr>
+          <w:rFonts w:ascii="Courier New" w:hAnsi="Courier New" w:cs="Courier New"/>
+        </w:rPr>
+        <w:tab/>
+      </w:r>
+      <w:r>
+        <w:rPr>
+          <w:rFonts w:ascii="Courier New" w:hAnsi="Courier New" w:cs="Courier New"/>
+        </w:rPr>
+        <w:tab/>
+      </w:r>
+      <w:r>
+        <w:rPr>
+          <w:rFonts w:ascii="Courier New" w:hAnsi="Courier New" w:cs="Courier New"/>
+        </w:rPr>
+        <w:tab/>
+        <w:t>- CARROT</w:t>
+      </w:r>
+    </w:p>
+    <w:p>
+      <w:pPr>
+        <w:pStyle w:val="PlainText"/>
+        <w:rPr>
+          <w:rFonts w:ascii="Courier New" w:hAnsi="Courier New" w:cs="Courier New"/>
+        </w:rPr>
+      </w:pPr>
+      <w:r>
+        <w:rPr>
+          <w:rFonts w:ascii="Courier New" w:hAnsi="Courier New" w:cs="Courier New"/>
+        </w:rPr>
+        <w:t>Number of Pockets</w:t>
+      </w:r>
+      <w:r>
+        <w:rPr>
+          <w:rFonts w:ascii="Courier New" w:hAnsi="Courier New" w:cs="Courier New"/>
+        </w:rPr>
+        <w:tab/>
+      </w:r>
+      <w:r>
+        <w:rPr>
+          <w:rFonts w:ascii="Courier New" w:hAnsi="Courier New" w:cs="Courier New"/>
+        </w:rPr>
+        <w:tab/>
+      </w:r>
+      <w:r>
+        <w:rPr>
+          <w:rFonts w:ascii="Courier New" w:hAnsi="Courier New" w:cs="Courier New"/>
+        </w:rPr>
+        <w:tab/>
+        <w:t>- 2</w:t>
+      </w:r>
+    </w:p>
+    <w:p>
+      <w:pPr>
+        <w:pStyle w:val="PlainText"/>
+        <w:rPr>
+          <w:rFonts w:ascii="Courier New" w:hAnsi="Courier New" w:cs="Courier New"/>
+        </w:rPr>
+      </w:pPr>
+      <w:r>
+        <w:rPr>
+          <w:rFonts w:ascii="Courier New" w:hAnsi="Courier New" w:cs="Courier New"/>
+        </w:rPr>
+        <w:t>Number of KGs</w:t>
+      </w:r>
+      <w:r>
+        <w:rPr>
+          <w:rFonts w:ascii="Courier New" w:hAnsi="Courier New" w:cs="Courier New"/>
+        </w:rPr>
+        <w:tab/>
+      </w:r>
+      <w:r>
+        <w:rPr>
+          <w:rFonts w:ascii="Courier New" w:hAnsi="Courier New" w:cs="Courier New"/>
+        </w:rPr>
+        <w:tab/>
+      </w:r>
+      <w:r>
+        <w:rPr>
+          <w:rFonts w:ascii="Courier New" w:hAnsi="Courier New" w:cs="Courier New"/>
+        </w:rPr>
+        <w:tab/>
+        <w:t>- 193</w:t>
+      </w:r>
+    </w:p>
+    <w:p>
+      <w:pPr>
+        <w:pStyle w:val="PlainText"/>
+        <w:rPr>
+          <w:rFonts w:ascii="Courier New" w:hAnsi="Courier New" w:cs="Courier New"/>
+        </w:rPr>
+      </w:pPr>
+      <w:r>
+        <w:rPr>
+          <w:rFonts w:ascii="Courier New" w:hAnsi="Courier New" w:cs="Courier New"/>
+        </w:rPr>
+        <w:t>Rate</w:t>
+      </w:r>
+      <w:r>
+        <w:rPr>
+          <w:rFonts w:ascii="Courier New" w:hAnsi="Courier New" w:cs="Courier New"/>
+        </w:rPr>
+        <w:tab/>
+      </w:r>
+      <w:r>
+        <w:rPr>
+          <w:rFonts w:ascii="Courier New" w:hAnsi="Courier New" w:cs="Courier New"/>
+        </w:rPr>
+        <w:tab/>
+      </w:r>
+      <w:r>
+        <w:rPr>
+          <w:rFonts w:ascii="Courier New" w:hAnsi="Courier New" w:cs="Courier New"/>
+        </w:rPr>
+        <w:tab/>
+      </w:r>
+      <w:r>
+        <w:rPr>
+          <w:rFonts w:ascii="Courier New" w:hAnsi="Courier New" w:cs="Courier New"/>
+        </w:rPr>
+        <w:tab/>
+      </w:r>
+      <w:r>
+        <w:rPr>
+          <w:rFonts w:ascii="Courier New" w:hAnsi="Courier New" w:cs="Courier New"/>
+        </w:rPr>
+        <w:tab/>
+        <w:t>- 10</w:t>
+      </w:r>
+    </w:p>
+    <w:p>
+      <w:pPr>
+        <w:pStyle w:val="PlainText"/>
+        <w:rPr>
+          <w:rFonts w:ascii="Courier New" w:hAnsi="Courier New" w:cs="Courier New"/>
+        </w:rPr>
+      </w:pPr>
+      <w:r>
+        <w:rPr>
+          <w:rFonts w:ascii="Courier New" w:hAnsi="Courier New" w:cs="Courier New"/>
+        </w:rPr>
+        <w:t>Total Price</w:t>
+      </w:r>
+      <w:r>
+        <w:rPr>
+          <w:rFonts w:ascii="Courier New" w:hAnsi="Courier New" w:cs="Courier New"/>
+        </w:rPr>
+        <w:tab/>
+      </w:r>
+      <w:r>
+        <w:rPr>
+          <w:rFonts w:ascii="Courier New" w:hAnsi="Courier New" w:cs="Courier New"/>
+        </w:rPr>
+        <w:tab/>
+      </w:r>
+      <w:r>
+        <w:rPr>
+          <w:rFonts w:ascii="Courier New" w:hAnsi="Courier New" w:cs="Courier New"/>
+        </w:rPr>
+        <w:tab/>
+      </w:r>
+      <w:r>
+        <w:rPr>
+          <w:rFonts w:ascii="Courier New" w:hAnsi="Courier New" w:cs="Courier New"/>
+        </w:rPr>
+        <w:tab/>
+        <w:t>- 1930.0</w:t>
+      </w:r>
+    </w:p>
+    <w:p>
+      <w:pPr>
+        <w:pStyle w:val="PlainText"/>
+        <w:rPr>
+          <w:rFonts w:ascii="Courier New" w:hAnsi="Courier New" w:cs="Courier New"/>
+          <w:b/>
+        </w:rPr>
+      </w:pPr>
+      <w:r>
+        <w:rPr>
+          <w:rFonts w:ascii="Courier New" w:hAnsi="Courier New" w:cs="Courier New"/>
+          <w:b/>
+        </w:rPr>
+        <w:t>Amount balance</w:t>
+      </w:r>
+      <w:r>
+        <w:rPr>
+          <w:rFonts w:ascii="Courier New" w:hAnsi="Courier New" w:cs="Courier New"/>
+          <w:b/>
+        </w:rPr>
+        <w:tab/>
+      </w:r>
+      <w:r>
+        <w:rPr>
+          <w:rFonts w:ascii="Courier New" w:hAnsi="Courier New" w:cs="Courier New"/>
+          <w:b/>
+        </w:rPr>
+        <w:tab/>
+      </w:r>
+      <w:r>
+        <w:rPr>
+          <w:rFonts w:ascii="Courier New" w:hAnsi="Courier New" w:cs="Courier New"/>
+          <w:b/>
+        </w:rPr>
+        <w:tab/>
+        <w:t>- 9218.0</w:t>
+      </w:r>
+    </w:p>
+    <w:p>
+      <w:pPr>
+        <w:pStyle w:val="PlainText"/>
+        <w:rPr>
+          <w:rFonts w:ascii="Courier New" w:hAnsi="Courier New" w:cs="Courier New"/>
+        </w:rPr>
+      </w:pPr>
+    </w:p>
+    <w:p>
+      <w:pPr>
+        <w:pStyle w:val="PlainText"/>
+        <w:rPr>
+          <w:rFonts w:ascii="Courier New" w:hAnsi="Courier New" w:cs="Courier New"/>
+        </w:rPr>
+      </w:pPr>
+    </w:p>
+    <w:p>
+      <w:pPr>
+        <w:pStyle w:val="PlainText"/>
+        <w:rPr>
+          <w:rFonts w:ascii="Courier New" w:hAnsi="Courier New" w:cs="Courier New"/>
+        </w:rPr>
+      </w:pPr>
     </w:p>
     <w:p>
       <w:pPr>

--- a/customer _details/GANGAMMA/SEP/TUMKUR/DR/PURCHASE DETAILS.docx
+++ b/customer _details/GANGAMMA/SEP/TUMKUR/DR/PURCHASE DETAILS.docx
@@ -6788,13 +6788,7 @@
         <w:rPr>
           <w:rFonts w:ascii="Courier New" w:hAnsi="Courier New" w:cs="Courier New"/>
         </w:rPr>
-        <w:t>FRI Feb 01</w:t>
-      </w:r>
-      <w:r>
-        <w:rPr>
-          <w:rFonts w:ascii="Courier New" w:hAnsi="Courier New" w:cs="Courier New"/>
-        </w:rPr>
-        <w:t xml:space="preserve"> 13:08:43 IST 2019</w:t>
+        <w:t>FRI Feb 01 13:08:43 IST 2019</w:t>
       </w:r>
     </w:p>
     <w:p>
@@ -7917,6 +7911,247 @@
         <w:tab/>
         <w:t>- 9218.0</w:t>
       </w:r>
+    </w:p>
+    <w:p>
+      <w:pPr>
+        <w:pStyle w:val="PlainText"/>
+        <w:rPr>
+          <w:rFonts w:ascii="Courier New" w:hAnsi="Courier New" w:cs="Courier New"/>
+          <w:b/>
+        </w:rPr>
+      </w:pPr>
+    </w:p>
+    <w:p>
+      <w:pPr>
+        <w:pStyle w:val="PlainText"/>
+        <w:rPr>
+          <w:rFonts w:ascii="Courier New" w:hAnsi="Courier New" w:cs="Courier New"/>
+        </w:rPr>
+      </w:pPr>
+      <w:r>
+        <w:rPr>
+          <w:rFonts w:ascii="Courier New" w:hAnsi="Courier New" w:cs="Courier New"/>
+        </w:rPr>
+        <w:t>SAT Feb 02</w:t>
+      </w:r>
+      <w:r>
+        <w:rPr>
+          <w:rFonts w:ascii="Courier New" w:hAnsi="Courier New" w:cs="Courier New"/>
+        </w:rPr>
+        <w:t xml:space="preserve"> 11:45:57 IST 2019</w:t>
+      </w:r>
+    </w:p>
+    <w:p>
+      <w:pPr>
+        <w:pStyle w:val="PlainText"/>
+        <w:rPr>
+          <w:rFonts w:ascii="Courier New" w:hAnsi="Courier New" w:cs="Courier New"/>
+        </w:rPr>
+      </w:pPr>
+      <w:r>
+        <w:rPr>
+          <w:rFonts w:ascii="Courier New" w:hAnsi="Courier New" w:cs="Courier New"/>
+        </w:rPr>
+        <w:t>Person Name</w:t>
+      </w:r>
+      <w:r>
+        <w:rPr>
+          <w:rFonts w:ascii="Courier New" w:hAnsi="Courier New" w:cs="Courier New"/>
+        </w:rPr>
+        <w:tab/>
+      </w:r>
+      <w:r>
+        <w:rPr>
+          <w:rFonts w:ascii="Courier New" w:hAnsi="Courier New" w:cs="Courier New"/>
+        </w:rPr>
+        <w:tab/>
+      </w:r>
+      <w:r>
+        <w:rPr>
+          <w:rFonts w:ascii="Courier New" w:hAnsi="Courier New" w:cs="Courier New"/>
+        </w:rPr>
+        <w:tab/>
+      </w:r>
+      <w:r>
+        <w:rPr>
+          <w:rFonts w:ascii="Courier New" w:hAnsi="Courier New" w:cs="Courier New"/>
+        </w:rPr>
+        <w:tab/>
+        <w:t>- DR</w:t>
+      </w:r>
+    </w:p>
+    <w:p>
+      <w:pPr>
+        <w:pStyle w:val="PlainText"/>
+        <w:rPr>
+          <w:rFonts w:ascii="Courier New" w:hAnsi="Courier New" w:cs="Courier New"/>
+        </w:rPr>
+      </w:pPr>
+      <w:r>
+        <w:rPr>
+          <w:rFonts w:ascii="Courier New" w:hAnsi="Courier New" w:cs="Courier New"/>
+        </w:rPr>
+        <w:t>---------------------------------------------------------------</w:t>
+      </w:r>
+    </w:p>
+    <w:p>
+      <w:pPr>
+        <w:pStyle w:val="PlainText"/>
+        <w:rPr>
+          <w:rFonts w:ascii="Courier New" w:hAnsi="Courier New" w:cs="Courier New"/>
+        </w:rPr>
+      </w:pPr>
+      <w:r>
+        <w:rPr>
+          <w:rFonts w:ascii="Courier New" w:hAnsi="Courier New" w:cs="Courier New"/>
+        </w:rPr>
+        <w:t>Item Name</w:t>
+      </w:r>
+      <w:r>
+        <w:rPr>
+          <w:rFonts w:ascii="Courier New" w:hAnsi="Courier New" w:cs="Courier New"/>
+        </w:rPr>
+        <w:tab/>
+      </w:r>
+      <w:r>
+        <w:rPr>
+          <w:rFonts w:ascii="Courier New" w:hAnsi="Courier New" w:cs="Courier New"/>
+        </w:rPr>
+        <w:tab/>
+      </w:r>
+      <w:r>
+        <w:rPr>
+          <w:rFonts w:ascii="Courier New" w:hAnsi="Courier New" w:cs="Courier New"/>
+        </w:rPr>
+        <w:tab/>
+      </w:r>
+      <w:r>
+        <w:rPr>
+          <w:rFonts w:ascii="Courier New" w:hAnsi="Courier New" w:cs="Courier New"/>
+        </w:rPr>
+        <w:tab/>
+        <w:t>- BEET</w:t>
+      </w:r>
+    </w:p>
+    <w:p>
+      <w:pPr>
+        <w:pStyle w:val="PlainText"/>
+        <w:rPr>
+          <w:rFonts w:ascii="Courier New" w:hAnsi="Courier New" w:cs="Courier New"/>
+          <w:color w:val="FF0000"/>
+        </w:rPr>
+      </w:pPr>
+      <w:r>
+        <w:rPr>
+          <w:rFonts w:ascii="Courier New" w:hAnsi="Courier New" w:cs="Courier New"/>
+          <w:color w:val="FF0000"/>
+        </w:rPr>
+        <w:t>Amount Received</w:t>
+      </w:r>
+      <w:r>
+        <w:rPr>
+          <w:rFonts w:ascii="Courier New" w:hAnsi="Courier New" w:cs="Courier New"/>
+          <w:color w:val="FF0000"/>
+        </w:rPr>
+        <w:tab/>
+      </w:r>
+      <w:r>
+        <w:rPr>
+          <w:rFonts w:ascii="Courier New" w:hAnsi="Courier New" w:cs="Courier New"/>
+          <w:color w:val="FF0000"/>
+        </w:rPr>
+        <w:tab/>
+      </w:r>
+      <w:r>
+        <w:rPr>
+          <w:rFonts w:ascii="Courier New" w:hAnsi="Courier New" w:cs="Courier New"/>
+          <w:color w:val="FF0000"/>
+        </w:rPr>
+        <w:tab/>
+        <w:t>- 8000</w:t>
+      </w:r>
+    </w:p>
+    <w:p>
+      <w:pPr>
+        <w:pStyle w:val="PlainText"/>
+        <w:rPr>
+          <w:rFonts w:ascii="Courier New" w:hAnsi="Courier New" w:cs="Courier New"/>
+          <w:b/>
+        </w:rPr>
+      </w:pPr>
+      <w:r>
+        <w:rPr>
+          <w:rFonts w:ascii="Courier New" w:hAnsi="Courier New" w:cs="Courier New"/>
+          <w:b/>
+        </w:rPr>
+        <w:t>Amount balance</w:t>
+      </w:r>
+      <w:r>
+        <w:rPr>
+          <w:rFonts w:ascii="Courier New" w:hAnsi="Courier New" w:cs="Courier New"/>
+          <w:b/>
+        </w:rPr>
+        <w:tab/>
+      </w:r>
+      <w:r>
+        <w:rPr>
+          <w:rFonts w:ascii="Courier New" w:hAnsi="Courier New" w:cs="Courier New"/>
+          <w:b/>
+        </w:rPr>
+        <w:tab/>
+      </w:r>
+      <w:r>
+        <w:rPr>
+          <w:rFonts w:ascii="Courier New" w:hAnsi="Courier New" w:cs="Courier New"/>
+          <w:b/>
+        </w:rPr>
+        <w:tab/>
+        <w:t>- 1218.0</w:t>
+      </w:r>
+    </w:p>
+    <w:p>
+      <w:pPr>
+        <w:pStyle w:val="PlainText"/>
+        <w:rPr>
+          <w:rFonts w:ascii="Courier New" w:hAnsi="Courier New" w:cs="Courier New"/>
+        </w:rPr>
+      </w:pPr>
+      <w:r>
+        <w:rPr>
+          <w:rFonts w:ascii="Courier New" w:hAnsi="Courier New" w:cs="Courier New"/>
+        </w:rPr>
+        <w:t>Amount Received mode</w:t>
+      </w:r>
+      <w:r>
+        <w:rPr>
+          <w:rFonts w:ascii="Courier New" w:hAnsi="Courier New" w:cs="Courier New"/>
+        </w:rPr>
+        <w:tab/>
+      </w:r>
+      <w:r>
+        <w:rPr>
+          <w:rFonts w:ascii="Courier New" w:hAnsi="Courier New" w:cs="Courier New"/>
+        </w:rPr>
+        <w:tab/>
+        <w:t>- CASH</w:t>
+      </w:r>
+    </w:p>
+    <w:p>
+      <w:pPr>
+        <w:pStyle w:val="PlainText"/>
+        <w:rPr>
+          <w:rFonts w:ascii="Courier New" w:hAnsi="Courier New" w:cs="Courier New"/>
+        </w:rPr>
+      </w:pPr>
+    </w:p>
+    <w:p>
+      <w:pPr>
+        <w:pStyle w:val="PlainText"/>
+        <w:rPr>
+          <w:rFonts w:ascii="Courier New" w:hAnsi="Courier New" w:cs="Courier New"/>
+          <w:b/>
+        </w:rPr>
+      </w:pPr>
     </w:p>
     <w:p>
       <w:pPr>

--- a/customer _details/GANGAMMA/SEP/TUMKUR/DR/PURCHASE DETAILS.docx
+++ b/customer _details/GANGAMMA/SEP/TUMKUR/DR/PURCHASE DETAILS.docx
@@ -7932,13 +7932,7 @@
         <w:rPr>
           <w:rFonts w:ascii="Courier New" w:hAnsi="Courier New" w:cs="Courier New"/>
         </w:rPr>
-        <w:t>SAT Feb 02</w:t>
-      </w:r>
-      <w:r>
-        <w:rPr>
-          <w:rFonts w:ascii="Courier New" w:hAnsi="Courier New" w:cs="Courier New"/>
-        </w:rPr>
-        <w:t xml:space="preserve"> 11:45:57 IST 2019</w:t>
+        <w:t>SAT Feb 02 11:45:57 IST 2019</w:t>
       </w:r>
     </w:p>
     <w:p>
@@ -8135,6 +8129,223 @@
         <w:tab/>
         <w:t>- CASH</w:t>
       </w:r>
+    </w:p>
+    <w:p>
+      <w:pPr>
+        <w:pStyle w:val="PlainText"/>
+        <w:rPr>
+          <w:rFonts w:ascii="Courier New" w:hAnsi="Courier New" w:cs="Courier New"/>
+        </w:rPr>
+      </w:pPr>
+    </w:p>
+    <w:p>
+      <w:pPr>
+        <w:pStyle w:val="PlainText"/>
+        <w:rPr>
+          <w:rFonts w:ascii="Courier New" w:hAnsi="Courier New" w:cs="Courier New"/>
+        </w:rPr>
+      </w:pPr>
+    </w:p>
+    <w:p>
+      <w:pPr>
+        <w:pStyle w:val="PlainText"/>
+        <w:rPr>
+          <w:rFonts w:ascii="Courier New" w:hAnsi="Courier New" w:cs="Courier New"/>
+        </w:rPr>
+      </w:pPr>
+    </w:p>
+    <w:p>
+      <w:pPr>
+        <w:pStyle w:val="PlainText"/>
+        <w:rPr>
+          <w:rFonts w:ascii="Courier New" w:hAnsi="Courier New" w:cs="Courier New"/>
+        </w:rPr>
+      </w:pPr>
+      <w:r>
+        <w:rPr>
+          <w:rFonts w:ascii="Courier New" w:hAnsi="Courier New" w:cs="Courier New"/>
+        </w:rPr>
+        <w:t>WED Feb 06</w:t>
+      </w:r>
+      <w:r>
+        <w:rPr>
+          <w:rFonts w:ascii="Courier New" w:hAnsi="Courier New" w:cs="Courier New"/>
+        </w:rPr>
+        <w:t xml:space="preserve"> 12:10:10 IST 2019</w:t>
+      </w:r>
+    </w:p>
+    <w:p>
+      <w:pPr>
+        <w:pStyle w:val="PlainText"/>
+        <w:rPr>
+          <w:rFonts w:ascii="Courier New" w:hAnsi="Courier New" w:cs="Courier New"/>
+        </w:rPr>
+      </w:pPr>
+      <w:r>
+        <w:rPr>
+          <w:rFonts w:ascii="Courier New" w:hAnsi="Courier New" w:cs="Courier New"/>
+        </w:rPr>
+        <w:t>Person Name</w:t>
+      </w:r>
+      <w:r>
+        <w:rPr>
+          <w:rFonts w:ascii="Courier New" w:hAnsi="Courier New" w:cs="Courier New"/>
+        </w:rPr>
+        <w:tab/>
+      </w:r>
+      <w:r>
+        <w:rPr>
+          <w:rFonts w:ascii="Courier New" w:hAnsi="Courier New" w:cs="Courier New"/>
+        </w:rPr>
+        <w:tab/>
+      </w:r>
+      <w:r>
+        <w:rPr>
+          <w:rFonts w:ascii="Courier New" w:hAnsi="Courier New" w:cs="Courier New"/>
+        </w:rPr>
+        <w:tab/>
+      </w:r>
+      <w:r>
+        <w:rPr>
+          <w:rFonts w:ascii="Courier New" w:hAnsi="Courier New" w:cs="Courier New"/>
+        </w:rPr>
+        <w:tab/>
+        <w:t>- DR</w:t>
+      </w:r>
+    </w:p>
+    <w:p>
+      <w:pPr>
+        <w:pStyle w:val="PlainText"/>
+        <w:rPr>
+          <w:rFonts w:ascii="Courier New" w:hAnsi="Courier New" w:cs="Courier New"/>
+        </w:rPr>
+      </w:pPr>
+      <w:r>
+        <w:rPr>
+          <w:rFonts w:ascii="Courier New" w:hAnsi="Courier New" w:cs="Courier New"/>
+        </w:rPr>
+        <w:t>---------------------------------------------------------------</w:t>
+      </w:r>
+    </w:p>
+    <w:p>
+      <w:pPr>
+        <w:pStyle w:val="PlainText"/>
+        <w:rPr>
+          <w:rFonts w:ascii="Courier New" w:hAnsi="Courier New" w:cs="Courier New"/>
+        </w:rPr>
+      </w:pPr>
+      <w:r>
+        <w:rPr>
+          <w:rFonts w:ascii="Courier New" w:hAnsi="Courier New" w:cs="Courier New"/>
+        </w:rPr>
+        <w:t>Item Name</w:t>
+      </w:r>
+      <w:r>
+        <w:rPr>
+          <w:rFonts w:ascii="Courier New" w:hAnsi="Courier New" w:cs="Courier New"/>
+        </w:rPr>
+        <w:tab/>
+      </w:r>
+      <w:r>
+        <w:rPr>
+          <w:rFonts w:ascii="Courier New" w:hAnsi="Courier New" w:cs="Courier New"/>
+        </w:rPr>
+        <w:tab/>
+      </w:r>
+      <w:r>
+        <w:rPr>
+          <w:rFonts w:ascii="Courier New" w:hAnsi="Courier New" w:cs="Courier New"/>
+        </w:rPr>
+        <w:tab/>
+      </w:r>
+      <w:r>
+        <w:rPr>
+          <w:rFonts w:ascii="Courier New" w:hAnsi="Courier New" w:cs="Courier New"/>
+        </w:rPr>
+        <w:tab/>
+        <w:t>- CARROT</w:t>
+      </w:r>
+    </w:p>
+    <w:p>
+      <w:pPr>
+        <w:pStyle w:val="PlainText"/>
+        <w:rPr>
+          <w:rFonts w:ascii="Courier New" w:hAnsi="Courier New" w:cs="Courier New"/>
+          <w:color w:val="FF0000"/>
+        </w:rPr>
+      </w:pPr>
+      <w:r>
+        <w:rPr>
+          <w:rFonts w:ascii="Courier New" w:hAnsi="Courier New" w:cs="Courier New"/>
+          <w:color w:val="FF0000"/>
+        </w:rPr>
+        <w:t>Amount Received</w:t>
+      </w:r>
+      <w:r>
+        <w:rPr>
+          <w:rFonts w:ascii="Courier New" w:hAnsi="Courier New" w:cs="Courier New"/>
+          <w:color w:val="FF0000"/>
+        </w:rPr>
+        <w:tab/>
+      </w:r>
+      <w:r>
+        <w:rPr>
+          <w:rFonts w:ascii="Courier New" w:hAnsi="Courier New" w:cs="Courier New"/>
+          <w:color w:val="FF0000"/>
+        </w:rPr>
+        <w:tab/>
+      </w:r>
+      <w:r>
+        <w:rPr>
+          <w:rFonts w:ascii="Courier New" w:hAnsi="Courier New" w:cs="Courier New"/>
+          <w:color w:val="FF0000"/>
+        </w:rPr>
+        <w:tab/>
+        <w:t>- 1218</w:t>
+      </w:r>
+    </w:p>
+    <w:p>
+      <w:pPr>
+        <w:pStyle w:val="PlainText"/>
+        <w:rPr>
+          <w:rFonts w:ascii="Courier New" w:hAnsi="Courier New" w:cs="Courier New"/>
+        </w:rPr>
+      </w:pPr>
+      <w:r>
+        <w:rPr>
+          <w:rFonts w:ascii="Courier New" w:hAnsi="Courier New" w:cs="Courier New"/>
+        </w:rPr>
+        <w:t>Amount Received mode</w:t>
+      </w:r>
+      <w:r>
+        <w:rPr>
+          <w:rFonts w:ascii="Courier New" w:hAnsi="Courier New" w:cs="Courier New"/>
+        </w:rPr>
+        <w:tab/>
+      </w:r>
+      <w:r>
+        <w:rPr>
+          <w:rFonts w:ascii="Courier New" w:hAnsi="Courier New" w:cs="Courier New"/>
+        </w:rPr>
+        <w:tab/>
+        <w:t>- CASH AND CLEARD</w:t>
+      </w:r>
+    </w:p>
+    <w:p>
+      <w:pPr>
+        <w:pStyle w:val="PlainText"/>
+        <w:rPr>
+          <w:rFonts w:ascii="Courier New" w:hAnsi="Courier New" w:cs="Courier New"/>
+        </w:rPr>
+      </w:pPr>
+    </w:p>
+    <w:p>
+      <w:pPr>
+        <w:pStyle w:val="PlainText"/>
+        <w:rPr>
+          <w:rFonts w:ascii="Courier New" w:hAnsi="Courier New" w:cs="Courier New"/>
+        </w:rPr>
+      </w:pPr>
     </w:p>
     <w:p>
       <w:pPr>
